--- a/labs/lab06/template.docx
+++ b/labs/lab06/template.docx
@@ -46,7 +46,7 @@
         <w:pStyle w:val="Date"/>
       </w:pPr>
       <w:r>
-        <w:t xml:space="preserve">2023-10-02</w:t>
+        <w:t xml:space="preserve">2023-10-13</w:t>
       </w:r>
     </w:p>
     <w:sdt>
@@ -87,7 +87,7 @@
         </w:p>
       </w:sdtContent>
     </w:sdt>
-    <w:bookmarkStart w:id="22" w:name="intro"/>
+    <w:bookmarkStart w:id="25" w:name="intro"/>
     <w:p>
       <w:pPr>
         <w:pStyle w:val="Heading1"/>
@@ -103,11 +103,58 @@
       <w:r>
         <w:t xml:space="preserve">Today we are going to build a simple model to simulate precipitation, conditional on temperature fields.</w:t>
       </w:r>
-      <w:r>
-        <w:t xml:space="preserve"> </w:t>
-      </w:r>
-      <w:r>
-        <w:t xml:space="preserve">The model is fairly simple:</w:t>
+    </w:p>
+    <w:bookmarkStart w:id="20" w:name="why-might-this-be-useful"/>
+    <w:p>
+      <w:pPr>
+        <w:pStyle w:val="Heading2"/>
+      </w:pPr>
+      <w:r>
+        <w:t xml:space="preserve">1.1 Why might this be useful?</w:t>
+      </w:r>
+    </w:p>
+    <w:p>
+      <w:pPr>
+        <w:pStyle w:val="FirstParagraph"/>
+      </w:pPr>
+      <w:r>
+        <w:t xml:space="preserve">Precipitation is notoriously difficult to forecast at high spatial and temporal resolution.</w:t>
+      </w:r>
+      <w:r>
+        <w:t xml:space="preserve"> </w:t>
+      </w:r>
+      <w:r>
+        <w:t xml:space="preserve">Temperature, by contrast, is much smoother and often easier to forecast.</w:t>
+      </w:r>
+      <w:r>
+        <w:t xml:space="preserve"> </w:t>
+      </w:r>
+      <w:r>
+        <w:t xml:space="preserve">We might imagine seeking to generate high-resolution precipitation fields from climate models that have substantial biases in representing precipitation.</w:t>
+      </w:r>
+    </w:p>
+    <w:bookmarkEnd w:id="20"/>
+    <w:bookmarkStart w:id="21" w:name="algorithm"/>
+    <w:p>
+      <w:pPr>
+        <w:pStyle w:val="Heading2"/>
+      </w:pPr>
+      <w:r>
+        <w:t xml:space="preserve">1.2 Algorithm</w:t>
+      </w:r>
+    </w:p>
+    <w:p>
+      <w:pPr>
+        <w:pStyle w:val="FirstParagraph"/>
+      </w:pPr>
+      <w:r>
+        <w:t xml:space="preserve">For your reference, here is the full algorithm we will implement today.</w:t>
+      </w:r>
+      <w:r>
+        <w:t xml:space="preserve"> </w:t>
+      </w:r>
+      <w:r>
+        <w:t xml:space="preserve">We’ll break this into bite-sized pieces for you, and then at the end we’ll implement the whole thing as a function in Julia.</w:t>
       </w:r>
     </w:p>
     <w:p>
@@ -119,8 +166,133 @@
         <w:pStyle w:val="Compact"/>
       </w:pPr>
       <w:r>
-        <w:t xml:space="preserve">Input: a temperature field</w:t>
-      </w:r>
+        <w:t xml:space="preserve">Inputs</w:t>
+      </w:r>
+    </w:p>
+    <w:p>
+      <w:pPr>
+        <w:numPr>
+          <w:ilvl w:val="1"/>
+          <w:numId w:val="1002"/>
+        </w:numPr>
+        <w:pStyle w:val="Compact"/>
+      </w:pPr>
+      <w:r>
+        <w:t xml:space="preserve">Past temperature fields</w:t>
+      </w:r>
+      <w:r>
+        <w:t xml:space="preserve"> </w:t>
+      </w:r>
+      <m:oMath>
+        <m:sSub>
+          <m:e>
+            <m:r>
+              <m:t>T</m:t>
+            </m:r>
+          </m:e>
+          <m:sub>
+            <m:r>
+              <m:rPr>
+                <m:nor/>
+                <m:sty m:val="p"/>
+              </m:rPr>
+              <m:t>past</m:t>
+            </m:r>
+          </m:sub>
+        </m:sSub>
+      </m:oMath>
+    </w:p>
+    <w:p>
+      <w:pPr>
+        <w:numPr>
+          <w:ilvl w:val="1"/>
+          <w:numId w:val="1002"/>
+        </w:numPr>
+        <w:pStyle w:val="Compact"/>
+      </w:pPr>
+      <w:r>
+        <w:t xml:space="preserve">Current temperature field</w:t>
+      </w:r>
+      <w:r>
+        <w:t xml:space="preserve"> </w:t>
+      </w:r>
+      <m:oMath>
+        <m:sSub>
+          <m:e>
+            <m:r>
+              <m:t>T</m:t>
+            </m:r>
+          </m:e>
+          <m:sub>
+            <m:r>
+              <m:rPr>
+                <m:nor/>
+                <m:sty m:val="p"/>
+              </m:rPr>
+              <m:t>current</m:t>
+            </m:r>
+          </m:sub>
+        </m:sSub>
+      </m:oMath>
+      <w:r>
+        <w:t xml:space="preserve"> </w:t>
+      </w:r>
+      <w:r>
+        <w:t xml:space="preserve">for which we are making predictions</w:t>
+      </w:r>
+    </w:p>
+    <w:p>
+      <w:pPr>
+        <w:numPr>
+          <w:ilvl w:val="1"/>
+          <w:numId w:val="1002"/>
+        </w:numPr>
+        <w:pStyle w:val="Compact"/>
+      </w:pPr>
+      <w:r>
+        <w:t xml:space="preserve">Number of nearest neighbors</w:t>
+      </w:r>
+      <w:r>
+        <w:t xml:space="preserve"> </w:t>
+      </w:r>
+      <m:oMath>
+        <m:r>
+          <m:t>K</m:t>
+        </m:r>
+      </m:oMath>
+    </w:p>
+    <w:p>
+      <w:pPr>
+        <w:numPr>
+          <w:ilvl w:val="1"/>
+          <w:numId w:val="1002"/>
+        </w:numPr>
+        <w:pStyle w:val="Compact"/>
+      </w:pPr>
+      <w:r>
+        <w:t xml:space="preserve">Number of principal components</w:t>
+      </w:r>
+      <w:r>
+        <w:t xml:space="preserve"> </w:t>
+      </w:r>
+      <m:oMath>
+        <m:sSub>
+          <m:e>
+            <m:r>
+              <m:t>n</m:t>
+            </m:r>
+          </m:e>
+          <m:sub>
+            <m:r>
+              <m:rPr>
+                <m:nor/>
+                <m:sty m:val="p"/>
+              </m:rPr>
+              <m:t>PC</m:t>
+            </m:r>
+          </m:sub>
+        </m:sSub>
+      </m:oMath>
     </w:p>
     <w:p>
       <w:pPr>
@@ -131,8 +303,28 @@
         <w:pStyle w:val="Compact"/>
       </w:pPr>
       <w:r>
-        <w:t xml:space="preserve">Project the (high-dimensional) temperature field onto a low-dimensional space, using PCA</w:t>
-      </w:r>
+        <w:t xml:space="preserve">Output</w:t>
+      </w:r>
+    </w:p>
+    <w:p>
+      <w:pPr>
+        <w:numPr>
+          <w:ilvl w:val="1"/>
+          <w:numId w:val="1003"/>
+        </w:numPr>
+        <w:pStyle w:val="Compact"/>
+      </w:pPr>
+      <w:r>
+        <w:t xml:space="preserve">Sampled precipitation field</w:t>
+      </w:r>
+      <w:r>
+        <w:t xml:space="preserve"> </w:t>
+      </w:r>
+      <m:oMath>
+        <m:r>
+          <m:t>P</m:t>
+        </m:r>
+      </m:oMath>
     </w:p>
     <w:p>
       <w:pPr>
@@ -143,7 +335,223 @@
         <w:pStyle w:val="Compact"/>
       </w:pPr>
       <w:r>
-        <w:t xml:space="preserve">Find the</w:t>
+        <w:t xml:space="preserve">Steps</w:t>
+      </w:r>
+    </w:p>
+    <w:p>
+      <w:pPr>
+        <w:numPr>
+          <w:ilvl w:val="1"/>
+          <w:numId w:val="1004"/>
+        </w:numPr>
+        <w:pStyle w:val="Compact"/>
+      </w:pPr>
+      <w:r>
+        <w:t xml:space="preserve">Preprocessing:</w:t>
+      </w:r>
+    </w:p>
+    <w:p>
+      <w:pPr>
+        <w:numPr>
+          <w:ilvl w:val="2"/>
+          <w:numId w:val="1005"/>
+        </w:numPr>
+        <w:pStyle w:val="Compact"/>
+      </w:pPr>
+      <w:r>
+        <w:t xml:space="preserve">Preprocess the temperature fields</w:t>
+      </w:r>
+      <w:r>
+        <w:t xml:space="preserve"> </w:t>
+      </w:r>
+      <m:oMath>
+        <m:sSub>
+          <m:e>
+            <m:r>
+              <m:t>T</m:t>
+            </m:r>
+          </m:e>
+          <m:sub>
+            <m:r>
+              <m:rPr>
+                <m:nor/>
+                <m:sty m:val="p"/>
+              </m:rPr>
+              <m:t>past</m:t>
+            </m:r>
+          </m:sub>
+        </m:sSub>
+      </m:oMath>
+      <w:r>
+        <w:t xml:space="preserve"> </w:t>
+      </w:r>
+      <w:r>
+        <w:t xml:space="preserve">and</w:t>
+      </w:r>
+      <w:r>
+        <w:t xml:space="preserve"> </w:t>
+      </w:r>
+      <m:oMath>
+        <m:sSub>
+          <m:e>
+            <m:r>
+              <m:t>T</m:t>
+            </m:r>
+          </m:e>
+          <m:sub>
+            <m:r>
+              <m:rPr>
+                <m:nor/>
+                <m:sty m:val="p"/>
+              </m:rPr>
+              <m:t>current</m:t>
+            </m:r>
+          </m:sub>
+        </m:sSub>
+      </m:oMath>
+      <w:r>
+        <w:t xml:space="preserve"> </w:t>
+      </w:r>
+      <w:r>
+        <w:t xml:space="preserve">as deemed necessary.</w:t>
+      </w:r>
+    </w:p>
+    <w:p>
+      <w:pPr>
+        <w:numPr>
+          <w:ilvl w:val="2"/>
+          <w:numId w:val="1005"/>
+        </w:numPr>
+        <w:pStyle w:val="Compact"/>
+      </w:pPr>
+      <w:r>
+        <w:t xml:space="preserve">Document and explain the preprocessing steps and assumptions made.</w:t>
+      </w:r>
+    </w:p>
+    <w:p>
+      <w:pPr>
+        <w:numPr>
+          <w:ilvl w:val="1"/>
+          <w:numId w:val="1004"/>
+        </w:numPr>
+        <w:pStyle w:val="Compact"/>
+      </w:pPr>
+      <w:r>
+        <w:t xml:space="preserve">Dimensionality Reduction using PCA:</w:t>
+      </w:r>
+    </w:p>
+    <w:p>
+      <w:pPr>
+        <w:numPr>
+          <w:ilvl w:val="2"/>
+          <w:numId w:val="1006"/>
+        </w:numPr>
+        <w:pStyle w:val="Compact"/>
+      </w:pPr>
+      <w:r>
+        <w:t xml:space="preserve">Apply Principal Component Analysis (PCA) to the past temperature fields</w:t>
+      </w:r>
+      <w:r>
+        <w:t xml:space="preserve"> </w:t>
+      </w:r>
+      <m:oMath>
+        <m:sSub>
+          <m:e>
+            <m:r>
+              <m:t>T</m:t>
+            </m:r>
+          </m:e>
+          <m:sub>
+            <m:r>
+              <m:rPr>
+                <m:nor/>
+                <m:sty m:val="p"/>
+              </m:rPr>
+              <m:t>past</m:t>
+            </m:r>
+          </m:sub>
+        </m:sSub>
+      </m:oMath>
+      <w:r>
+        <w:t xml:space="preserve">.</w:t>
+      </w:r>
+    </w:p>
+    <w:p>
+      <w:pPr>
+        <w:numPr>
+          <w:ilvl w:val="2"/>
+          <w:numId w:val="1006"/>
+        </w:numPr>
+        <w:pStyle w:val="Compact"/>
+      </w:pPr>
+      <w:r>
+        <w:t xml:space="preserve">Retain</w:t>
+      </w:r>
+      <w:r>
+        <w:t xml:space="preserve"> </w:t>
+      </w:r>
+      <m:oMath>
+        <m:sSub>
+          <m:e>
+            <m:r>
+              <m:t>n</m:t>
+            </m:r>
+          </m:e>
+          <m:sub>
+            <m:r>
+              <m:rPr>
+                <m:nor/>
+                <m:sty m:val="p"/>
+              </m:rPr>
+              <m:t>PC</m:t>
+            </m:r>
+          </m:sub>
+        </m:sSub>
+      </m:oMath>
+      <w:r>
+        <w:t xml:space="preserve"> </w:t>
+      </w:r>
+      <w:r>
+        <w:t xml:space="preserve">principal components. The choice of</w:t>
+      </w:r>
+      <w:r>
+        <w:t xml:space="preserve"> </w:t>
+      </w:r>
+      <m:oMath>
+        <m:sSub>
+          <m:e>
+            <m:r>
+              <m:t>n</m:t>
+            </m:r>
+          </m:e>
+          <m:sub>
+            <m:r>
+              <m:rPr>
+                <m:nor/>
+                <m:sty m:val="p"/>
+              </m:rPr>
+              <m:t>PC</m:t>
+            </m:r>
+          </m:sub>
+        </m:sSub>
+      </m:oMath>
+      <w:r>
+        <w:t xml:space="preserve"> </w:t>
+      </w:r>
+      <w:r>
+        <w:t xml:space="preserve">should be made and defended by the student.</w:t>
+      </w:r>
+    </w:p>
+    <w:p>
+      <w:pPr>
+        <w:numPr>
+          <w:ilvl w:val="1"/>
+          <w:numId w:val="1004"/>
+        </w:numPr>
+        <w:pStyle w:val="Compact"/>
+      </w:pPr>
+      <w:r>
+        <w:t xml:space="preserve">Find</w:t>
       </w:r>
       <w:r>
         <w:t xml:space="preserve"> </w:t>
@@ -157,7 +565,19 @@
         <w:t xml:space="preserve"> </w:t>
       </w:r>
       <w:r>
-        <w:t xml:space="preserve">nearest neighbors to the projected temperature field, using</w:t>
+        <w:t xml:space="preserve">Nearest Neighbors:</w:t>
+      </w:r>
+    </w:p>
+    <w:p>
+      <w:pPr>
+        <w:numPr>
+          <w:ilvl w:val="2"/>
+          <w:numId w:val="1007"/>
+        </w:numPr>
+        <w:pStyle w:val="Compact"/>
+      </w:pPr>
+      <w:r>
+        <w:t xml:space="preserve">Using the Euclidean distance metric, find the</w:t>
       </w:r>
       <w:r>
         <w:t xml:space="preserve"> </w:t>
@@ -168,19 +588,34 @@
         </m:r>
       </m:oMath>
       <w:r>
-        <w:t xml:space="preserve">-NN</w:t>
+        <w:t xml:space="preserve"> </w:t>
+      </w:r>
+      <w:r>
+        <w:t xml:space="preserve">nearest neighbors to the projected current temperature field from step 2.</w:t>
       </w:r>
     </w:p>
     <w:p>
       <w:pPr>
         <w:numPr>
-          <w:ilvl w:val="0"/>
-          <w:numId w:val="1001"/>
+          <w:ilvl w:val="1"/>
+          <w:numId w:val="1004"/>
         </w:numPr>
         <w:pStyle w:val="Compact"/>
       </w:pPr>
       <w:r>
-        <w:t xml:space="preserve">Sample the precipitation field from the</w:t>
+        <w:t xml:space="preserve">Sample Precipitation Field:</w:t>
+      </w:r>
+    </w:p>
+    <w:p>
+      <w:pPr>
+        <w:numPr>
+          <w:ilvl w:val="2"/>
+          <w:numId w:val="1008"/>
+        </w:numPr>
+        <w:pStyle w:val="Compact"/>
+      </w:pPr>
+      <w:r>
+        <w:t xml:space="preserve">For each of the</w:t>
       </w:r>
       <w:r>
         <w:t xml:space="preserve"> </w:t>
@@ -194,7 +629,287 @@
         <w:t xml:space="preserve"> </w:t>
       </w:r>
       <w:r>
-        <w:t xml:space="preserve">nearest neighbors</w:t>
+        <w:t xml:space="preserve">nearest neighbors, compute the inverse distance as</w:t>
+      </w:r>
+      <w:r>
+        <w:t xml:space="preserve"> </w:t>
+      </w:r>
+      <m:oMath>
+        <m:sSub>
+          <m:e>
+            <m:r>
+              <m:t>w</m:t>
+            </m:r>
+          </m:e>
+          <m:sub>
+            <m:r>
+              <m:t>i</m:t>
+            </m:r>
+          </m:sub>
+        </m:sSub>
+        <m:r>
+          <m:rPr>
+            <m:sty m:val="p"/>
+          </m:rPr>
+          <m:t>=</m:t>
+        </m:r>
+        <m:f>
+          <m:fPr>
+            <m:type m:val="bar"/>
+          </m:fPr>
+          <m:num>
+            <m:r>
+              <m:t>1</m:t>
+            </m:r>
+          </m:num>
+          <m:den>
+            <m:sSub>
+              <m:e>
+                <m:r>
+                  <m:rPr>
+                    <m:nor/>
+                    <m:sty m:val="p"/>
+                  </m:rPr>
+                  <m:t>distance</m:t>
+                </m:r>
+              </m:e>
+              <m:sub>
+                <m:r>
+                  <m:t>i</m:t>
+                </m:r>
+              </m:sub>
+            </m:sSub>
+          </m:den>
+        </m:f>
+      </m:oMath>
+      <w:r>
+        <w:t xml:space="preserve"> </w:t>
+      </w:r>
+      <w:r>
+        <w:t xml:space="preserve">where</w:t>
+      </w:r>
+      <w:r>
+        <w:t xml:space="preserve"> </w:t>
+      </w:r>
+      <m:oMath>
+        <m:sSub>
+          <m:e>
+            <m:r>
+              <m:rPr>
+                <m:nor/>
+                <m:sty m:val="p"/>
+              </m:rPr>
+              <m:t>distance</m:t>
+            </m:r>
+          </m:e>
+          <m:sub>
+            <m:r>
+              <m:t>i</m:t>
+            </m:r>
+          </m:sub>
+        </m:sSub>
+      </m:oMath>
+      <w:r>
+        <w:t xml:space="preserve"> </w:t>
+      </w:r>
+      <w:r>
+        <w:t xml:space="preserve">is the distance to the</w:t>
+      </w:r>
+      <w:r>
+        <w:t xml:space="preserve"> </w:t>
+      </w:r>
+      <m:oMath>
+        <m:sSup>
+          <m:e>
+            <m:r>
+              <m:t>i</m:t>
+            </m:r>
+          </m:e>
+          <m:sup>
+            <m:r>
+              <m:t>t</m:t>
+            </m:r>
+            <m:r>
+              <m:t>h</m:t>
+            </m:r>
+          </m:sup>
+        </m:sSup>
+      </m:oMath>
+      <w:r>
+        <w:t xml:space="preserve"> </w:t>
+      </w:r>
+      <w:r>
+        <w:t xml:space="preserve">neighbor.</w:t>
+      </w:r>
+    </w:p>
+    <w:p>
+      <w:pPr>
+        <w:numPr>
+          <w:ilvl w:val="2"/>
+          <w:numId w:val="1008"/>
+        </w:numPr>
+        <w:pStyle w:val="Compact"/>
+      </w:pPr>
+      <w:r>
+        <w:t xml:space="preserve">Normalize the weights such that they sum to 1:</w:t>
+      </w:r>
+      <w:r>
+        <w:t xml:space="preserve"> </w:t>
+      </w:r>
+      <m:oMath>
+        <m:sSub>
+          <m:e>
+            <m:r>
+              <m:t>w</m:t>
+            </m:r>
+          </m:e>
+          <m:sub>
+            <m:r>
+              <m:t>i</m:t>
+            </m:r>
+          </m:sub>
+        </m:sSub>
+        <m:r>
+          <m:rPr>
+            <m:sty m:val="p"/>
+          </m:rPr>
+          <m:t>=</m:t>
+        </m:r>
+        <m:f>
+          <m:fPr>
+            <m:type m:val="bar"/>
+          </m:fPr>
+          <m:num>
+            <m:sSub>
+              <m:e>
+                <m:r>
+                  <m:t>w</m:t>
+                </m:r>
+              </m:e>
+              <m:sub>
+                <m:r>
+                  <m:t>i</m:t>
+                </m:r>
+              </m:sub>
+            </m:sSub>
+          </m:num>
+          <m:den>
+            <m:nary>
+              <m:naryPr>
+                <m:chr m:val="∑"/>
+                <m:limLoc m:val="undOvr"/>
+                <m:subHide m:val="0"/>
+                <m:supHide m:val="0"/>
+              </m:naryPr>
+              <m:sub>
+                <m:r>
+                  <m:t>j</m:t>
+                </m:r>
+                <m:r>
+                  <m:rPr>
+                    <m:sty m:val="p"/>
+                  </m:rPr>
+                  <m:t>=</m:t>
+                </m:r>
+                <m:r>
+                  <m:t>1</m:t>
+                </m:r>
+              </m:sub>
+              <m:sup>
+                <m:r>
+                  <m:t>K</m:t>
+                </m:r>
+              </m:sup>
+              <m:e>
+                <m:sSub>
+                  <m:e>
+                    <m:r>
+                      <m:t>w</m:t>
+                    </m:r>
+                  </m:e>
+                  <m:sub>
+                    <m:r>
+                      <m:t>j</m:t>
+                    </m:r>
+                  </m:sub>
+                </m:sSub>
+              </m:e>
+            </m:nary>
+          </m:den>
+        </m:f>
+      </m:oMath>
+      <w:r>
+        <w:t xml:space="preserve">.</w:t>
+      </w:r>
+    </w:p>
+    <w:p>
+      <w:pPr>
+        <w:numPr>
+          <w:ilvl w:val="2"/>
+          <w:numId w:val="1008"/>
+        </w:numPr>
+        <w:pStyle w:val="Compact"/>
+      </w:pPr>
+      <w:r>
+        <w:t xml:space="preserve">Sample a precipitation field</w:t>
+      </w:r>
+      <w:r>
+        <w:t xml:space="preserve"> </w:t>
+      </w:r>
+      <m:oMath>
+        <m:r>
+          <m:t>P</m:t>
+        </m:r>
+      </m:oMath>
+      <w:r>
+        <w:t xml:space="preserve"> </w:t>
+      </w:r>
+      <w:r>
+        <w:t xml:space="preserve">from the</w:t>
+      </w:r>
+      <w:r>
+        <w:t xml:space="preserve"> </w:t>
+      </w:r>
+      <m:oMath>
+        <m:r>
+          <m:t>K</m:t>
+        </m:r>
+      </m:oMath>
+      <w:r>
+        <w:t xml:space="preserve"> </w:t>
+      </w:r>
+      <w:r>
+        <w:t xml:space="preserve">nearest neighbors with probability proportional to the normalized inverse distances</w:t>
+      </w:r>
+      <w:r>
+        <w:t xml:space="preserve"> </w:t>
+      </w:r>
+      <m:oMath>
+        <m:sSub>
+          <m:e>
+            <m:r>
+              <m:t>w</m:t>
+            </m:r>
+          </m:e>
+          <m:sub>
+            <m:r>
+              <m:t>i</m:t>
+            </m:r>
+          </m:sub>
+        </m:sSub>
+      </m:oMath>
+      <w:r>
+        <w:t xml:space="preserve">.</w:t>
+      </w:r>
+    </w:p>
+    <w:bookmarkEnd w:id="21"/>
+    <w:bookmarkStart w:id="23" w:name="data"/>
+    <w:p>
+      <w:pPr>
+        <w:pStyle w:val="Heading2"/>
+      </w:pPr>
+      <w:r>
+        <w:t xml:space="preserve">1.3 Data</w:t>
       </w:r>
     </w:p>
     <w:p>
@@ -207,7 +922,7 @@
       <w:r>
         <w:t xml:space="preserve"> </w:t>
       </w:r>
-      <w:hyperlink r:id="rId20">
+      <w:hyperlink r:id="rId22">
         <w:r>
           <w:rPr>
             <w:rStyle w:val="Hyperlink"/>
@@ -227,14 +942,48 @@
       <w:r>
         <w:t xml:space="preserve">We use the same precipitation dataset as Lab 05.</w:t>
       </w:r>
-    </w:p>
-    <w:bookmarkStart w:id="21" w:name="setup"/>
+      <w:r>
+        <w:t xml:space="preserve"> </w:t>
+      </w:r>
+      <w:r>
+        <w:t xml:space="preserve">This data is available to enrolled students on Canvas as</w:t>
+      </w:r>
+      <w:r>
+        <w:t xml:space="preserve"> </w:t>
+      </w:r>
+      <w:r>
+        <w:rPr>
+          <w:rStyle w:val="VerbatimChar"/>
+        </w:rPr>
+        <w:t xml:space="preserve">precip.nc</w:t>
+      </w:r>
+      <w:r>
+        <w:t xml:space="preserve"> </w:t>
+      </w:r>
+      <w:r>
+        <w:t xml:space="preserve">and</w:t>
+      </w:r>
+      <w:r>
+        <w:t xml:space="preserve"> </w:t>
+      </w:r>
+      <w:r>
+        <w:rPr>
+          <w:rStyle w:val="VerbatimChar"/>
+        </w:rPr>
+        <w:t xml:space="preserve">temp.nc</w:t>
+      </w:r>
+      <w:r>
+        <w:t xml:space="preserve">.</w:t>
+      </w:r>
+    </w:p>
+    <w:bookmarkEnd w:id="23"/>
+    <w:bookmarkStart w:id="24" w:name="setup"/>
     <w:p>
       <w:pPr>
         <w:pStyle w:val="Heading2"/>
       </w:pPr>
       <w:r>
-        <w:t xml:space="preserve">1.1 Setup</w:t>
+        <w:t xml:space="preserve">1.4 Setup</w:t>
       </w:r>
     </w:p>
     <w:p>
@@ -289,6 +1038,22 @@
       <w:r>
         <w:t xml:space="preserve">the environment, as we have done in previous labs.</w:t>
       </w:r>
+      <w:r>
+        <w:t xml:space="preserve"> </w:t>
+      </w:r>
+      <w:r>
+        <w:rPr>
+          <w:bCs/>
+          <w:b/>
+        </w:rPr>
+        <w:t xml:space="preserve">Do not use additional packages for this assignment,</w:t>
+      </w:r>
+      <w:r>
+        <w:t xml:space="preserve"> </w:t>
+      </w:r>
+      <w:r>
+        <w:t xml:space="preserve">though you are welcome to look at the documentation or implementation of other packages for nearest-neighbors methods.</w:t>
+      </w:r>
     </w:p>
     <w:p>
       <w:pPr>
@@ -397,9 +1162,9 @@
         <w:t xml:space="preserve">Unitful</w:t>
       </w:r>
     </w:p>
-    <w:bookmarkEnd w:id="21"/>
-    <w:bookmarkEnd w:id="22"/>
-    <w:bookmarkStart w:id="26" w:name="data"/>
+    <w:bookmarkEnd w:id="24"/>
+    <w:bookmarkEnd w:id="25"/>
+    <w:bookmarkStart w:id="31" w:name="data-1"/>
     <w:p>
       <w:pPr>
         <w:pStyle w:val="Heading1"/>
@@ -408,7 +1173,7 @@
         <w:t xml:space="preserve">2. Data</w:t>
       </w:r>
     </w:p>
-    <w:bookmarkStart w:id="23" w:name="precipitation"/>
+    <w:bookmarkStart w:id="26" w:name="precipitation"/>
     <w:p>
       <w:pPr>
         <w:pStyle w:val="Heading2"/>
@@ -556,8 +1321,8 @@
         <w:t xml:space="preserve"># ...</w:t>
       </w:r>
     </w:p>
-    <w:bookmarkEnd w:id="23"/>
-    <w:bookmarkStart w:id="24" w:name="temperature"/>
+    <w:bookmarkEnd w:id="26"/>
+    <w:bookmarkStart w:id="27" w:name="temperature"/>
     <w:p>
       <w:pPr>
         <w:pStyle w:val="Heading2"/>
@@ -701,8 +1466,8 @@
         <w:t xml:space="preserve">.</w:t>
       </w:r>
     </w:p>
-    <w:bookmarkEnd w:id="24"/>
-    <w:bookmarkStart w:id="25" w:name="split"/>
+    <w:bookmarkEnd w:id="27"/>
+    <w:bookmarkStart w:id="30" w:name="split"/>
     <w:p>
       <w:pPr>
         <w:pStyle w:val="Heading2"/>
@@ -811,9 +1576,229 @@
         <w:t xml:space="preserve">.</w:t>
       </w:r>
     </w:p>
-    <w:bookmarkEnd w:id="25"/>
-    <w:bookmarkEnd w:id="26"/>
-    <w:bookmarkStart w:id="31" w:name="principal-components"/>
+    <w:bookmarkStart w:id="29" w:name="preprocess"/>
+    <w:p>
+      <w:pPr>
+        <w:pStyle w:val="Heading3"/>
+      </w:pPr>
+      <w:r>
+        <w:t xml:space="preserve">2.3.1 Preprocess</w:t>
+      </w:r>
+    </w:p>
+    <w:p>
+      <w:pPr>
+        <w:pStyle w:val="FirstParagraph"/>
+      </w:pPr>
+      <w:r>
+        <w:t xml:space="preserve">Review the slides on PCA and decide whether you would like to preprocess the temperature data before applying PCA.</w:t>
+      </w:r>
+      <w:r>
+        <w:t xml:space="preserve"> </w:t>
+      </w:r>
+      <w:r>
+        <w:t xml:space="preserve">Explain what you have done and why.</w:t>
+      </w:r>
+    </w:p>
+    <w:p>
+      <w:pPr>
+        <w:pStyle w:val="BodyText"/>
+      </w:pPr>
+      <w:r>
+        <w:t xml:space="preserve">Next, we need to convert the temperature data to a matrix.</w:t>
+      </w:r>
+      <w:r>
+        <w:t xml:space="preserve"> </w:t>
+      </w:r>
+      <w:r>
+        <w:t xml:space="preserve">You can use the</w:t>
+      </w:r>
+      <w:r>
+        <w:t xml:space="preserve"> </w:t>
+      </w:r>
+      <w:r>
+        <w:rPr>
+          <w:rStyle w:val="VerbatimChar"/>
+        </w:rPr>
+        <w:t xml:space="preserve">reshape</w:t>
+      </w:r>
+      <w:r>
+        <w:t xml:space="preserve"> </w:t>
+      </w:r>
+      <w:r>
+        <w:t xml:space="preserve">function to do this.</w:t>
+      </w:r>
+      <w:r>
+        <w:rPr>
+          <w:rStyle w:val="FootnoteReference"/>
+        </w:rPr>
+        <w:footnoteReference w:id="28"/>
+      </w:r>
+      <w:r>
+        <w:t xml:space="preserve"> </w:t>
+      </w:r>
+      <w:r>
+        <w:t xml:space="preserve">Call your matrix</w:t>
+      </w:r>
+      <w:r>
+        <w:t xml:space="preserve"> </w:t>
+      </w:r>
+      <w:r>
+        <w:rPr>
+          <w:rStyle w:val="VerbatimChar"/>
+        </w:rPr>
+        <w:t xml:space="preserve">temp_mat</w:t>
+      </w:r>
+      <w:r>
+        <w:t xml:space="preserve">.</w:t>
+      </w:r>
+    </w:p>
+    <w:p>
+      <w:pPr>
+        <w:pStyle w:val="BodyText"/>
+      </w:pPr>
+      <w:r>
+        <w:t xml:space="preserve">Put all these steps into a function called</w:t>
+      </w:r>
+      <w:r>
+        <w:t xml:space="preserve"> </w:t>
+      </w:r>
+      <w:r>
+        <w:rPr>
+          <w:rStyle w:val="VerbatimChar"/>
+        </w:rPr>
+        <w:t xml:space="preserve">preprocess</w:t>
+      </w:r>
+      <w:r>
+        <w:t xml:space="preserve"> </w:t>
+      </w:r>
+      <w:r>
+        <w:t xml:space="preserve">that takes the raw field of temperature data (indexed lon, lat, time) and returns the matrix of preprocessed temperature data.</w:t>
+      </w:r>
+      <w:r>
+        <w:t xml:space="preserve"> </w:t>
+      </w:r>
+      <w:r>
+        <w:t xml:space="preserve">You may modify this function so that it also takes in the time, longitutde, and/or latitude if you wish.</w:t>
+      </w:r>
+      <w:r>
+        <w:t xml:space="preserve"> </w:t>
+      </w:r>
+      <w:r>
+        <w:t xml:space="preserve">(</w:t>
+      </w:r>
+      <w:r>
+        <w:rPr>
+          <w:bCs/>
+          <w:b/>
+        </w:rPr>
+        <w:t xml:space="preserve">Hint:</w:t>
+      </w:r>
+      <w:r>
+        <w:t xml:space="preserve"> </w:t>
+      </w:r>
+      <w:r>
+        <w:t xml:space="preserve">you probably want time to compute anomalies…)</w:t>
+      </w:r>
+    </w:p>
+    <w:p>
+      <w:pPr>
+        <w:pStyle w:val="SourceCode"/>
+      </w:pPr>
+      <w:r>
+        <w:rPr>
+          <w:rStyle w:val="KeywordTok"/>
+        </w:rPr>
+        <w:t xml:space="preserve">function</w:t>
+      </w:r>
+      <w:r>
+        <w:rPr>
+          <w:rStyle w:val="NormalTok"/>
+        </w:rPr>
+        <w:t xml:space="preserve"> </w:t>
+      </w:r>
+      <w:r>
+        <w:rPr>
+          <w:rStyle w:val="FunctionTok"/>
+        </w:rPr>
+        <w:t xml:space="preserve">preprocess</w:t>
+      </w:r>
+      <w:r>
+        <w:rPr>
+          <w:rStyle w:val="NormalTok"/>
+        </w:rPr>
+        <w:t xml:space="preserve">(temp</w:t>
+      </w:r>
+      <w:r>
+        <w:rPr>
+          <w:rStyle w:val="OperatorTok"/>
+        </w:rPr>
+        <w:t xml:space="preserve">::</w:t>
+      </w:r>
+      <w:r>
+        <w:rPr>
+          <w:rStyle w:val="DataTypeTok"/>
+        </w:rPr>
+        <w:t xml:space="preserve">Array{T, 3}</w:t>
+      </w:r>
+      <w:r>
+        <w:rPr>
+          <w:rStyle w:val="NormalTok"/>
+        </w:rPr>
+        <w:t xml:space="preserve">)</w:t>
+      </w:r>
+      <w:r>
+        <w:rPr>
+          <w:rStyle w:val="OperatorTok"/>
+        </w:rPr>
+        <w:t xml:space="preserve">::</w:t>
+      </w:r>
+      <w:r>
+        <w:rPr>
+          <w:rStyle w:val="DataTypeTok"/>
+        </w:rPr>
+        <w:t xml:space="preserve">AbstractMatrix </w:t>
+      </w:r>
+      <w:r>
+        <w:rPr>
+          <w:rStyle w:val="KeywordTok"/>
+        </w:rPr>
+        <w:t xml:space="preserve">where</w:t>
+      </w:r>
+      <w:r>
+        <w:rPr>
+          <w:rStyle w:val="NormalTok"/>
+        </w:rPr>
+        <w:t xml:space="preserve"> T</w:t>
+      </w:r>
+      <w:r>
+        <w:br/>
+      </w:r>
+      <w:r>
+        <w:rPr>
+          <w:rStyle w:val="NormalTok"/>
+        </w:rPr>
+        <w:t xml:space="preserve">    </w:t>
+      </w:r>
+      <w:r>
+        <w:rPr>
+          <w:rStyle w:val="CommentTok"/>
+        </w:rPr>
+        <w:t xml:space="preserve"># ...</w:t>
+      </w:r>
+      <w:r>
+        <w:br/>
+      </w:r>
+      <w:r>
+        <w:rPr>
+          <w:rStyle w:val="KeywordTok"/>
+        </w:rPr>
+        <w:t xml:space="preserve">end</w:t>
+      </w:r>
+    </w:p>
+    <w:bookmarkEnd w:id="29"/>
+    <w:bookmarkEnd w:id="30"/>
+    <w:bookmarkEnd w:id="31"/>
+    <w:bookmarkStart w:id="36" w:name="principal-components"/>
     <w:p>
       <w:pPr>
         <w:pStyle w:val="Heading1"/>
@@ -827,12 +1812,33 @@
         <w:pStyle w:val="FirstParagraph"/>
       </w:pPr>
       <w:r>
+        <w:t xml:space="preserve">We will use the implementation in</w:t>
+      </w:r>
+      <w:r>
+        <w:t xml:space="preserve"> </w:t>
+      </w:r>
+      <w:r>
+        <w:rPr>
+          <w:rStyle w:val="VerbatimChar"/>
+        </w:rPr>
+        <w:t xml:space="preserve">MultivariateStats.jl</w:t>
+      </w:r>
+      <w:r>
+        <w:t xml:space="preserve"> </w:t>
+      </w:r>
+      <w:r>
+        <w:t xml:space="preserve">to perform PCA.</w:t>
+      </w:r>
+      <w:r>
+        <w:t xml:space="preserve"> </w:t>
+      </w:r>
+      <w:r>
         <w:t xml:space="preserve">See the documentation</w:t>
       </w:r>
       <w:r>
         <w:t xml:space="preserve"> </w:t>
       </w:r>
-      <w:hyperlink r:id="rId27">
+      <w:hyperlink r:id="rId32">
         <w:r>
           <w:rPr>
             <w:rStyle w:val="Hyperlink"/>
@@ -844,13 +1850,13 @@
         <w:t xml:space="preserve">.</w:t>
       </w:r>
     </w:p>
-    <w:bookmarkStart w:id="28" w:name="preprocessing"/>
+    <w:bookmarkStart w:id="33" w:name="fitting"/>
     <w:p>
       <w:pPr>
         <w:pStyle w:val="Heading2"/>
       </w:pPr>
       <w:r>
-        <w:t xml:space="preserve">3.1 Preprocessing</w:t>
+        <w:t xml:space="preserve">3.1 Fitting</w:t>
       </w:r>
     </w:p>
     <w:p>
@@ -858,69 +1864,46 @@
         <w:pStyle w:val="FirstParagraph"/>
       </w:pPr>
       <w:r>
-        <w:t xml:space="preserve">First, we need to convert the temperature data to a matrix.</w:t>
-      </w:r>
-      <w:r>
-        <w:t xml:space="preserve"> </w:t>
-      </w:r>
-      <w:r>
-        <w:t xml:space="preserve">You can use the</w:t>
-      </w:r>
-      <w:r>
-        <w:t xml:space="preserve"> </w:t>
-      </w:r>
-      <w:r>
-        <w:rPr>
-          <w:rStyle w:val="VerbatimChar"/>
-        </w:rPr>
-        <w:t xml:space="preserve">reshape</w:t>
-      </w:r>
-      <w:r>
-        <w:t xml:space="preserve"> </w:t>
-      </w:r>
-      <w:r>
-        <w:t xml:space="preserve">function to do this.</w:t>
-      </w:r>
-    </w:p>
-    <w:bookmarkEnd w:id="28"/>
-    <w:bookmarkStart w:id="29" w:name="fitting"/>
+        <w:t xml:space="preserve">Following the instructions provided in the documentation, fit the PCA model to the</w:t>
+      </w:r>
+      <w:r>
+        <w:t xml:space="preserve"> </w:t>
+      </w:r>
+      <w:r>
+        <w:rPr>
+          <w:iCs/>
+          <w:i/>
+        </w:rPr>
+        <w:t xml:space="preserve">training data.</w:t>
+      </w:r>
+      <w:r>
+        <w:t xml:space="preserve"> </w:t>
+      </w:r>
+      <w:r>
+        <w:t xml:space="preserve">Choose how many dimensions you are using and explain why you chose that number.</w:t>
+      </w:r>
+      <w:r>
+        <w:t xml:space="preserve"> </w:t>
+      </w:r>
+      <w:r>
+        <w:t xml:space="preserve">Create any plots to help inform this choice.</w:t>
+      </w:r>
+    </w:p>
+    <w:bookmarkEnd w:id="33"/>
+    <w:bookmarkStart w:id="35" w:name="visualizing"/>
     <w:p>
       <w:pPr>
         <w:pStyle w:val="Heading2"/>
       </w:pPr>
       <w:r>
-        <w:t xml:space="preserve">3.2 Fitting</w:t>
-      </w:r>
-    </w:p>
-    <w:p>
-      <w:pPr>
-        <w:pStyle w:val="FirstParagraph"/>
-      </w:pPr>
-      <w:r>
-        <w:t xml:space="preserve">Following the instructions provided in the documentation, fit the PCA model to the training data.</w:t>
-      </w:r>
-      <w:r>
-        <w:t xml:space="preserve"> </w:t>
-      </w:r>
-      <w:r>
-        <w:t xml:space="preserve">Choose how many dimensions you are using and explain why you chose that number.</w:t>
-      </w:r>
-    </w:p>
-    <w:bookmarkEnd w:id="29"/>
-    <w:bookmarkStart w:id="30" w:name="visualizing"/>
-    <w:p>
-      <w:pPr>
-        <w:pStyle w:val="Heading2"/>
-      </w:pPr>
-      <w:r>
-        <w:t xml:space="preserve">3.3 Visualizing</w:t>
+        <w:t xml:space="preserve">3.2 Visualizing</w:t>
       </w:r>
     </w:p>
     <w:p>
       <w:pPr>
         <w:numPr>
           <w:ilvl w:val="0"/>
-          <w:numId w:val="1002"/>
+          <w:numId w:val="1009"/>
         </w:numPr>
         <w:pStyle w:val="Compact"/>
       </w:pPr>
@@ -931,13 +1914,39 @@
     <w:p>
       <w:pPr>
         <w:numPr>
-          <w:ilvl w:val="0"/>
-          <w:numId w:val="1002"/>
+          <w:ilvl w:val="1"/>
+          <w:numId w:val="1010"/>
         </w:numPr>
         <w:pStyle w:val="Compact"/>
       </w:pPr>
       <w:r>
-        <w:t xml:space="preserve">Plot the time series of the first two principal components. Use your</w:t>
+        <w:t xml:space="preserve">You do not need to add map features. The best package for mapping is</w:t>
+      </w:r>
+      <w:r>
+        <w:t xml:space="preserve"> </w:t>
+      </w:r>
+      <w:hyperlink r:id="rId34">
+        <w:r>
+          <w:rPr>
+            <w:rStyle w:val="Hyperlink"/>
+          </w:rPr>
+          <w:t xml:space="preserve">GeoMakie</w:t>
+        </w:r>
+      </w:hyperlink>
+      <w:r>
+        <w:t xml:space="preserve">, which has a bit of a new plotting syntax and is still a little rough around the edges, though improving rapidly and great in many ways.</w:t>
+      </w:r>
+    </w:p>
+    <w:p>
+      <w:pPr>
+        <w:numPr>
+          <w:ilvl w:val="0"/>
+          <w:numId w:val="1009"/>
+        </w:numPr>
+        <w:pStyle w:val="Compact"/>
+      </w:pPr>
+      <w:r>
+        <w:t xml:space="preserve">Plot the time series of the first two principal components. (We have the actual times – called</w:t>
       </w:r>
       <w:r>
         <w:t xml:space="preserve"> </w:t>
@@ -952,7 +1961,7 @@
         <w:t xml:space="preserve"> </w:t>
       </w:r>
       <w:r>
-        <w:t xml:space="preserve">variable on the</w:t>
+        <w:t xml:space="preserve">– so the</w:t>
       </w:r>
       <w:r>
         <w:t xml:space="preserve"> </w:t>
@@ -966,19 +1975,31 @@
         <w:t xml:space="preserve"> </w:t>
       </w:r>
       <w:r>
-        <w:t xml:space="preserve">axis of the plots to match the actual dates.</w:t>
+        <w:t xml:space="preserve">axis should show the actual time)</w:t>
       </w:r>
     </w:p>
     <w:p>
       <w:pPr>
         <w:numPr>
           <w:ilvl w:val="0"/>
-          <w:numId w:val="1002"/>
+          <w:numId w:val="1009"/>
         </w:numPr>
         <w:pStyle w:val="Compact"/>
       </w:pPr>
       <w:r>
-        <w:t xml:space="preserve">Make a scatter plot of the first two principal components, with the points colored by the precipitation value at that time. Define</w:t>
+        <w:t xml:space="preserve">Make a scatter plot of the first two principal components, where each day is a day. Color the points by the precipitation value at that time.</w:t>
+      </w:r>
+    </w:p>
+    <w:p>
+      <w:pPr>
+        <w:numPr>
+          <w:ilvl w:val="1"/>
+          <w:numId w:val="1011"/>
+        </w:numPr>
+        <w:pStyle w:val="Compact"/>
+      </w:pPr>
+      <w:r>
+        <w:t xml:space="preserve">Define</w:t>
       </w:r>
       <w:r>
         <w:t xml:space="preserve"> </w:t>
@@ -999,9 +2020,81 @@
         <w:t xml:space="preserve">however you like – it may be the precipitation at a particular point or a spatial mean.</w:t>
       </w:r>
     </w:p>
-    <w:bookmarkEnd w:id="30"/>
-    <w:bookmarkEnd w:id="31"/>
-    <w:bookmarkStart w:id="32" w:name="k-nn"/>
+    <w:p>
+      <w:pPr>
+        <w:numPr>
+          <w:ilvl w:val="1"/>
+          <w:numId w:val="1011"/>
+        </w:numPr>
+        <w:pStyle w:val="Compact"/>
+      </w:pPr>
+      <w:r>
+        <w:t xml:space="preserve">Use the syntax</w:t>
+      </w:r>
+      <w:r>
+        <w:t xml:space="preserve"> </w:t>
+      </w:r>
+      <w:r>
+        <w:rPr>
+          <w:rStyle w:val="VerbatimChar"/>
+        </w:rPr>
+        <w:t xml:space="preserve">scatter(x, y, zcolor=z)</w:t>
+      </w:r>
+      <w:r>
+        <w:t xml:space="preserve"> </w:t>
+      </w:r>
+      <w:r>
+        <w:t xml:space="preserve">to plot the points, where</w:t>
+      </w:r>
+      <w:r>
+        <w:t xml:space="preserve"> </w:t>
+      </w:r>
+      <w:r>
+        <w:rPr>
+          <w:rStyle w:val="VerbatimChar"/>
+        </w:rPr>
+        <w:t xml:space="preserve">x</w:t>
+      </w:r>
+      <w:r>
+        <w:t xml:space="preserve"> </w:t>
+      </w:r>
+      <w:r>
+        <w:t xml:space="preserve">and</w:t>
+      </w:r>
+      <w:r>
+        <w:t xml:space="preserve"> </w:t>
+      </w:r>
+      <w:r>
+        <w:rPr>
+          <w:rStyle w:val="VerbatimChar"/>
+        </w:rPr>
+        <w:t xml:space="preserve">y</w:t>
+      </w:r>
+      <w:r>
+        <w:t xml:space="preserve"> </w:t>
+      </w:r>
+      <w:r>
+        <w:t xml:space="preserve">are the first two principal components and</w:t>
+      </w:r>
+      <w:r>
+        <w:t xml:space="preserve"> </w:t>
+      </w:r>
+      <w:r>
+        <w:rPr>
+          <w:rStyle w:val="VerbatimChar"/>
+        </w:rPr>
+        <w:t xml:space="preserve">z</w:t>
+      </w:r>
+      <w:r>
+        <w:t xml:space="preserve"> </w:t>
+      </w:r>
+      <w:r>
+        <w:t xml:space="preserve">is the precipitation value.</w:t>
+      </w:r>
+    </w:p>
+    <w:bookmarkEnd w:id="35"/>
+    <w:bookmarkEnd w:id="36"/>
+    <w:bookmarkStart w:id="37" w:name="k-nn"/>
     <w:p>
       <w:pPr>
         <w:pStyle w:val="Heading1"/>
@@ -1039,130 +2132,26 @@
       <w:r>
         <w:t xml:space="preserve">We will use a resampling-based version of KNN.</w:t>
       </w:r>
-      <w:r>
-        <w:t xml:space="preserve"> </w:t>
-      </w:r>
-      <w:r>
-        <w:t xml:space="preserve">Here is a general outline of the algorithm with generic notation:</w:t>
+    </w:p>
+    <w:p>
+      <w:pPr>
+        <w:pStyle w:val="BodyText"/>
+      </w:pPr>
+      <w:r>
+        <w:t xml:space="preserve">We have described the algorithm above;</w:t>
+      </w:r>
+      <w:r>
+        <w:t xml:space="preserve"> </w:t>
+      </w:r>
+      <w:r>
+        <w:t xml:space="preserve">Here’s an example:</w:t>
       </w:r>
     </w:p>
     <w:p>
       <w:pPr>
         <w:numPr>
           <w:ilvl w:val="0"/>
-          <w:numId w:val="1003"/>
-        </w:numPr>
-        <w:pStyle w:val="Compact"/>
-      </w:pPr>
-      <w:r>
-        <w:t xml:space="preserve">We want to make predictions about some new value,</w:t>
-      </w:r>
-      <w:r>
-        <w:t xml:space="preserve"> </w:t>
-      </w:r>
-      <m:oMath>
-        <m:sSub>
-          <m:e>
-            <m:r>
-              <m:t>X</m:t>
-            </m:r>
-          </m:e>
-          <m:sub>
-            <m:r>
-              <m:t>i</m:t>
-            </m:r>
-          </m:sub>
-        </m:sSub>
-      </m:oMath>
-    </w:p>
-    <w:p>
-      <w:pPr>
-        <w:numPr>
-          <w:ilvl w:val="0"/>
-          <w:numId w:val="1003"/>
-        </w:numPr>
-        <w:pStyle w:val="Compact"/>
-      </w:pPr>
-      <w:r>
-        <w:t xml:space="preserve">Find the</w:t>
-      </w:r>
-      <w:r>
-        <w:t xml:space="preserve"> </w:t>
-      </w:r>
-      <m:oMath>
-        <m:r>
-          <m:t>K</m:t>
-        </m:r>
-      </m:oMath>
-      <w:r>
-        <w:t xml:space="preserve"> </w:t>
-      </w:r>
-      <w:r>
-        <w:t xml:space="preserve">nearest neighbors to</w:t>
-      </w:r>
-      <w:r>
-        <w:t xml:space="preserve"> </w:t>
-      </w:r>
-      <m:oMath>
-        <m:sSub>
-          <m:e>
-            <m:r>
-              <m:t>X</m:t>
-            </m:r>
-          </m:e>
-          <m:sub>
-            <m:r>
-              <m:t>i</m:t>
-            </m:r>
-          </m:sub>
-        </m:sSub>
-      </m:oMath>
-      <w:r>
-        <w:t xml:space="preserve"> </w:t>
-      </w:r>
-      <w:r>
-        <w:t xml:space="preserve">in the training data and their distances</w:t>
-      </w:r>
-    </w:p>
-    <w:p>
-      <w:pPr>
-        <w:numPr>
-          <w:ilvl w:val="0"/>
-          <w:numId w:val="1003"/>
-        </w:numPr>
-        <w:pStyle w:val="Compact"/>
-      </w:pPr>
-      <w:r>
-        <w:t xml:space="preserve">Sample from the</w:t>
-      </w:r>
-      <w:r>
-        <w:t xml:space="preserve"> </w:t>
-      </w:r>
-      <m:oMath>
-        <m:r>
-          <m:t>K</m:t>
-        </m:r>
-      </m:oMath>
-      <w:r>
-        <w:t xml:space="preserve"> </w:t>
-      </w:r>
-      <w:r>
-        <w:t xml:space="preserve">nearest neighbors, with probability proportional to the inverse of the distance</w:t>
-      </w:r>
-    </w:p>
-    <w:p>
-      <w:pPr>
-        <w:pStyle w:val="FirstParagraph"/>
-      </w:pPr>
-      <w:r>
-        <w:t xml:space="preserve">Here’s an example:</w:t>
-      </w:r>
-    </w:p>
-    <w:p>
-      <w:pPr>
-        <w:numPr>
-          <w:ilvl w:val="0"/>
-          <w:numId w:val="1004"/>
+          <w:numId w:val="1012"/>
         </w:numPr>
         <w:pStyle w:val="Compact"/>
       </w:pPr>
@@ -1309,7 +2298,7 @@
       <w:pPr>
         <w:numPr>
           <w:ilvl w:val="0"/>
-          <w:numId w:val="1004"/>
+          <w:numId w:val="1012"/>
         </w:numPr>
         <w:pStyle w:val="Compact"/>
       </w:pPr>
@@ -1350,7 +2339,7 @@
       <w:pPr>
         <w:numPr>
           <w:ilvl w:val="0"/>
-          <w:numId w:val="1004"/>
+          <w:numId w:val="1012"/>
         </w:numPr>
         <w:pStyle w:val="Compact"/>
       </w:pPr>
@@ -1424,7 +2413,7 @@
       <w:pPr>
         <w:numPr>
           <w:ilvl w:val="0"/>
-          <w:numId w:val="1004"/>
+          <w:numId w:val="1012"/>
         </w:numPr>
         <w:pStyle w:val="Compact"/>
       </w:pPr>
@@ -1475,7 +2464,7 @@
       <w:pPr>
         <w:numPr>
           <w:ilvl w:val="0"/>
-          <w:numId w:val="1004"/>
+          <w:numId w:val="1012"/>
         </w:numPr>
         <w:pStyle w:val="Compact"/>
       </w:pPr>
@@ -1605,7 +2594,7 @@
       <w:pPr>
         <w:numPr>
           <w:ilvl w:val="1"/>
-          <w:numId w:val="1005"/>
+          <w:numId w:val="1013"/>
         </w:numPr>
         <w:pStyle w:val="Compact"/>
       </w:pPr>
@@ -1799,8 +2788,61 @@
         <w:t xml:space="preserve">end</w:t>
       </w:r>
     </w:p>
-    <w:bookmarkEnd w:id="32"/>
-    <w:bookmarkStart w:id="33" w:name="combining"/>
+    <w:p>
+      <w:pPr>
+        <w:pStyle w:val="FirstParagraph"/>
+      </w:pPr>
+      <w:r>
+        <w:t xml:space="preserve">In our example,</w:t>
+      </w:r>
+      <w:r>
+        <w:t xml:space="preserve"> </w:t>
+      </w:r>
+      <w:r>
+        <w:rPr>
+          <w:rStyle w:val="VerbatimChar"/>
+        </w:rPr>
+        <w:t xml:space="preserve">X</w:t>
+      </w:r>
+      <w:r>
+        <w:t xml:space="preserve"> </w:t>
+      </w:r>
+      <w:r>
+        <w:t xml:space="preserve">would be the principal component loading matrix for the training data,</w:t>
+      </w:r>
+      <w:r>
+        <w:t xml:space="preserve"> </w:t>
+      </w:r>
+      <w:r>
+        <w:rPr>
+          <w:rStyle w:val="VerbatimChar"/>
+        </w:rPr>
+        <w:t xml:space="preserve">X_i</w:t>
+      </w:r>
+      <w:r>
+        <w:t xml:space="preserve"> </w:t>
+      </w:r>
+      <w:r>
+        <w:t xml:space="preserve">would be the principal component loading vector for the point we are trying to predict, and</w:t>
+      </w:r>
+      <w:r>
+        <w:t xml:space="preserve"> </w:t>
+      </w:r>
+      <w:r>
+        <w:rPr>
+          <w:rStyle w:val="VerbatimChar"/>
+        </w:rPr>
+        <w:t xml:space="preserve">K</w:t>
+      </w:r>
+      <w:r>
+        <w:t xml:space="preserve"> </w:t>
+      </w:r>
+      <w:r>
+        <w:t xml:space="preserve">would be the number of neighbors to use.</w:t>
+      </w:r>
+    </w:p>
+    <w:bookmarkEnd w:id="37"/>
+    <w:bookmarkStart w:id="38" w:name="combining"/>
     <w:p>
       <w:pPr>
         <w:pStyle w:val="Heading1"/>
@@ -1820,71 +2862,327 @@
         <w:t xml:space="preserve"> </w:t>
       </w:r>
       <w:r>
-        <w:t xml:space="preserve">If we want to explore the possible precipitation for some new temperature field, we can:</w:t>
-      </w:r>
-    </w:p>
-    <w:p>
-      <w:pPr>
-        <w:numPr>
-          <w:ilvl w:val="0"/>
-          <w:numId w:val="1006"/>
-        </w:numPr>
-        <w:pStyle w:val="Compact"/>
-      </w:pPr>
-      <w:r>
-        <w:t xml:space="preserve">Project the temperature field onto the low-dimensional space</w:t>
-      </w:r>
-    </w:p>
-    <w:p>
-      <w:pPr>
-        <w:numPr>
-          <w:ilvl w:val="0"/>
-          <w:numId w:val="1006"/>
-        </w:numPr>
-        <w:pStyle w:val="Compact"/>
-      </w:pPr>
-      <w:r>
-        <w:t xml:space="preserve">Find the</w:t>
-      </w:r>
-      <w:r>
-        <w:t xml:space="preserve"> </w:t>
-      </w:r>
-      <m:oMath>
-        <m:r>
-          <m:t>K</m:t>
-        </m:r>
-      </m:oMath>
-      <w:r>
-        <w:t xml:space="preserve"> </w:t>
-      </w:r>
-      <w:r>
-        <w:t xml:space="preserve">nearest neighbors to the projected temperature field</w:t>
-      </w:r>
-    </w:p>
-    <w:p>
-      <w:pPr>
-        <w:numPr>
-          <w:ilvl w:val="0"/>
-          <w:numId w:val="1006"/>
-        </w:numPr>
-        <w:pStyle w:val="Compact"/>
-      </w:pPr>
-      <w:r>
-        <w:t xml:space="preserve">Sample the precipitation field from the</w:t>
-      </w:r>
-      <w:r>
-        <w:t xml:space="preserve"> </w:t>
-      </w:r>
-      <m:oMath>
-        <m:r>
-          <m:t>K</m:t>
-        </m:r>
-      </m:oMath>
-      <w:r>
-        <w:t xml:space="preserve"> </w:t>
-      </w:r>
-      <w:r>
-        <w:t xml:space="preserve">nearest neighbors</w:t>
+        <w:t xml:space="preserve">Now we will implement the full algorithm as a function.</w:t>
+      </w:r>
+    </w:p>
+    <w:p>
+      <w:pPr>
+        <w:pStyle w:val="SourceCode"/>
+      </w:pPr>
+      <w:r>
+        <w:rPr>
+          <w:rStyle w:val="StringTok"/>
+        </w:rPr>
+        <w:t xml:space="preserve">"""</w:t>
+      </w:r>
+      <w:r>
+        <w:br/>
+      </w:r>
+      <w:r>
+        <w:rPr>
+          <w:rStyle w:val="StringTok"/>
+        </w:rPr>
+        <w:t xml:space="preserve">KNN resampling algorithm</w:t>
+      </w:r>
+      <w:r>
+        <w:br/>
+      </w:r>
+      <w:r>
+        <w:br/>
+      </w:r>
+      <w:r>
+        <w:rPr>
+          <w:rStyle w:val="StringTok"/>
+        </w:rPr>
+        <w:t xml:space="preserve">temp_train: the training temperature data. This should be the raw field, not the prinipal components. Inside the function, convert to principal components using `n_pca` principal components. </w:t>
+      </w:r>
+      <w:r>
+        <w:br/>
+      </w:r>
+      <w:r>
+        <w:rPr>
+          <w:rStyle w:val="StringTok"/>
+        </w:rPr>
+        <w:t xml:space="preserve">temp_test: the temperature data to predict. This should be the raw field, not the prinipal components. Inside the function, convert to principal components using `n_pca` principal components.</w:t>
+      </w:r>
+      <w:r>
+        <w:br/>
+      </w:r>
+      <w:r>
+        <w:rPr>
+          <w:rStyle w:val="StringTok"/>
+        </w:rPr>
+        <w:t xml:space="preserve">precip_train: the training precipitation data.</w:t>
+      </w:r>
+      <w:r>
+        <w:br/>
+      </w:r>
+      <w:r>
+        <w:rPr>
+          <w:rStyle w:val="StringTok"/>
+        </w:rPr>
+        <w:t xml:space="preserve">"""</w:t>
+      </w:r>
+      <w:r>
+        <w:br/>
+      </w:r>
+      <w:r>
+        <w:rPr>
+          <w:rStyle w:val="KeywordTok"/>
+        </w:rPr>
+        <w:t xml:space="preserve">function</w:t>
+      </w:r>
+      <w:r>
+        <w:rPr>
+          <w:rStyle w:val="NormalTok"/>
+        </w:rPr>
+        <w:t xml:space="preserve"> </w:t>
+      </w:r>
+      <w:r>
+        <w:rPr>
+          <w:rStyle w:val="FunctionTok"/>
+        </w:rPr>
+        <w:t xml:space="preserve">predict_knn</w:t>
+      </w:r>
+      <w:r>
+        <w:rPr>
+          <w:rStyle w:val="NormalTok"/>
+        </w:rPr>
+        <w:t xml:space="preserve">(temp_train</w:t>
+      </w:r>
+      <w:r>
+        <w:rPr>
+          <w:rStyle w:val="OperatorTok"/>
+        </w:rPr>
+        <w:t xml:space="preserve">::</w:t>
+      </w:r>
+      <w:r>
+        <w:rPr>
+          <w:rStyle w:val="DataTypeTok"/>
+        </w:rPr>
+        <w:t xml:space="preserve">AbstractMatrix</w:t>
+      </w:r>
+      <w:r>
+        <w:rPr>
+          <w:rStyle w:val="NormalTok"/>
+        </w:rPr>
+        <w:t xml:space="preserve">, temp_test</w:t>
+      </w:r>
+      <w:r>
+        <w:rPr>
+          <w:rStyle w:val="OperatorTok"/>
+        </w:rPr>
+        <w:t xml:space="preserve">::</w:t>
+      </w:r>
+      <w:r>
+        <w:rPr>
+          <w:rStyle w:val="DataTypeTok"/>
+        </w:rPr>
+        <w:t xml:space="preserve">AbstractMatrix</w:t>
+      </w:r>
+      <w:r>
+        <w:rPr>
+          <w:rStyle w:val="NormalTok"/>
+        </w:rPr>
+        <w:t xml:space="preserve">, precip_train</w:t>
+      </w:r>
+      <w:r>
+        <w:rPr>
+          <w:rStyle w:val="OperatorTok"/>
+        </w:rPr>
+        <w:t xml:space="preserve">::</w:t>
+      </w:r>
+      <w:r>
+        <w:rPr>
+          <w:rStyle w:val="DataTypeTok"/>
+        </w:rPr>
+        <w:t xml:space="preserve">Matrix</w:t>
+      </w:r>
+      <w:r>
+        <w:rPr>
+          <w:rStyle w:val="NormalTok"/>
+        </w:rPr>
+        <w:t xml:space="preserve">; n_pca</w:t>
+      </w:r>
+      <w:r>
+        <w:rPr>
+          <w:rStyle w:val="OperatorTok"/>
+        </w:rPr>
+        <w:t xml:space="preserve">::</w:t>
+      </w:r>
+      <w:r>
+        <w:rPr>
+          <w:rStyle w:val="DataTypeTok"/>
+        </w:rPr>
+        <w:t xml:space="preserve">Int</w:t>
+      </w:r>
+      <w:r>
+        <w:rPr>
+          <w:rStyle w:val="NormalTok"/>
+        </w:rPr>
+        <w:t xml:space="preserve">)</w:t>
+      </w:r>
+      <w:r>
+        <w:br/>
+      </w:r>
+      <w:r>
+        <w:rPr>
+          <w:rStyle w:val="NormalTok"/>
+        </w:rPr>
+        <w:t xml:space="preserve">    temp_train </w:t>
+      </w:r>
+      <w:r>
+        <w:rPr>
+          <w:rStyle w:val="OperatorTok"/>
+        </w:rPr>
+        <w:t xml:space="preserve">=</w:t>
+      </w:r>
+      <w:r>
+        <w:rPr>
+          <w:rStyle w:val="NormalTok"/>
+        </w:rPr>
+        <w:t xml:space="preserve"> </w:t>
+      </w:r>
+      <w:r>
+        <w:rPr>
+          <w:rStyle w:val="FunctionTok"/>
+        </w:rPr>
+        <w:t xml:space="preserve">preprocess</w:t>
+      </w:r>
+      <w:r>
+        <w:rPr>
+          <w:rStyle w:val="NormalTok"/>
+        </w:rPr>
+        <w:t xml:space="preserve">(temp_train) </w:t>
+      </w:r>
+      <w:r>
+        <w:rPr>
+          <w:rStyle w:val="CommentTok"/>
+        </w:rPr>
+        <w:t xml:space="preserve"># you have defined this function above</w:t>
+      </w:r>
+      <w:r>
+        <w:br/>
+      </w:r>
+      <w:r>
+        <w:rPr>
+          <w:rStyle w:val="NormalTok"/>
+        </w:rPr>
+        <w:t xml:space="preserve">    temp_test </w:t>
+      </w:r>
+      <w:r>
+        <w:rPr>
+          <w:rStyle w:val="OperatorTok"/>
+        </w:rPr>
+        <w:t xml:space="preserve">=</w:t>
+      </w:r>
+      <w:r>
+        <w:rPr>
+          <w:rStyle w:val="NormalTok"/>
+        </w:rPr>
+        <w:t xml:space="preserve"> </w:t>
+      </w:r>
+      <w:r>
+        <w:rPr>
+          <w:rStyle w:val="FunctionTok"/>
+        </w:rPr>
+        <w:t xml:space="preserve">preprocess</w:t>
+      </w:r>
+      <w:r>
+        <w:rPr>
+          <w:rStyle w:val="NormalTok"/>
+        </w:rPr>
+        <w:t xml:space="preserve">(temp_test) </w:t>
+      </w:r>
+      <w:r>
+        <w:rPr>
+          <w:rStyle w:val="CommentTok"/>
+        </w:rPr>
+        <w:t xml:space="preserve"># adjust arguments as needed</w:t>
+      </w:r>
+      <w:r>
+        <w:br/>
+      </w:r>
+      <w:r>
+        <w:br/>
+      </w:r>
+      <w:r>
+        <w:rPr>
+          <w:rStyle w:val="NormalTok"/>
+        </w:rPr>
+        <w:t xml:space="preserve">    </w:t>
+      </w:r>
+      <w:r>
+        <w:rPr>
+          <w:rStyle w:val="CommentTok"/>
+        </w:rPr>
+        <w:t xml:space="preserve"># fit the PCA model to the training data</w:t>
+      </w:r>
+      <w:r>
+        <w:br/>
+      </w:r>
+      <w:r>
+        <w:br/>
+      </w:r>
+      <w:r>
+        <w:rPr>
+          <w:rStyle w:val="NormalTok"/>
+        </w:rPr>
+        <w:t xml:space="preserve">    </w:t>
+      </w:r>
+      <w:r>
+        <w:rPr>
+          <w:rStyle w:val="CommentTok"/>
+        </w:rPr>
+        <w:t xml:space="preserve"># project the test data onto the PCA basis</w:t>
+      </w:r>
+      <w:r>
+        <w:br/>
+      </w:r>
+      <w:r>
+        <w:br/>
+      </w:r>
+      <w:r>
+        <w:rPr>
+          <w:rStyle w:val="NormalTok"/>
+        </w:rPr>
+        <w:t xml:space="preserve">    </w:t>
+      </w:r>
+      <w:r>
+        <w:rPr>
+          <w:rStyle w:val="CommentTok"/>
+        </w:rPr>
+        <w:t xml:space="preserve"># use the `knn` function for each point in the test data</w:t>
+      </w:r>
+      <w:r>
+        <w:br/>
+      </w:r>
+      <w:r>
+        <w:br/>
+      </w:r>
+      <w:r>
+        <w:rPr>
+          <w:rStyle w:val="NormalTok"/>
+        </w:rPr>
+        <w:t xml:space="preserve">    </w:t>
+      </w:r>
+      <w:r>
+        <w:rPr>
+          <w:rStyle w:val="CommentTok"/>
+        </w:rPr>
+        <w:t xml:space="preserve"># return a matrix of predictions</w:t>
+      </w:r>
+      <w:r>
+        <w:br/>
+      </w:r>
+      <w:r>
+        <w:br/>
+      </w:r>
+      <w:r>
+        <w:rPr>
+          <w:rStyle w:val="KeywordTok"/>
+        </w:rPr>
+        <w:t xml:space="preserve">end</w:t>
       </w:r>
     </w:p>
     <w:p>
@@ -1892,28 +3190,16 @@
         <w:pStyle w:val="FirstParagraph"/>
       </w:pPr>
       <w:r>
-        <w:t xml:space="preserve">Create a function to implement this model, then make predictions for three randomly chosen days in the testing set.</w:t>
-      </w:r>
-      <w:r>
-        <w:t xml:space="preserve"> </w:t>
-      </w:r>
-      <w:r>
-        <w:t xml:space="preserve">Create appropriate visualizations (you’ll need to think about how to visualize probabilistic precipitation!)</w:t>
-      </w:r>
-      <w:r>
-        <w:t xml:space="preserve"> </w:t>
-      </w:r>
-      <w:r>
-        <w:t xml:space="preserve">Once you are happy with your model, compare to the actual precipitation values for those days.</w:t>
-      </w:r>
-      <w:r>
-        <w:t xml:space="preserve"> </w:t>
-      </w:r>
-      <w:r>
-        <w:t xml:space="preserve">What do you learn?</w:t>
-      </w:r>
-    </w:p>
-    <w:bookmarkEnd w:id="33"/>
+        <w:t xml:space="preserve">Now, you can run this function on several days of data and plot the results.</w:t>
+      </w:r>
+      <w:r>
+        <w:t xml:space="preserve"> </w:t>
+      </w:r>
+      <w:r>
+        <w:t xml:space="preserve">How can you visualize your results?</w:t>
+      </w:r>
+    </w:p>
+    <w:bookmarkEnd w:id="38"/>
     <w:sectPr/>
   </w:body>
 </w:document>
@@ -1936,6 +3222,40 @@
     <w:p>
       <w:r>
         <w:separator/>
+      </w:r>
+    </w:p>
+  </w:footnote>
+  <w:footnote w:id="28">
+    <w:p>
+      <w:pPr>
+        <w:pStyle w:val="FootnoteText"/>
+      </w:pPr>
+      <w:r>
+        <w:rPr>
+          <w:rStyle w:val="FootnoteReference"/>
+        </w:rPr>
+        <w:footnoteRef/>
+      </w:r>
+      <w:r>
+        <w:t xml:space="preserve"> </w:t>
+      </w:r>
+      <w:r>
+        <w:t xml:space="preserve">Access documentation by typing</w:t>
+      </w:r>
+      <w:r>
+        <w:t xml:space="preserve"> </w:t>
+      </w:r>
+      <w:r>
+        <w:rPr>
+          <w:rStyle w:val="VerbatimChar"/>
+        </w:rPr>
+        <w:t xml:space="preserve">?reshape</w:t>
+      </w:r>
+      <w:r>
+        <w:t xml:space="preserve"> </w:t>
+      </w:r>
+      <w:r>
+        <w:t xml:space="preserve">in the REPL.</w:t>
       </w:r>
     </w:p>
   </w:footnote>
@@ -2099,6 +3419,82 @@
       <w:start w:val="1"/>
       <w:numFmt w:val="decimal"/>
       <w:lvlText w:val="%9."/>
+      <w:lvlJc w:val="left"/>
+      <w:pPr>
+        <w:ind w:left="6480" w:hanging="480"/>
+      </w:pPr>
+    </w:lvl>
+  </w:abstractNum>
+  <w:abstractNum w:abstractNumId="991">
+    <w:nsid w:val="A991"/>
+    <w:multiLevelType w:val="multilevel"/>
+    <w:lvl w:ilvl="0">
+      <w:numFmt w:val="bullet"/>
+      <w:lvlText w:val="•"/>
+      <w:lvlJc w:val="left"/>
+      <w:pPr>
+        <w:ind w:left="720" w:hanging="480"/>
+      </w:pPr>
+    </w:lvl>
+    <w:lvl w:ilvl="1">
+      <w:numFmt w:val="bullet"/>
+      <w:lvlText w:val="–"/>
+      <w:lvlJc w:val="left"/>
+      <w:pPr>
+        <w:ind w:left="1440" w:hanging="480"/>
+      </w:pPr>
+    </w:lvl>
+    <w:lvl w:ilvl="2">
+      <w:numFmt w:val="bullet"/>
+      <w:lvlText w:val="•"/>
+      <w:lvlJc w:val="left"/>
+      <w:pPr>
+        <w:ind w:left="2160" w:hanging="480"/>
+      </w:pPr>
+    </w:lvl>
+    <w:lvl w:ilvl="3">
+      <w:numFmt w:val="bullet"/>
+      <w:lvlText w:val="–"/>
+      <w:lvlJc w:val="left"/>
+      <w:pPr>
+        <w:ind w:left="2880" w:hanging="480"/>
+      </w:pPr>
+    </w:lvl>
+    <w:lvl w:ilvl="4">
+      <w:numFmt w:val="bullet"/>
+      <w:lvlText w:val="•"/>
+      <w:lvlJc w:val="left"/>
+      <w:pPr>
+        <w:ind w:left="3600" w:hanging="480"/>
+      </w:pPr>
+    </w:lvl>
+    <w:lvl w:ilvl="5">
+      <w:numFmt w:val="bullet"/>
+      <w:lvlText w:val="–"/>
+      <w:lvlJc w:val="left"/>
+      <w:pPr>
+        <w:ind w:left="4320" w:hanging="480"/>
+      </w:pPr>
+    </w:lvl>
+    <w:lvl w:ilvl="6">
+      <w:numFmt w:val="bullet"/>
+      <w:lvlText w:val="•"/>
+      <w:lvlJc w:val="left"/>
+      <w:pPr>
+        <w:ind w:left="5040" w:hanging="480"/>
+      </w:pPr>
+    </w:lvl>
+    <w:lvl w:ilvl="7">
+      <w:numFmt w:val="bullet"/>
+      <w:lvlText w:val="–"/>
+      <w:lvlJc w:val="left"/>
+      <w:pPr>
+        <w:ind w:left="5760" w:hanging="480"/>
+      </w:pPr>
+    </w:lvl>
+    <w:lvl w:ilvl="8">
+      <w:numFmt w:val="bullet"/>
+      <w:lvlText w:val="•"/>
       <w:lvlJc w:val="left"/>
       <w:pPr>
         <w:ind w:left="6480" w:hanging="480"/>
@@ -2139,64 +3535,10 @@
     </w:lvlOverride>
   </w:num>
   <w:num w:numId="1002">
-    <w:abstractNumId w:val="99411"/>
-    <w:lvlOverride w:ilvl="0">
-      <w:startOverride w:val="1"/>
-    </w:lvlOverride>
-    <w:lvlOverride w:ilvl="1">
-      <w:startOverride w:val="1"/>
-    </w:lvlOverride>
-    <w:lvlOverride w:ilvl="2">
-      <w:startOverride w:val="1"/>
-    </w:lvlOverride>
-    <w:lvlOverride w:ilvl="3">
-      <w:startOverride w:val="1"/>
-    </w:lvlOverride>
-    <w:lvlOverride w:ilvl="4">
-      <w:startOverride w:val="1"/>
-    </w:lvlOverride>
-    <w:lvlOverride w:ilvl="5">
-      <w:startOverride w:val="1"/>
-    </w:lvlOverride>
-    <w:lvlOverride w:ilvl="6">
-      <w:startOverride w:val="1"/>
-    </w:lvlOverride>
-    <w:lvlOverride w:ilvl="7">
-      <w:startOverride w:val="1"/>
-    </w:lvlOverride>
-    <w:lvlOverride w:ilvl="8">
-      <w:startOverride w:val="1"/>
-    </w:lvlOverride>
+    <w:abstractNumId w:val="991"/>
   </w:num>
   <w:num w:numId="1003">
-    <w:abstractNumId w:val="99411"/>
-    <w:lvlOverride w:ilvl="0">
-      <w:startOverride w:val="1"/>
-    </w:lvlOverride>
-    <w:lvlOverride w:ilvl="1">
-      <w:startOverride w:val="1"/>
-    </w:lvlOverride>
-    <w:lvlOverride w:ilvl="2">
-      <w:startOverride w:val="1"/>
-    </w:lvlOverride>
-    <w:lvlOverride w:ilvl="3">
-      <w:startOverride w:val="1"/>
-    </w:lvlOverride>
-    <w:lvlOverride w:ilvl="4">
-      <w:startOverride w:val="1"/>
-    </w:lvlOverride>
-    <w:lvlOverride w:ilvl="5">
-      <w:startOverride w:val="1"/>
-    </w:lvlOverride>
-    <w:lvlOverride w:ilvl="6">
-      <w:startOverride w:val="1"/>
-    </w:lvlOverride>
-    <w:lvlOverride w:ilvl="7">
-      <w:startOverride w:val="1"/>
-    </w:lvlOverride>
-    <w:lvlOverride w:ilvl="8">
-      <w:startOverride w:val="1"/>
-    </w:lvlOverride>
+    <w:abstractNumId w:val="991"/>
   </w:num>
   <w:num w:numId="1004">
     <w:abstractNumId w:val="99411"/>
@@ -2229,6 +3571,18 @@
     </w:lvlOverride>
   </w:num>
   <w:num w:numId="1005">
+    <w:abstractNumId w:val="991"/>
+  </w:num>
+  <w:num w:numId="1006">
+    <w:abstractNumId w:val="991"/>
+  </w:num>
+  <w:num w:numId="1007">
+    <w:abstractNumId w:val="991"/>
+  </w:num>
+  <w:num w:numId="1008">
+    <w:abstractNumId w:val="991"/>
+  </w:num>
+  <w:num w:numId="1009">
     <w:abstractNumId w:val="99411"/>
     <w:lvlOverride w:ilvl="0">
       <w:startOverride w:val="1"/>
@@ -2258,7 +3612,43 @@
       <w:startOverride w:val="1"/>
     </w:lvlOverride>
   </w:num>
-  <w:num w:numId="1006">
+  <w:num w:numId="1010">
+    <w:abstractNumId w:val="991"/>
+  </w:num>
+  <w:num w:numId="1011">
+    <w:abstractNumId w:val="991"/>
+  </w:num>
+  <w:num w:numId="1012">
+    <w:abstractNumId w:val="99411"/>
+    <w:lvlOverride w:ilvl="0">
+      <w:startOverride w:val="1"/>
+    </w:lvlOverride>
+    <w:lvlOverride w:ilvl="1">
+      <w:startOverride w:val="1"/>
+    </w:lvlOverride>
+    <w:lvlOverride w:ilvl="2">
+      <w:startOverride w:val="1"/>
+    </w:lvlOverride>
+    <w:lvlOverride w:ilvl="3">
+      <w:startOverride w:val="1"/>
+    </w:lvlOverride>
+    <w:lvlOverride w:ilvl="4">
+      <w:startOverride w:val="1"/>
+    </w:lvlOverride>
+    <w:lvlOverride w:ilvl="5">
+      <w:startOverride w:val="1"/>
+    </w:lvlOverride>
+    <w:lvlOverride w:ilvl="6">
+      <w:startOverride w:val="1"/>
+    </w:lvlOverride>
+    <w:lvlOverride w:ilvl="7">
+      <w:startOverride w:val="1"/>
+    </w:lvlOverride>
+    <w:lvlOverride w:ilvl="8">
+      <w:startOverride w:val="1"/>
+    </w:lvlOverride>
+  </w:num>
+  <w:num w:numId="1013">
     <w:abstractNumId w:val="99411"/>
     <w:lvlOverride w:ilvl="0">
       <w:startOverride w:val="1"/>

--- a/labs/lab06/template.docx
+++ b/labs/lab06/template.docx
@@ -1159,6 +1159,27 @@
         <w:rPr>
           <w:rStyle w:val="BuiltInTok"/>
         </w:rPr>
+        <w:t xml:space="preserve">StatsBase</w:t>
+      </w:r>
+      <w:r>
+        <w:br/>
+      </w:r>
+      <w:r>
+        <w:rPr>
+          <w:rStyle w:val="ImportTok"/>
+        </w:rPr>
+        <w:t xml:space="preserve">using</w:t>
+      </w:r>
+      <w:r>
+        <w:rPr>
+          <w:rStyle w:val="NormalTok"/>
+        </w:rPr>
+        <w:t xml:space="preserve"> </w:t>
+      </w:r>
+      <w:r>
+        <w:rPr>
+          <w:rStyle w:val="BuiltInTok"/>
+        </w:rPr>
         <w:t xml:space="preserve">Unitful</w:t>
       </w:r>
     </w:p>
@@ -2094,7 +2115,7 @@
     </w:p>
     <w:bookmarkEnd w:id="35"/>
     <w:bookmarkEnd w:id="36"/>
-    <w:bookmarkStart w:id="37" w:name="k-nn"/>
+    <w:bookmarkStart w:id="40" w:name="k-nn"/>
     <w:p>
       <w:pPr>
         <w:pStyle w:val="Heading1"/>
@@ -2841,8 +2862,258 @@
         <w:t xml:space="preserve">would be the number of neighbors to use.</w:t>
       </w:r>
     </w:p>
-    <w:bookmarkEnd w:id="37"/>
-    <w:bookmarkStart w:id="38" w:name="combining"/>
+    <w:tbl>
+      <w:tblPr>
+        <w:tblStyle w:val="Table"/>
+        <w:tblLook w:firstRow="0" w:lastRow="0" w:firstColumn="0" w:lastColumn="0" w:noHBand="0" w:noVBand="0" w:val="0000"/>
+        <w:tblBorders>
+          <w:left w:val="single" w:sz="24" w:space="0" w:color="00A047"/>
+          <w:right w:val="single" w:sz="4" w:space="0" w:color="00A047"/>
+          <w:top w:val="single" w:sz="4" w:space="0" w:color="00A047"/>
+          <w:bottom w:val="single" w:sz="4" w:space="0" w:color="00A047"/>
+        </w:tblBorders>
+        <w:tblCellMar>
+          <w:left w:w="144" w:type="dxa"/>
+          <w:right w:w="144" w:type="dxa"/>
+        </w:tblCellMar>
+        <w:tblInd w:w="164" w:type="dxa"/>
+        <w:tblW w:type="pct" w:w="100%"/>
+      </w:tblPr>
+      <w:tr>
+        <w:trPr>
+          <w:cantSplit/>
+        </w:trPr>
+        <w:tc>
+          <w:tcPr>
+            <w:shd w:color="auto" w:fill="ccf1e3" w:val="clear"/>
+            <w:tcMar>
+              <w:top w:w="92" w:type="dxa"/>
+              <w:bottom w:w="92" w:type="dxa"/>
+            </w:tcMar>
+          </w:tcPr>
+          <w:p>
+            <w:pPr>
+              <w:pStyle w:val="BodyText"/>
+            </w:pPr>
+            <w:pPr>
+              <w:spacing w:before="0" w:after="0"/>
+              <w:textAlignment w:val="center"/>
+            </w:pPr>
+            <w:r>
+              <w:drawing>
+                <wp:inline>
+                  <wp:extent cx="152400" cy="152400"/>
+                  <wp:effectExtent b="0" l="0" r="0" t="0"/>
+                  <wp:docPr descr="" title="" id="38" name="Picture"/>
+                  <a:graphic>
+                    <a:graphicData uri="http://schemas.openxmlformats.org/drawingml/2006/picture">
+                      <pic:pic>
+                        <pic:nvPicPr>
+                          <pic:cNvPr descr="/Applications/quarto/share/formats/docx/tip.png" id="39" name="Picture"/>
+                          <pic:cNvPicPr>
+                            <a:picLocks noChangeArrowheads="1" noChangeAspect="1"/>
+                          </pic:cNvPicPr>
+                        </pic:nvPicPr>
+                        <pic:blipFill>
+                          <a:blip r:embed="rId37"/>
+                          <a:stretch>
+                            <a:fillRect/>
+                          </a:stretch>
+                        </pic:blipFill>
+                        <pic:spPr bwMode="auto">
+                          <a:xfrm>
+                            <a:off x="0" y="0"/>
+                            <a:ext cx="152400" cy="152400"/>
+                          </a:xfrm>
+                          <a:prstGeom prst="rect">
+                            <a:avLst/>
+                          </a:prstGeom>
+                          <a:noFill/>
+                          <a:ln w="9525">
+                            <a:noFill/>
+                            <a:headEnd/>
+                            <a:tailEnd/>
+                          </a:ln>
+                        </pic:spPr>
+                      </pic:pic>
+                    </a:graphicData>
+                  </a:graphic>
+                </wp:inline>
+              </w:drawing>
+            </w:r>
+            <w:r>
+              <w:t xml:space="preserve"> </w:t>
+            </w:r>
+            <w:r>
+              <w:t xml:space="preserve"> </w:t>
+            </w:r>
+            <w:r>
+              <w:t xml:space="preserve">Hint</w:t>
+            </w:r>
+          </w:p>
+        </w:tc>
+      </w:tr>
+      <w:tr>
+        <w:trPr>
+          <w:cantSplit/>
+        </w:trPr>
+        <w:tc>
+          <w:tcPr>
+            <w:tcMar>
+              <w:top w:w="108" w:type="dxa"/>
+              <w:bottom w:w="108" w:type="dxa"/>
+            </w:tcMar>
+          </w:tcPr>
+          <w:p>
+            <w:pPr>
+              <w:pStyle w:val="BodyText"/>
+            </w:pPr>
+            <w:pPr>
+              <w:spacing w:before="16"/>
+            </w:pPr>
+            <w:r>
+              <w:t xml:space="preserve">You may find the</w:t>
+            </w:r>
+            <w:r>
+              <w:t xml:space="preserve"> </w:t>
+            </w:r>
+            <w:r>
+              <w:rPr>
+                <w:rStyle w:val="VerbatimChar"/>
+              </w:rPr>
+              <w:t xml:space="preserve">sample</w:t>
+            </w:r>
+            <w:r>
+              <w:t xml:space="preserve"> </w:t>
+            </w:r>
+            <w:r>
+              <w:t xml:space="preserve">function from</w:t>
+            </w:r>
+            <w:r>
+              <w:t xml:space="preserve"> </w:t>
+            </w:r>
+            <w:r>
+              <w:rPr>
+                <w:rStyle w:val="VerbatimChar"/>
+              </w:rPr>
+              <w:t xml:space="preserve">StatsBase</w:t>
+            </w:r>
+            <w:r>
+              <w:t xml:space="preserve"> </w:t>
+            </w:r>
+            <w:r>
+              <w:t xml:space="preserve">to be helpful.</w:t>
+            </w:r>
+            <w:r>
+              <w:t xml:space="preserve"> </w:t>
+            </w:r>
+            <w:r>
+              <w:t xml:space="preserve">You can define weights and use it for weighted sampling:</w:t>
+            </w:r>
+          </w:p>
+          <w:p>
+            <w:pPr>
+              <w:pStyle w:val="SourceCode"/>
+            </w:pPr>
+            <w:r>
+              <w:rPr>
+                <w:rStyle w:val="NormalTok"/>
+              </w:rPr>
+              <w:t xml:space="preserve">w </w:t>
+            </w:r>
+            <w:r>
+              <w:rPr>
+                <w:rStyle w:val="OperatorTok"/>
+              </w:rPr>
+              <w:t xml:space="preserve">=</w:t>
+            </w:r>
+            <w:r>
+              <w:rPr>
+                <w:rStyle w:val="NormalTok"/>
+              </w:rPr>
+              <w:t xml:space="preserve"> </w:t>
+            </w:r>
+            <w:r>
+              <w:rPr>
+                <w:rStyle w:val="FunctionTok"/>
+              </w:rPr>
+              <w:t xml:space="preserve">weights</w:t>
+            </w:r>
+            <w:r>
+              <w:rPr>
+                <w:rStyle w:val="NormalTok"/>
+              </w:rPr>
+              <w:t xml:space="preserve">(</w:t>
+            </w:r>
+            <w:r>
+              <w:rPr>
+                <w:rStyle w:val="FunctionTok"/>
+              </w:rPr>
+              <w:t xml:space="preserve">rand</w:t>
+            </w:r>
+            <w:r>
+              <w:rPr>
+                <w:rStyle w:val="NormalTok"/>
+              </w:rPr>
+              <w:t xml:space="preserve">(</w:t>
+            </w:r>
+            <w:r>
+              <w:rPr>
+                <w:rStyle w:val="FloatTok"/>
+              </w:rPr>
+              <w:t xml:space="preserve">10</w:t>
+            </w:r>
+            <w:r>
+              <w:rPr>
+                <w:rStyle w:val="NormalTok"/>
+              </w:rPr>
+              <w:t xml:space="preserve">))</w:t>
+            </w:r>
+            <w:r>
+              <w:br/>
+            </w:r>
+            <w:r>
+              <w:rPr>
+                <w:rStyle w:val="FunctionTok"/>
+              </w:rPr>
+              <w:t xml:space="preserve">sample</w:t>
+            </w:r>
+            <w:r>
+              <w:rPr>
+                <w:rStyle w:val="NormalTok"/>
+              </w:rPr>
+              <w:t xml:space="preserve">(</w:t>
+            </w:r>
+            <w:r>
+              <w:rPr>
+                <w:rStyle w:val="FloatTok"/>
+              </w:rPr>
+              <w:t xml:space="preserve">1</w:t>
+            </w:r>
+            <w:r>
+              <w:rPr>
+                <w:rStyle w:val="OperatorTok"/>
+              </w:rPr>
+              <w:t xml:space="preserve">:</w:t>
+            </w:r>
+            <w:r>
+              <w:rPr>
+                <w:rStyle w:val="FloatTok"/>
+              </w:rPr>
+              <w:t xml:space="preserve">10</w:t>
+            </w:r>
+            <w:r>
+              <w:rPr>
+                <w:rStyle w:val="NormalTok"/>
+              </w:rPr>
+              <w:t xml:space="preserve">, w)</w:t>
+            </w:r>
+          </w:p>
+        </w:tc>
+      </w:tr>
+    </w:tbl>
+    <w:bookmarkEnd w:id="40"/>
+    <w:bookmarkStart w:id="41" w:name="combining"/>
     <w:p>
       <w:pPr>
         <w:pStyle w:val="Heading1"/>
@@ -3199,7 +3470,7 @@
         <w:t xml:space="preserve">How can you visualize your results?</w:t>
       </w:r>
     </w:p>
-    <w:bookmarkEnd w:id="38"/>
+    <w:bookmarkEnd w:id="41"/>
     <w:sectPr/>
   </w:body>
 </w:document>

--- a/labs/lab06/template.docx
+++ b/labs/lab06/template.docx
@@ -740,6 +740,36 @@
       </w:r>
       <w:r>
         <w:t xml:space="preserve">neighbor.</w:t>
+      </w:r>
+    </w:p>
+    <w:p>
+      <w:pPr>
+        <w:numPr>
+          <w:ilvl w:val="3"/>
+          <w:numId w:val="1009"/>
+        </w:numPr>
+        <w:pStyle w:val="Compact"/>
+      </w:pPr>
+      <w:r>
+        <w:t xml:space="preserve">This is sometimes called the</w:t>
+      </w:r>
+      <w:r>
+        <w:t xml:space="preserve"> </w:t>
+      </w:r>
+      <w:r>
+        <w:t xml:space="preserve">“</w:t>
+      </w:r>
+      <w:r>
+        <w:t xml:space="preserve">kernel</w:t>
+      </w:r>
+      <w:r>
+        <w:t xml:space="preserve">”</w:t>
+      </w:r>
+      <w:r>
+        <w:t xml:space="preserve"> </w:t>
+      </w:r>
+      <w:r>
+        <w:t xml:space="preserve">and there are other valid choices (from simple – like distance squared – to more complex)</w:t>
       </w:r>
     </w:p>
     <w:p>
@@ -1182,10 +1212,106 @@
         </w:rPr>
         <w:t xml:space="preserve">Unitful</w:t>
       </w:r>
+      <w:r>
+        <w:br/>
+      </w:r>
+      <w:r>
+        <w:br/>
+      </w:r>
+      <w:r>
+        <w:rPr>
+          <w:rStyle w:val="NormalTok"/>
+        </w:rPr>
+        <w:t xml:space="preserve">Plots.</w:t>
+      </w:r>
+      <w:r>
+        <w:rPr>
+          <w:rStyle w:val="FunctionTok"/>
+        </w:rPr>
+        <w:t xml:space="preserve">default</w:t>
+      </w:r>
+      <w:r>
+        <w:rPr>
+          <w:rStyle w:val="NormalTok"/>
+        </w:rPr>
+        <w:t xml:space="preserve">(; margin</w:t>
+      </w:r>
+      <w:r>
+        <w:rPr>
+          <w:rStyle w:val="OperatorTok"/>
+        </w:rPr>
+        <w:t xml:space="preserve">=</w:t>
+      </w:r>
+      <w:r>
+        <w:rPr>
+          <w:rStyle w:val="FloatTok"/>
+        </w:rPr>
+        <w:t xml:space="preserve">4</w:t>
+      </w:r>
+      <w:r>
+        <w:rPr>
+          <w:rStyle w:val="NormalTok"/>
+        </w:rPr>
+        <w:t xml:space="preserve">Plots.mm, size</w:t>
+      </w:r>
+      <w:r>
+        <w:rPr>
+          <w:rStyle w:val="OperatorTok"/>
+        </w:rPr>
+        <w:t xml:space="preserve">=</w:t>
+      </w:r>
+      <w:r>
+        <w:rPr>
+          <w:rStyle w:val="NormalTok"/>
+        </w:rPr>
+        <w:t xml:space="preserve">(</w:t>
+      </w:r>
+      <w:r>
+        <w:rPr>
+          <w:rStyle w:val="FloatTok"/>
+        </w:rPr>
+        <w:t xml:space="preserve">700</w:t>
+      </w:r>
+      <w:r>
+        <w:rPr>
+          <w:rStyle w:val="NormalTok"/>
+        </w:rPr>
+        <w:t xml:space="preserve">, </w:t>
+      </w:r>
+      <w:r>
+        <w:rPr>
+          <w:rStyle w:val="FloatTok"/>
+        </w:rPr>
+        <w:t xml:space="preserve">400</w:t>
+      </w:r>
+      <w:r>
+        <w:rPr>
+          <w:rStyle w:val="NormalTok"/>
+        </w:rPr>
+        <w:t xml:space="preserve">), linewidth</w:t>
+      </w:r>
+      <w:r>
+        <w:rPr>
+          <w:rStyle w:val="OperatorTok"/>
+        </w:rPr>
+        <w:t xml:space="preserve">=</w:t>
+      </w:r>
+      <w:r>
+        <w:rPr>
+          <w:rStyle w:val="FloatTok"/>
+        </w:rPr>
+        <w:t xml:space="preserve">2</w:t>
+      </w:r>
+      <w:r>
+        <w:rPr>
+          <w:rStyle w:val="NormalTok"/>
+        </w:rPr>
+        <w:t xml:space="preserve">)</w:t>
+      </w:r>
     </w:p>
     <w:bookmarkEnd w:id="24"/>
     <w:bookmarkEnd w:id="25"/>
-    <w:bookmarkStart w:id="31" w:name="data-1"/>
+    <w:bookmarkStart w:id="34" w:name="data-1"/>
     <w:p>
       <w:pPr>
         <w:pStyle w:val="Heading1"/>
@@ -1194,7 +1320,7 @@
         <w:t xml:space="preserve">2. Data</w:t>
       </w:r>
     </w:p>
-    <w:bookmarkStart w:id="26" w:name="precipitation"/>
+    <w:bookmarkStart w:id="29" w:name="precipitation"/>
     <w:p>
       <w:pPr>
         <w:pStyle w:val="Heading2"/>
@@ -1284,1582 +1410,6 @@
       </w:r>
       <w:r>
         <w:t xml:space="preserve">Remember to close the file when you have read the data</w:t>
-      </w:r>
-    </w:p>
-    <w:p>
-      <w:pPr>
-        <w:pStyle w:val="SourceCode"/>
-      </w:pPr>
-      <w:r>
-        <w:rPr>
-          <w:rStyle w:val="NormalTok"/>
-        </w:rPr>
-        <w:t xml:space="preserve">precip_ds </w:t>
-      </w:r>
-      <w:r>
-        <w:rPr>
-          <w:rStyle w:val="OperatorTok"/>
-        </w:rPr>
-        <w:t xml:space="preserve">=</w:t>
-      </w:r>
-      <w:r>
-        <w:rPr>
-          <w:rStyle w:val="NormalTok"/>
-        </w:rPr>
-        <w:t xml:space="preserve"> </w:t>
-      </w:r>
-      <w:r>
-        <w:rPr>
-          <w:rStyle w:val="FunctionTok"/>
-        </w:rPr>
-        <w:t xml:space="preserve">NCDataset</w:t>
-      </w:r>
-      <w:r>
-        <w:rPr>
-          <w:rStyle w:val="NormalTok"/>
-        </w:rPr>
-        <w:t xml:space="preserve">(</w:t>
-      </w:r>
-      <w:r>
-        <w:rPr>
-          <w:rStyle w:val="StringTok"/>
-        </w:rPr>
-        <w:t xml:space="preserve">"data/precip.nc"</w:t>
-      </w:r>
-      <w:r>
-        <w:rPr>
-          <w:rStyle w:val="NormalTok"/>
-        </w:rPr>
-        <w:t xml:space="preserve">)</w:t>
-      </w:r>
-      <w:r>
-        <w:br/>
-      </w:r>
-      <w:r>
-        <w:rPr>
-          <w:rStyle w:val="CommentTok"/>
-        </w:rPr>
-        <w:t xml:space="preserve"># ...</w:t>
-      </w:r>
-    </w:p>
-    <w:bookmarkEnd w:id="26"/>
-    <w:bookmarkStart w:id="27" w:name="temperature"/>
-    <w:p>
-      <w:pPr>
-        <w:pStyle w:val="Heading2"/>
-      </w:pPr>
-      <w:r>
-        <w:t xml:space="preserve">2.2 Temperature</w:t>
-      </w:r>
-    </w:p>
-    <w:p>
-      <w:pPr>
-        <w:pStyle w:val="FirstParagraph"/>
-      </w:pPr>
-      <w:r>
-        <w:t xml:space="preserve">Next we load the temperature data</w:t>
-      </w:r>
-    </w:p>
-    <w:p>
-      <w:pPr>
-        <w:pStyle w:val="BodyText"/>
-      </w:pPr>
-      <w:r>
-        <w:t xml:space="preserve">Create variables called</w:t>
-      </w:r>
-      <w:r>
-        <w:t xml:space="preserve"> </w:t>
-      </w:r>
-      <w:r>
-        <w:rPr>
-          <w:rStyle w:val="VerbatimChar"/>
-        </w:rPr>
-        <w:t xml:space="preserve">temp_time</w:t>
-      </w:r>
-      <w:r>
-        <w:t xml:space="preserve">,</w:t>
-      </w:r>
-      <w:r>
-        <w:t xml:space="preserve"> </w:t>
-      </w:r>
-      <w:r>
-        <w:rPr>
-          <w:rStyle w:val="VerbatimChar"/>
-        </w:rPr>
-        <w:t xml:space="preserve">temp_lon</w:t>
-      </w:r>
-      <w:r>
-        <w:t xml:space="preserve">,</w:t>
-      </w:r>
-      <w:r>
-        <w:t xml:space="preserve"> </w:t>
-      </w:r>
-      <w:r>
-        <w:rPr>
-          <w:rStyle w:val="VerbatimChar"/>
-        </w:rPr>
-        <w:t xml:space="preserve">temp_lat</w:t>
-      </w:r>
-      <w:r>
-        <w:t xml:space="preserve">, and</w:t>
-      </w:r>
-      <w:r>
-        <w:t xml:space="preserve"> </w:t>
-      </w:r>
-      <w:r>
-        <w:rPr>
-          <w:rStyle w:val="VerbatimChar"/>
-        </w:rPr>
-        <w:t xml:space="preserve">temp</w:t>
-      </w:r>
-      <w:r>
-        <w:t xml:space="preserve">.</w:t>
-      </w:r>
-      <w:r>
-        <w:t xml:space="preserve"> </w:t>
-      </w:r>
-      <w:r>
-        <w:rPr>
-          <w:rStyle w:val="VerbatimChar"/>
-        </w:rPr>
-        <w:t xml:space="preserve">temp</w:t>
-      </w:r>
-      <w:r>
-        <w:t xml:space="preserve"> </w:t>
-      </w:r>
-      <w:r>
-        <w:t xml:space="preserve">should have appropriate units.</w:t>
-      </w:r>
-    </w:p>
-    <w:p>
-      <w:pPr>
-        <w:pStyle w:val="BodyText"/>
-      </w:pPr>
-      <w:r>
-        <w:t xml:space="preserve">Make sure that</w:t>
-      </w:r>
-      <w:r>
-        <w:t xml:space="preserve"> </w:t>
-      </w:r>
-      <w:r>
-        <w:rPr>
-          <w:rStyle w:val="VerbatimChar"/>
-        </w:rPr>
-        <w:t xml:space="preserve">temp_time</w:t>
-      </w:r>
-      <w:r>
-        <w:t xml:space="preserve"> </w:t>
-      </w:r>
-      <w:r>
-        <w:t xml:space="preserve">and</w:t>
-      </w:r>
-      <w:r>
-        <w:t xml:space="preserve"> </w:t>
-      </w:r>
-      <w:r>
-        <w:rPr>
-          <w:rStyle w:val="VerbatimChar"/>
-        </w:rPr>
-        <w:t xml:space="preserve">precip_time</w:t>
-      </w:r>
-      <w:r>
-        <w:t xml:space="preserve"> </w:t>
-      </w:r>
-      <w:r>
-        <w:t xml:space="preserve">are the same!</w:t>
-      </w:r>
-      <w:r>
-        <w:t xml:space="preserve"> </w:t>
-      </w:r>
-      <w:r>
-        <w:t xml:space="preserve">If so, you can rename this variable to</w:t>
-      </w:r>
-      <w:r>
-        <w:t xml:space="preserve"> </w:t>
-      </w:r>
-      <w:r>
-        <w:rPr>
-          <w:rStyle w:val="VerbatimChar"/>
-        </w:rPr>
-        <w:t xml:space="preserve">time</w:t>
-      </w:r>
-      <w:r>
-        <w:t xml:space="preserve">.</w:t>
-      </w:r>
-    </w:p>
-    <w:bookmarkEnd w:id="27"/>
-    <w:bookmarkStart w:id="30" w:name="split"/>
-    <w:p>
-      <w:pPr>
-        <w:pStyle w:val="Heading2"/>
-      </w:pPr>
-      <w:r>
-        <w:t xml:space="preserve">2.3 Split</w:t>
-      </w:r>
-    </w:p>
-    <w:p>
-      <w:pPr>
-        <w:pStyle w:val="FirstParagraph"/>
-      </w:pPr>
-      <w:r>
-        <w:t xml:space="preserve">We will split the data into training and testing sets (we will cover this idea in more detail later).</w:t>
-      </w:r>
-      <w:r>
-        <w:t xml:space="preserve"> </w:t>
-      </w:r>
-      <w:r>
-        <w:t xml:space="preserve">The idea is to use the training set to build the model, and the testing set to evaluate the model.</w:t>
-      </w:r>
-    </w:p>
-    <w:p>
-      <w:pPr>
-        <w:pStyle w:val="BodyText"/>
-      </w:pPr>
-      <w:r>
-        <w:t xml:space="preserve">We will use the last 10 years of data as the testing set, and the rest as the training set.</w:t>
-      </w:r>
-      <w:r>
-        <w:t xml:space="preserve"> </w:t>
-      </w:r>
-      <w:r>
-        <w:t xml:space="preserve">Create variables called</w:t>
-      </w:r>
-      <w:r>
-        <w:t xml:space="preserve"> </w:t>
-      </w:r>
-      <w:r>
-        <w:rPr>
-          <w:rStyle w:val="VerbatimChar"/>
-        </w:rPr>
-        <w:t xml:space="preserve">precip_train</w:t>
-      </w:r>
-      <w:r>
-        <w:t xml:space="preserve">,</w:t>
-      </w:r>
-      <w:r>
-        <w:t xml:space="preserve"> </w:t>
-      </w:r>
-      <w:r>
-        <w:rPr>
-          <w:rStyle w:val="VerbatimChar"/>
-        </w:rPr>
-        <w:t xml:space="preserve">precip_test</w:t>
-      </w:r>
-      <w:r>
-        <w:t xml:space="preserve">,</w:t>
-      </w:r>
-      <w:r>
-        <w:t xml:space="preserve"> </w:t>
-      </w:r>
-      <w:r>
-        <w:rPr>
-          <w:rStyle w:val="VerbatimChar"/>
-        </w:rPr>
-        <w:t xml:space="preserve">temp_train</w:t>
-      </w:r>
-      <w:r>
-        <w:t xml:space="preserve">, and</w:t>
-      </w:r>
-      <w:r>
-        <w:t xml:space="preserve"> </w:t>
-      </w:r>
-      <w:r>
-        <w:rPr>
-          <w:rStyle w:val="VerbatimChar"/>
-        </w:rPr>
-        <w:t xml:space="preserve">temp_test</w:t>
-      </w:r>
-      <w:r>
-        <w:t xml:space="preserve">,</w:t>
-      </w:r>
-      <w:r>
-        <w:t xml:space="preserve"> </w:t>
-      </w:r>
-      <w:r>
-        <w:rPr>
-          <w:rStyle w:val="VerbatimChar"/>
-        </w:rPr>
-        <w:t xml:space="preserve">time_train</w:t>
-      </w:r>
-      <w:r>
-        <w:t xml:space="preserve">, and</w:t>
-      </w:r>
-      <w:r>
-        <w:t xml:space="preserve"> </w:t>
-      </w:r>
-      <w:r>
-        <w:rPr>
-          <w:rStyle w:val="VerbatimChar"/>
-        </w:rPr>
-        <w:t xml:space="preserve">time_test</w:t>
-      </w:r>
-      <w:r>
-        <w:t xml:space="preserve">.</w:t>
-      </w:r>
-    </w:p>
-    <w:bookmarkStart w:id="29" w:name="preprocess"/>
-    <w:p>
-      <w:pPr>
-        <w:pStyle w:val="Heading3"/>
-      </w:pPr>
-      <w:r>
-        <w:t xml:space="preserve">2.3.1 Preprocess</w:t>
-      </w:r>
-    </w:p>
-    <w:p>
-      <w:pPr>
-        <w:pStyle w:val="FirstParagraph"/>
-      </w:pPr>
-      <w:r>
-        <w:t xml:space="preserve">Review the slides on PCA and decide whether you would like to preprocess the temperature data before applying PCA.</w:t>
-      </w:r>
-      <w:r>
-        <w:t xml:space="preserve"> </w:t>
-      </w:r>
-      <w:r>
-        <w:t xml:space="preserve">Explain what you have done and why.</w:t>
-      </w:r>
-    </w:p>
-    <w:p>
-      <w:pPr>
-        <w:pStyle w:val="BodyText"/>
-      </w:pPr>
-      <w:r>
-        <w:t xml:space="preserve">Next, we need to convert the temperature data to a matrix.</w:t>
-      </w:r>
-      <w:r>
-        <w:t xml:space="preserve"> </w:t>
-      </w:r>
-      <w:r>
-        <w:t xml:space="preserve">You can use the</w:t>
-      </w:r>
-      <w:r>
-        <w:t xml:space="preserve"> </w:t>
-      </w:r>
-      <w:r>
-        <w:rPr>
-          <w:rStyle w:val="VerbatimChar"/>
-        </w:rPr>
-        <w:t xml:space="preserve">reshape</w:t>
-      </w:r>
-      <w:r>
-        <w:t xml:space="preserve"> </w:t>
-      </w:r>
-      <w:r>
-        <w:t xml:space="preserve">function to do this.</w:t>
-      </w:r>
-      <w:r>
-        <w:rPr>
-          <w:rStyle w:val="FootnoteReference"/>
-        </w:rPr>
-        <w:footnoteReference w:id="28"/>
-      </w:r>
-      <w:r>
-        <w:t xml:space="preserve"> </w:t>
-      </w:r>
-      <w:r>
-        <w:t xml:space="preserve">Call your matrix</w:t>
-      </w:r>
-      <w:r>
-        <w:t xml:space="preserve"> </w:t>
-      </w:r>
-      <w:r>
-        <w:rPr>
-          <w:rStyle w:val="VerbatimChar"/>
-        </w:rPr>
-        <w:t xml:space="preserve">temp_mat</w:t>
-      </w:r>
-      <w:r>
-        <w:t xml:space="preserve">.</w:t>
-      </w:r>
-    </w:p>
-    <w:p>
-      <w:pPr>
-        <w:pStyle w:val="BodyText"/>
-      </w:pPr>
-      <w:r>
-        <w:t xml:space="preserve">Put all these steps into a function called</w:t>
-      </w:r>
-      <w:r>
-        <w:t xml:space="preserve"> </w:t>
-      </w:r>
-      <w:r>
-        <w:rPr>
-          <w:rStyle w:val="VerbatimChar"/>
-        </w:rPr>
-        <w:t xml:space="preserve">preprocess</w:t>
-      </w:r>
-      <w:r>
-        <w:t xml:space="preserve"> </w:t>
-      </w:r>
-      <w:r>
-        <w:t xml:space="preserve">that takes the raw field of temperature data (indexed lon, lat, time) and returns the matrix of preprocessed temperature data.</w:t>
-      </w:r>
-      <w:r>
-        <w:t xml:space="preserve"> </w:t>
-      </w:r>
-      <w:r>
-        <w:t xml:space="preserve">You may modify this function so that it also takes in the time, longitutde, and/or latitude if you wish.</w:t>
-      </w:r>
-      <w:r>
-        <w:t xml:space="preserve"> </w:t>
-      </w:r>
-      <w:r>
-        <w:t xml:space="preserve">(</w:t>
-      </w:r>
-      <w:r>
-        <w:rPr>
-          <w:bCs/>
-          <w:b/>
-        </w:rPr>
-        <w:t xml:space="preserve">Hint:</w:t>
-      </w:r>
-      <w:r>
-        <w:t xml:space="preserve"> </w:t>
-      </w:r>
-      <w:r>
-        <w:t xml:space="preserve">you probably want time to compute anomalies…)</w:t>
-      </w:r>
-    </w:p>
-    <w:p>
-      <w:pPr>
-        <w:pStyle w:val="SourceCode"/>
-      </w:pPr>
-      <w:r>
-        <w:rPr>
-          <w:rStyle w:val="KeywordTok"/>
-        </w:rPr>
-        <w:t xml:space="preserve">function</w:t>
-      </w:r>
-      <w:r>
-        <w:rPr>
-          <w:rStyle w:val="NormalTok"/>
-        </w:rPr>
-        <w:t xml:space="preserve"> </w:t>
-      </w:r>
-      <w:r>
-        <w:rPr>
-          <w:rStyle w:val="FunctionTok"/>
-        </w:rPr>
-        <w:t xml:space="preserve">preprocess</w:t>
-      </w:r>
-      <w:r>
-        <w:rPr>
-          <w:rStyle w:val="NormalTok"/>
-        </w:rPr>
-        <w:t xml:space="preserve">(temp</w:t>
-      </w:r>
-      <w:r>
-        <w:rPr>
-          <w:rStyle w:val="OperatorTok"/>
-        </w:rPr>
-        <w:t xml:space="preserve">::</w:t>
-      </w:r>
-      <w:r>
-        <w:rPr>
-          <w:rStyle w:val="DataTypeTok"/>
-        </w:rPr>
-        <w:t xml:space="preserve">Array{T, 3}</w:t>
-      </w:r>
-      <w:r>
-        <w:rPr>
-          <w:rStyle w:val="NormalTok"/>
-        </w:rPr>
-        <w:t xml:space="preserve">)</w:t>
-      </w:r>
-      <w:r>
-        <w:rPr>
-          <w:rStyle w:val="OperatorTok"/>
-        </w:rPr>
-        <w:t xml:space="preserve">::</w:t>
-      </w:r>
-      <w:r>
-        <w:rPr>
-          <w:rStyle w:val="DataTypeTok"/>
-        </w:rPr>
-        <w:t xml:space="preserve">AbstractMatrix </w:t>
-      </w:r>
-      <w:r>
-        <w:rPr>
-          <w:rStyle w:val="KeywordTok"/>
-        </w:rPr>
-        <w:t xml:space="preserve">where</w:t>
-      </w:r>
-      <w:r>
-        <w:rPr>
-          <w:rStyle w:val="NormalTok"/>
-        </w:rPr>
-        <w:t xml:space="preserve"> T</w:t>
-      </w:r>
-      <w:r>
-        <w:br/>
-      </w:r>
-      <w:r>
-        <w:rPr>
-          <w:rStyle w:val="NormalTok"/>
-        </w:rPr>
-        <w:t xml:space="preserve">    </w:t>
-      </w:r>
-      <w:r>
-        <w:rPr>
-          <w:rStyle w:val="CommentTok"/>
-        </w:rPr>
-        <w:t xml:space="preserve"># ...</w:t>
-      </w:r>
-      <w:r>
-        <w:br/>
-      </w:r>
-      <w:r>
-        <w:rPr>
-          <w:rStyle w:val="KeywordTok"/>
-        </w:rPr>
-        <w:t xml:space="preserve">end</w:t>
-      </w:r>
-    </w:p>
-    <w:bookmarkEnd w:id="29"/>
-    <w:bookmarkEnd w:id="30"/>
-    <w:bookmarkEnd w:id="31"/>
-    <w:bookmarkStart w:id="36" w:name="principal-components"/>
-    <w:p>
-      <w:pPr>
-        <w:pStyle w:val="Heading1"/>
-      </w:pPr>
-      <w:r>
-        <w:t xml:space="preserve">3. Principal components</w:t>
-      </w:r>
-    </w:p>
-    <w:p>
-      <w:pPr>
-        <w:pStyle w:val="FirstParagraph"/>
-      </w:pPr>
-      <w:r>
-        <w:t xml:space="preserve">We will use the implementation in</w:t>
-      </w:r>
-      <w:r>
-        <w:t xml:space="preserve"> </w:t>
-      </w:r>
-      <w:r>
-        <w:rPr>
-          <w:rStyle w:val="VerbatimChar"/>
-        </w:rPr>
-        <w:t xml:space="preserve">MultivariateStats.jl</w:t>
-      </w:r>
-      <w:r>
-        <w:t xml:space="preserve"> </w:t>
-      </w:r>
-      <w:r>
-        <w:t xml:space="preserve">to perform PCA.</w:t>
-      </w:r>
-      <w:r>
-        <w:t xml:space="preserve"> </w:t>
-      </w:r>
-      <w:r>
-        <w:t xml:space="preserve">See the documentation</w:t>
-      </w:r>
-      <w:r>
-        <w:t xml:space="preserve"> </w:t>
-      </w:r>
-      <w:hyperlink r:id="rId32">
-        <w:r>
-          <w:rPr>
-            <w:rStyle w:val="Hyperlink"/>
-          </w:rPr>
-          <w:t xml:space="preserve">here</w:t>
-        </w:r>
-      </w:hyperlink>
-      <w:r>
-        <w:t xml:space="preserve">.</w:t>
-      </w:r>
-    </w:p>
-    <w:bookmarkStart w:id="33" w:name="fitting"/>
-    <w:p>
-      <w:pPr>
-        <w:pStyle w:val="Heading2"/>
-      </w:pPr>
-      <w:r>
-        <w:t xml:space="preserve">3.1 Fitting</w:t>
-      </w:r>
-    </w:p>
-    <w:p>
-      <w:pPr>
-        <w:pStyle w:val="FirstParagraph"/>
-      </w:pPr>
-      <w:r>
-        <w:t xml:space="preserve">Following the instructions provided in the documentation, fit the PCA model to the</w:t>
-      </w:r>
-      <w:r>
-        <w:t xml:space="preserve"> </w:t>
-      </w:r>
-      <w:r>
-        <w:rPr>
-          <w:iCs/>
-          <w:i/>
-        </w:rPr>
-        <w:t xml:space="preserve">training data.</w:t>
-      </w:r>
-      <w:r>
-        <w:t xml:space="preserve"> </w:t>
-      </w:r>
-      <w:r>
-        <w:t xml:space="preserve">Choose how many dimensions you are using and explain why you chose that number.</w:t>
-      </w:r>
-      <w:r>
-        <w:t xml:space="preserve"> </w:t>
-      </w:r>
-      <w:r>
-        <w:t xml:space="preserve">Create any plots to help inform this choice.</w:t>
-      </w:r>
-    </w:p>
-    <w:bookmarkEnd w:id="33"/>
-    <w:bookmarkStart w:id="35" w:name="visualizing"/>
-    <w:p>
-      <w:pPr>
-        <w:pStyle w:val="Heading2"/>
-      </w:pPr>
-      <w:r>
-        <w:t xml:space="preserve">3.2 Visualizing</w:t>
-      </w:r>
-    </w:p>
-    <w:p>
-      <w:pPr>
-        <w:numPr>
-          <w:ilvl w:val="0"/>
-          <w:numId w:val="1009"/>
-        </w:numPr>
-        <w:pStyle w:val="Compact"/>
-      </w:pPr>
-      <w:r>
-        <w:t xml:space="preserve">Plot the spatial patterns associated with the first two principal components. You’ll need to reshape the data back to its original shape.</w:t>
-      </w:r>
-    </w:p>
-    <w:p>
-      <w:pPr>
-        <w:numPr>
-          <w:ilvl w:val="1"/>
-          <w:numId w:val="1010"/>
-        </w:numPr>
-        <w:pStyle w:val="Compact"/>
-      </w:pPr>
-      <w:r>
-        <w:t xml:space="preserve">You do not need to add map features. The best package for mapping is</w:t>
-      </w:r>
-      <w:r>
-        <w:t xml:space="preserve"> </w:t>
-      </w:r>
-      <w:hyperlink r:id="rId34">
-        <w:r>
-          <w:rPr>
-            <w:rStyle w:val="Hyperlink"/>
-          </w:rPr>
-          <w:t xml:space="preserve">GeoMakie</w:t>
-        </w:r>
-      </w:hyperlink>
-      <w:r>
-        <w:t xml:space="preserve">, which has a bit of a new plotting syntax and is still a little rough around the edges, though improving rapidly and great in many ways.</w:t>
-      </w:r>
-    </w:p>
-    <w:p>
-      <w:pPr>
-        <w:numPr>
-          <w:ilvl w:val="0"/>
-          <w:numId w:val="1009"/>
-        </w:numPr>
-        <w:pStyle w:val="Compact"/>
-      </w:pPr>
-      <w:r>
-        <w:t xml:space="preserve">Plot the time series of the first two principal components. (We have the actual times – called</w:t>
-      </w:r>
-      <w:r>
-        <w:t xml:space="preserve"> </w:t>
-      </w:r>
-      <w:r>
-        <w:rPr>
-          <w:rStyle w:val="VerbatimChar"/>
-        </w:rPr>
-        <w:t xml:space="preserve">time</w:t>
-      </w:r>
-      <w:r>
-        <w:t xml:space="preserve"> </w:t>
-      </w:r>
-      <w:r>
-        <w:t xml:space="preserve">– so the</w:t>
-      </w:r>
-      <w:r>
-        <w:t xml:space="preserve"> </w:t>
-      </w:r>
-      <m:oMath>
-        <m:r>
-          <m:t>x</m:t>
-        </m:r>
-      </m:oMath>
-      <w:r>
-        <w:t xml:space="preserve"> </w:t>
-      </w:r>
-      <w:r>
-        <w:t xml:space="preserve">axis should show the actual time)</w:t>
-      </w:r>
-    </w:p>
-    <w:p>
-      <w:pPr>
-        <w:numPr>
-          <w:ilvl w:val="0"/>
-          <w:numId w:val="1009"/>
-        </w:numPr>
-        <w:pStyle w:val="Compact"/>
-      </w:pPr>
-      <w:r>
-        <w:t xml:space="preserve">Make a scatter plot of the first two principal components, where each day is a day. Color the points by the precipitation value at that time.</w:t>
-      </w:r>
-    </w:p>
-    <w:p>
-      <w:pPr>
-        <w:numPr>
-          <w:ilvl w:val="1"/>
-          <w:numId w:val="1011"/>
-        </w:numPr>
-        <w:pStyle w:val="Compact"/>
-      </w:pPr>
-      <w:r>
-        <w:t xml:space="preserve">Define</w:t>
-      </w:r>
-      <w:r>
-        <w:t xml:space="preserve"> </w:t>
-      </w:r>
-      <w:r>
-        <w:t xml:space="preserve">“</w:t>
-      </w:r>
-      <w:r>
-        <w:t xml:space="preserve">the precipitation value</w:t>
-      </w:r>
-      <w:r>
-        <w:t xml:space="preserve">”</w:t>
-      </w:r>
-      <w:r>
-        <w:t xml:space="preserve"> </w:t>
-      </w:r>
-      <w:r>
-        <w:t xml:space="preserve">however you like – it may be the precipitation at a particular point or a spatial mean.</w:t>
-      </w:r>
-    </w:p>
-    <w:p>
-      <w:pPr>
-        <w:numPr>
-          <w:ilvl w:val="1"/>
-          <w:numId w:val="1011"/>
-        </w:numPr>
-        <w:pStyle w:val="Compact"/>
-      </w:pPr>
-      <w:r>
-        <w:t xml:space="preserve">Use the syntax</w:t>
-      </w:r>
-      <w:r>
-        <w:t xml:space="preserve"> </w:t>
-      </w:r>
-      <w:r>
-        <w:rPr>
-          <w:rStyle w:val="VerbatimChar"/>
-        </w:rPr>
-        <w:t xml:space="preserve">scatter(x, y, zcolor=z)</w:t>
-      </w:r>
-      <w:r>
-        <w:t xml:space="preserve"> </w:t>
-      </w:r>
-      <w:r>
-        <w:t xml:space="preserve">to plot the points, where</w:t>
-      </w:r>
-      <w:r>
-        <w:t xml:space="preserve"> </w:t>
-      </w:r>
-      <w:r>
-        <w:rPr>
-          <w:rStyle w:val="VerbatimChar"/>
-        </w:rPr>
-        <w:t xml:space="preserve">x</w:t>
-      </w:r>
-      <w:r>
-        <w:t xml:space="preserve"> </w:t>
-      </w:r>
-      <w:r>
-        <w:t xml:space="preserve">and</w:t>
-      </w:r>
-      <w:r>
-        <w:t xml:space="preserve"> </w:t>
-      </w:r>
-      <w:r>
-        <w:rPr>
-          <w:rStyle w:val="VerbatimChar"/>
-        </w:rPr>
-        <w:t xml:space="preserve">y</w:t>
-      </w:r>
-      <w:r>
-        <w:t xml:space="preserve"> </w:t>
-      </w:r>
-      <w:r>
-        <w:t xml:space="preserve">are the first two principal components and</w:t>
-      </w:r>
-      <w:r>
-        <w:t xml:space="preserve"> </w:t>
-      </w:r>
-      <w:r>
-        <w:rPr>
-          <w:rStyle w:val="VerbatimChar"/>
-        </w:rPr>
-        <w:t xml:space="preserve">z</w:t>
-      </w:r>
-      <w:r>
-        <w:t xml:space="preserve"> </w:t>
-      </w:r>
-      <w:r>
-        <w:t xml:space="preserve">is the precipitation value.</w:t>
-      </w:r>
-    </w:p>
-    <w:bookmarkEnd w:id="35"/>
-    <w:bookmarkEnd w:id="36"/>
-    <w:bookmarkStart w:id="40" w:name="k-nn"/>
-    <w:p>
-      <w:pPr>
-        <w:pStyle w:val="Heading1"/>
-      </w:pPr>
-      <w:r>
-        <w:t xml:space="preserve">4. </w:t>
-      </w:r>
-      <m:oMath>
-        <m:r>
-          <m:t>K</m:t>
-        </m:r>
-      </m:oMath>
-      <w:r>
-        <w:t xml:space="preserve">-NN</w:t>
-      </w:r>
-    </w:p>
-    <w:p>
-      <w:pPr>
-        <w:pStyle w:val="FirstParagraph"/>
-      </w:pPr>
-      <m:oMath>
-        <m:r>
-          <m:t>K</m:t>
-        </m:r>
-      </m:oMath>
-      <w:r>
-        <w:t xml:space="preserve"> </w:t>
-      </w:r>
-      <w:r>
-        <w:t xml:space="preserve">nearest neighbors is a simple prediction algorithm.</w:t>
-      </w:r>
-      <w:r>
-        <w:t xml:space="preserve"> </w:t>
-      </w:r>
-      <w:r>
-        <w:t xml:space="preserve">We will use a resampling-based version of KNN.</w:t>
-      </w:r>
-    </w:p>
-    <w:p>
-      <w:pPr>
-        <w:pStyle w:val="BodyText"/>
-      </w:pPr>
-      <w:r>
-        <w:t xml:space="preserve">We have described the algorithm above;</w:t>
-      </w:r>
-      <w:r>
-        <w:t xml:space="preserve"> </w:t>
-      </w:r>
-      <w:r>
-        <w:t xml:space="preserve">Here’s an example:</w:t>
-      </w:r>
-    </w:p>
-    <w:p>
-      <w:pPr>
-        <w:numPr>
-          <w:ilvl w:val="0"/>
-          <w:numId w:val="1012"/>
-        </w:numPr>
-        <w:pStyle w:val="Compact"/>
-      </w:pPr>
-      <w:r>
-        <w:t xml:space="preserve">Our dataset is</w:t>
-      </w:r>
-      <w:r>
-        <w:t xml:space="preserve"> </w:t>
-      </w:r>
-      <m:oMath>
-        <m:r>
-          <m:t>X</m:t>
-        </m:r>
-        <m:r>
-          <m:rPr>
-            <m:sty m:val="p"/>
-          </m:rPr>
-          <m:t>=</m:t>
-        </m:r>
-        <m:d>
-          <m:dPr>
-            <m:begChr m:val="["/>
-            <m:endChr m:val="]"/>
-            <m:sepChr m:val=""/>
-            <m:grow/>
-          </m:dPr>
-          <m:e>
-            <m:r>
-              <m:rPr>
-                <m:sty m:val="p"/>
-              </m:rPr>
-              <m:t>−</m:t>
-            </m:r>
-            <m:r>
-              <m:t>1</m:t>
-            </m:r>
-            <m:r>
-              <m:rPr>
-                <m:sty m:val="p"/>
-              </m:rPr>
-              <m:t>,</m:t>
-            </m:r>
-            <m:r>
-              <m:t>0</m:t>
-            </m:r>
-            <m:r>
-              <m:rPr>
-                <m:sty m:val="p"/>
-              </m:rPr>
-              <m:t>,</m:t>
-            </m:r>
-            <m:r>
-              <m:t>1</m:t>
-            </m:r>
-            <m:r>
-              <m:rPr>
-                <m:sty m:val="p"/>
-              </m:rPr>
-              <m:t>,</m:t>
-            </m:r>
-            <m:r>
-              <m:t>2</m:t>
-            </m:r>
-            <m:r>
-              <m:rPr>
-                <m:sty m:val="p"/>
-              </m:rPr>
-              <m:t>,</m:t>
-            </m:r>
-            <m:r>
-              <m:t>3</m:t>
-            </m:r>
-            <m:r>
-              <m:rPr>
-                <m:sty m:val="p"/>
-              </m:rPr>
-              <m:t>,</m:t>
-            </m:r>
-            <m:r>
-              <m:t>4</m:t>
-            </m:r>
-            <m:r>
-              <m:rPr>
-                <m:sty m:val="p"/>
-              </m:rPr>
-              <m:t>,</m:t>
-            </m:r>
-            <m:r>
-              <m:t>5</m:t>
-            </m:r>
-            <m:r>
-              <m:rPr>
-                <m:sty m:val="p"/>
-              </m:rPr>
-              <m:t>,</m:t>
-            </m:r>
-            <m:r>
-              <m:t>6</m:t>
-            </m:r>
-            <m:r>
-              <m:rPr>
-                <m:sty m:val="p"/>
-              </m:rPr>
-              <m:t>,</m:t>
-            </m:r>
-            <m:r>
-              <m:t>7</m:t>
-            </m:r>
-            <m:r>
-              <m:rPr>
-                <m:sty m:val="p"/>
-              </m:rPr>
-              <m:t>,</m:t>
-            </m:r>
-            <m:r>
-              <m:t>8</m:t>
-            </m:r>
-            <m:r>
-              <m:rPr>
-                <m:sty m:val="p"/>
-              </m:rPr>
-              <m:t>,</m:t>
-            </m:r>
-            <m:r>
-              <m:t>9</m:t>
-            </m:r>
-            <m:r>
-              <m:rPr>
-                <m:sty m:val="p"/>
-              </m:rPr>
-              <m:t>,</m:t>
-            </m:r>
-            <m:r>
-              <m:t>10</m:t>
-            </m:r>
-          </m:e>
-        </m:d>
-      </m:oMath>
-      <w:r>
-        <w:t xml:space="preserve">.</w:t>
-      </w:r>
-    </w:p>
-    <w:p>
-      <w:pPr>
-        <w:numPr>
-          <w:ilvl w:val="0"/>
-          <w:numId w:val="1012"/>
-        </w:numPr>
-        <w:pStyle w:val="Compact"/>
-      </w:pPr>
-      <w:r>
-        <w:t xml:space="preserve">Our new value is</w:t>
-      </w:r>
-      <w:r>
-        <w:t xml:space="preserve"> </w:t>
-      </w:r>
-      <m:oMath>
-        <m:sSub>
-          <m:e>
-            <m:r>
-              <m:t>X</m:t>
-            </m:r>
-          </m:e>
-          <m:sub>
-            <m:r>
-              <m:t>i</m:t>
-            </m:r>
-          </m:sub>
-        </m:sSub>
-        <m:r>
-          <m:rPr>
-            <m:sty m:val="p"/>
-          </m:rPr>
-          <m:t>=</m:t>
-        </m:r>
-        <m:r>
-          <m:t>5.4</m:t>
-        </m:r>
-      </m:oMath>
-      <w:r>
-        <w:t xml:space="preserve">.</w:t>
-      </w:r>
-    </w:p>
-    <w:p>
-      <w:pPr>
-        <w:numPr>
-          <w:ilvl w:val="0"/>
-          <w:numId w:val="1012"/>
-        </w:numPr>
-        <w:pStyle w:val="Compact"/>
-      </w:pPr>
-      <w:r>
-        <w:t xml:space="preserve">The 3 nearest neighbors to</w:t>
-      </w:r>
-      <w:r>
-        <w:t xml:space="preserve"> </w:t>
-      </w:r>
-      <m:oMath>
-        <m:sSub>
-          <m:e>
-            <m:r>
-              <m:t>X</m:t>
-            </m:r>
-          </m:e>
-          <m:sub>
-            <m:r>
-              <m:t>i</m:t>
-            </m:r>
-          </m:sub>
-        </m:sSub>
-      </m:oMath>
-      <w:r>
-        <w:t xml:space="preserve"> </w:t>
-      </w:r>
-      <w:r>
-        <w:t xml:space="preserve">are</w:t>
-      </w:r>
-      <w:r>
-        <w:t xml:space="preserve"> </w:t>
-      </w:r>
-      <m:oMath>
-        <m:d>
-          <m:dPr>
-            <m:begChr m:val="["/>
-            <m:endChr m:val="]"/>
-            <m:sepChr m:val=""/>
-            <m:grow/>
-          </m:dPr>
-          <m:e>
-            <m:r>
-              <m:t>5</m:t>
-            </m:r>
-            <m:r>
-              <m:rPr>
-                <m:sty m:val="p"/>
-              </m:rPr>
-              <m:t>,</m:t>
-            </m:r>
-            <m:r>
-              <m:t>6</m:t>
-            </m:r>
-            <m:r>
-              <m:rPr>
-                <m:sty m:val="p"/>
-              </m:rPr>
-              <m:t>,</m:t>
-            </m:r>
-            <m:r>
-              <m:t>4</m:t>
-            </m:r>
-          </m:e>
-        </m:d>
-      </m:oMath>
-      <w:r>
-        <w:t xml:space="preserve">.</w:t>
-      </w:r>
-    </w:p>
-    <w:p>
-      <w:pPr>
-        <w:numPr>
-          <w:ilvl w:val="0"/>
-          <w:numId w:val="1012"/>
-        </w:numPr>
-        <w:pStyle w:val="Compact"/>
-      </w:pPr>
-      <w:r>
-        <w:t xml:space="preserve">The corresponding distances are</w:t>
-      </w:r>
-      <w:r>
-        <w:t xml:space="preserve"> </w:t>
-      </w:r>
-      <m:oMath>
-        <m:d>
-          <m:dPr>
-            <m:begChr m:val="["/>
-            <m:endChr m:val="]"/>
-            <m:sepChr m:val=""/>
-            <m:grow/>
-          </m:dPr>
-          <m:e>
-            <m:r>
-              <m:t>0.4</m:t>
-            </m:r>
-            <m:r>
-              <m:rPr>
-                <m:sty m:val="p"/>
-              </m:rPr>
-              <m:t>,</m:t>
-            </m:r>
-            <m:r>
-              <m:t>0.6</m:t>
-            </m:r>
-            <m:r>
-              <m:rPr>
-                <m:sty m:val="p"/>
-              </m:rPr>
-              <m:t>,</m:t>
-            </m:r>
-            <m:r>
-              <m:t>0.4</m:t>
-            </m:r>
-          </m:e>
-        </m:d>
-      </m:oMath>
-      <w:r>
-        <w:t xml:space="preserve">.</w:t>
-      </w:r>
-    </w:p>
-    <w:p>
-      <w:pPr>
-        <w:numPr>
-          <w:ilvl w:val="0"/>
-          <w:numId w:val="1012"/>
-        </w:numPr>
-        <w:pStyle w:val="Compact"/>
-      </w:pPr>
-      <w:r>
-        <w:t xml:space="preserve">Thus, we return a sample from</w:t>
-      </w:r>
-      <w:r>
-        <w:t xml:space="preserve"> </w:t>
-      </w:r>
-      <m:oMath>
-        <m:d>
-          <m:dPr>
-            <m:begChr m:val="["/>
-            <m:endChr m:val="]"/>
-            <m:sepChr m:val=""/>
-            <m:grow/>
-          </m:dPr>
-          <m:e>
-            <m:r>
-              <m:t>5</m:t>
-            </m:r>
-            <m:r>
-              <m:rPr>
-                <m:sty m:val="p"/>
-              </m:rPr>
-              <m:t>,</m:t>
-            </m:r>
-            <m:r>
-              <m:t>6</m:t>
-            </m:r>
-            <m:r>
-              <m:rPr>
-                <m:sty m:val="p"/>
-              </m:rPr>
-              <m:t>,</m:t>
-            </m:r>
-            <m:r>
-              <m:t>4</m:t>
-            </m:r>
-          </m:e>
-        </m:d>
-      </m:oMath>
-      <w:r>
-        <w:t xml:space="preserve"> </w:t>
-      </w:r>
-      <w:r>
-        <w:t xml:space="preserve">with associated probabilities</w:t>
-      </w:r>
-      <w:r>
-        <w:t xml:space="preserve"> </w:t>
-      </w:r>
-      <m:oMath>
-        <m:d>
-          <m:dPr>
-            <m:begChr m:val="["/>
-            <m:endChr m:val="]"/>
-            <m:sepChr m:val=""/>
-            <m:grow/>
-          </m:dPr>
-          <m:e>
-            <m:r>
-              <m:t>0.4</m:t>
-            </m:r>
-            <m:r>
-              <m:rPr>
-                <m:sty m:val="p"/>
-              </m:rPr>
-              <m:t>,</m:t>
-            </m:r>
-            <m:r>
-              <m:t>0.6</m:t>
-            </m:r>
-            <m:r>
-              <m:rPr>
-                <m:sty m:val="p"/>
-              </m:rPr>
-              <m:t>,</m:t>
-            </m:r>
-            <m:r>
-              <m:t>0.4</m:t>
-            </m:r>
-          </m:e>
-        </m:d>
-        <m:r>
-          <m:rPr>
-            <m:sty m:val="p"/>
-          </m:rPr>
-          <m:t>/</m:t>
-        </m:r>
-        <m:d>
-          <m:dPr>
-            <m:begChr m:val="("/>
-            <m:endChr m:val=")"/>
-            <m:sepChr m:val=""/>
-            <m:grow/>
-          </m:dPr>
-          <m:e>
-            <m:r>
-              <m:t>0.4</m:t>
-            </m:r>
-            <m:r>
-              <m:rPr>
-                <m:sty m:val="p"/>
-              </m:rPr>
-              <m:t>+</m:t>
-            </m:r>
-            <m:r>
-              <m:t>0.6</m:t>
-            </m:r>
-            <m:r>
-              <m:rPr>
-                <m:sty m:val="p"/>
-              </m:rPr>
-              <m:t>+</m:t>
-            </m:r>
-            <m:r>
-              <m:t>0.4</m:t>
-            </m:r>
-          </m:e>
-        </m:d>
-      </m:oMath>
-      <w:r>
-        <w:t xml:space="preserve">.</w:t>
-      </w:r>
-    </w:p>
-    <w:p>
-      <w:pPr>
-        <w:numPr>
-          <w:ilvl w:val="1"/>
-          <w:numId w:val="1013"/>
-        </w:numPr>
-        <w:pStyle w:val="Compact"/>
-      </w:pPr>
-      <w:r>
-        <w:t xml:space="preserve">Instead of returning</w:t>
-      </w:r>
-      <w:r>
-        <w:t xml:space="preserve"> </w:t>
-      </w:r>
-      <m:oMath>
-        <m:r>
-          <m:t>5</m:t>
-        </m:r>
-      </m:oMath>
-      <w:r>
-        <w:t xml:space="preserve">,</w:t>
-      </w:r>
-      <w:r>
-        <w:t xml:space="preserve"> </w:t>
-      </w:r>
-      <m:oMath>
-        <m:r>
-          <m:t>6</m:t>
-        </m:r>
-      </m:oMath>
-      <w:r>
-        <w:t xml:space="preserve">, or</w:t>
-      </w:r>
-      <w:r>
-        <w:t xml:space="preserve"> </w:t>
-      </w:r>
-      <m:oMath>
-        <m:r>
-          <m:t>4</m:t>
-        </m:r>
-      </m:oMath>
-      <w:r>
-        <w:t xml:space="preserve">, it is often advantageous to return the corresponding indices: 7, 8, or 6.</w:t>
-      </w:r>
-    </w:p>
-    <w:p>
-      <w:pPr>
-        <w:pStyle w:val="FirstParagraph"/>
-      </w:pPr>
-      <w:r>
-        <w:t xml:space="preserve">Write a function in Julia to perform generic</w:t>
-      </w:r>
-      <w:r>
-        <w:t xml:space="preserve"> </w:t>
-      </w:r>
-      <m:oMath>
-        <m:r>
-          <m:t>K</m:t>
-        </m:r>
-      </m:oMath>
-      <w:r>
-        <w:t xml:space="preserve"> </w:t>
-      </w:r>
-      <w:r>
-        <w:t xml:space="preserve">nearest neighbor prediction.</w:t>
-      </w:r>
-      <w:r>
-        <w:t xml:space="preserve"> </w:t>
-      </w:r>
-      <w:r>
-        <w:t xml:space="preserve">As the function signature implies, the first argument should be the training dataa, the second should be the new point to predict, and the third should be the number of neighbors to use.</w:t>
-      </w:r>
-      <w:r>
-        <w:t xml:space="preserve"> </w:t>
-      </w:r>
-      <w:r>
-        <w:t xml:space="preserve">The function should return a tuple containing the indices of the neighbors and the associated probabilities.</w:t>
-      </w:r>
-    </w:p>
-    <w:p>
-      <w:pPr>
-        <w:pStyle w:val="SourceCode"/>
-      </w:pPr>
-      <w:r>
-        <w:rPr>
-          <w:rStyle w:val="KeywordTok"/>
-        </w:rPr>
-        <w:t xml:space="preserve">function</w:t>
-      </w:r>
-      <w:r>
-        <w:rPr>
-          <w:rStyle w:val="NormalTok"/>
-        </w:rPr>
-        <w:t xml:space="preserve"> </w:t>
-      </w:r>
-      <w:r>
-        <w:rPr>
-          <w:rStyle w:val="FunctionTok"/>
-        </w:rPr>
-        <w:t xml:space="preserve">knn</w:t>
-      </w:r>
-      <w:r>
-        <w:rPr>
-          <w:rStyle w:val="NormalTok"/>
-        </w:rPr>
-        <w:t xml:space="preserve">(X</w:t>
-      </w:r>
-      <w:r>
-        <w:rPr>
-          <w:rStyle w:val="OperatorTok"/>
-        </w:rPr>
-        <w:t xml:space="preserve">::</w:t>
-      </w:r>
-      <w:r>
-        <w:rPr>
-          <w:rStyle w:val="DataTypeTok"/>
-        </w:rPr>
-        <w:t xml:space="preserve">AbstractMatrix</w:t>
-      </w:r>
-      <w:r>
-        <w:rPr>
-          <w:rStyle w:val="NormalTok"/>
-        </w:rPr>
-        <w:t xml:space="preserve">, X_i</w:t>
-      </w:r>
-      <w:r>
-        <w:rPr>
-          <w:rStyle w:val="OperatorTok"/>
-        </w:rPr>
-        <w:t xml:space="preserve">::</w:t>
-      </w:r>
-      <w:r>
-        <w:rPr>
-          <w:rStyle w:val="DataTypeTok"/>
-        </w:rPr>
-        <w:t xml:space="preserve">AbstractVector</w:t>
-      </w:r>
-      <w:r>
-        <w:rPr>
-          <w:rStyle w:val="NormalTok"/>
-        </w:rPr>
-        <w:t xml:space="preserve">, K</w:t>
-      </w:r>
-      <w:r>
-        <w:rPr>
-          <w:rStyle w:val="OperatorTok"/>
-        </w:rPr>
-        <w:t xml:space="preserve">::</w:t>
-      </w:r>
-      <w:r>
-        <w:rPr>
-          <w:rStyle w:val="DataTypeTok"/>
-        </w:rPr>
-        <w:t xml:space="preserve">Int</w:t>
-      </w:r>
-      <w:r>
-        <w:rPr>
-          <w:rStyle w:val="NormalTok"/>
-        </w:rPr>
-        <w:t xml:space="preserve">)</w:t>
-      </w:r>
-      <w:r>
-        <w:rPr>
-          <w:rStyle w:val="OperatorTok"/>
-        </w:rPr>
-        <w:t xml:space="preserve">::</w:t>
-      </w:r>
-      <w:r>
-        <w:rPr>
-          <w:rStyle w:val="DataTypeTok"/>
-        </w:rPr>
-        <w:t xml:space="preserve">Tuple{Vector{Int}, Vector{AbstractFloat}}</w:t>
-      </w:r>
-      <w:r>
-        <w:br/>
-      </w:r>
-      <w:r>
-        <w:rPr>
-          <w:rStyle w:val="NormalTok"/>
-        </w:rPr>
-        <w:t xml:space="preserve">    </w:t>
-      </w:r>
-      <w:r>
-        <w:rPr>
-          <w:rStyle w:val="CommentTok"/>
-        </w:rPr>
-        <w:t xml:space="preserve"># ...</w:t>
-      </w:r>
-      <w:r>
-        <w:br/>
-      </w:r>
-      <w:r>
-        <w:rPr>
-          <w:rStyle w:val="KeywordTok"/>
-        </w:rPr>
-        <w:t xml:space="preserve">end</w:t>
-      </w:r>
-    </w:p>
-    <w:p>
-      <w:pPr>
-        <w:pStyle w:val="FirstParagraph"/>
-      </w:pPr>
-      <w:r>
-        <w:t xml:space="preserve">In our example,</w:t>
-      </w:r>
-      <w:r>
-        <w:t xml:space="preserve"> </w:t>
-      </w:r>
-      <w:r>
-        <w:rPr>
-          <w:rStyle w:val="VerbatimChar"/>
-        </w:rPr>
-        <w:t xml:space="preserve">X</w:t>
-      </w:r>
-      <w:r>
-        <w:t xml:space="preserve"> </w:t>
-      </w:r>
-      <w:r>
-        <w:t xml:space="preserve">would be the principal component loading matrix for the training data,</w:t>
-      </w:r>
-      <w:r>
-        <w:t xml:space="preserve"> </w:t>
-      </w:r>
-      <w:r>
-        <w:rPr>
-          <w:rStyle w:val="VerbatimChar"/>
-        </w:rPr>
-        <w:t xml:space="preserve">X_i</w:t>
-      </w:r>
-      <w:r>
-        <w:t xml:space="preserve"> </w:t>
-      </w:r>
-      <w:r>
-        <w:t xml:space="preserve">would be the principal component loading vector for the point we are trying to predict, and</w:t>
-      </w:r>
-      <w:r>
-        <w:t xml:space="preserve"> </w:t>
-      </w:r>
-      <w:r>
-        <w:rPr>
-          <w:rStyle w:val="VerbatimChar"/>
-        </w:rPr>
-        <w:t xml:space="preserve">K</w:t>
-      </w:r>
-      <w:r>
-        <w:t xml:space="preserve"> </w:t>
-      </w:r>
-      <w:r>
-        <w:t xml:space="preserve">would be the number of neighbors to use.</w:t>
       </w:r>
     </w:p>
     <w:tbl>
@@ -2904,18 +1454,2046 @@
                 <wp:inline>
                   <wp:extent cx="152400" cy="152400"/>
                   <wp:effectExtent b="0" l="0" r="0" t="0"/>
-                  <wp:docPr descr="" title="" id="38" name="Picture"/>
+                  <wp:docPr descr="" title="" id="27" name="Picture"/>
                   <a:graphic>
                     <a:graphicData uri="http://schemas.openxmlformats.org/drawingml/2006/picture">
                       <pic:pic>
                         <pic:nvPicPr>
-                          <pic:cNvPr descr="/Applications/quarto/share/formats/docx/tip.png" id="39" name="Picture"/>
+                          <pic:cNvPr descr="/Applications/quarto/share/formats/docx/tip.png" id="28" name="Picture"/>
                           <pic:cNvPicPr>
                             <a:picLocks noChangeArrowheads="1" noChangeAspect="1"/>
                           </pic:cNvPicPr>
                         </pic:nvPicPr>
                         <pic:blipFill>
-                          <a:blip r:embed="rId37"/>
+                          <a:blip r:embed="rId26"/>
+                          <a:stretch>
+                            <a:fillRect/>
+                          </a:stretch>
+                        </pic:blipFill>
+                        <pic:spPr bwMode="auto">
+                          <a:xfrm>
+                            <a:off x="0" y="0"/>
+                            <a:ext cx="152400" cy="152400"/>
+                          </a:xfrm>
+                          <a:prstGeom prst="rect">
+                            <a:avLst/>
+                          </a:prstGeom>
+                          <a:noFill/>
+                          <a:ln w="9525">
+                            <a:noFill/>
+                            <a:headEnd/>
+                            <a:tailEnd/>
+                          </a:ln>
+                        </pic:spPr>
+                      </pic:pic>
+                    </a:graphicData>
+                  </a:graphic>
+                </wp:inline>
+              </w:drawing>
+            </w:r>
+            <w:r>
+              <w:t xml:space="preserve"> </w:t>
+            </w:r>
+            <w:r>
+              <w:t xml:space="preserve"> </w:t>
+            </w:r>
+            <w:r>
+              <w:t xml:space="preserve">Hint</w:t>
+            </w:r>
+          </w:p>
+        </w:tc>
+      </w:tr>
+      <w:tr>
+        <w:trPr>
+          <w:cantSplit/>
+        </w:trPr>
+        <w:tc>
+          <w:tcPr>
+            <w:tcMar>
+              <w:top w:w="108" w:type="dxa"/>
+              <w:bottom w:w="108" w:type="dxa"/>
+            </w:tcMar>
+          </w:tcPr>
+          <w:p>
+            <w:pPr>
+              <w:pStyle w:val="BodyText"/>
+            </w:pPr>
+            <w:pPr>
+              <w:spacing w:before="16" w:after="16"/>
+            </w:pPr>
+            <w:r>
+              <w:t xml:space="preserve">Review the lab 05 solutions posted on Canvas to make sure you have the right syntax.</w:t>
+            </w:r>
+            <w:r>
+              <w:t xml:space="preserve"> </w:t>
+            </w:r>
+            <w:r>
+              <w:t xml:space="preserve">Additionally, if the latitudes are flipped, you need to reverse them (also in lab 5 solutions!)</w:t>
+            </w:r>
+          </w:p>
+        </w:tc>
+      </w:tr>
+    </w:tbl>
+    <w:p>
+      <w:pPr>
+        <w:pStyle w:val="SourceCode"/>
+      </w:pPr>
+      <w:r>
+        <w:rPr>
+          <w:rStyle w:val="NormalTok"/>
+        </w:rPr>
+        <w:t xml:space="preserve">precip_ds </w:t>
+      </w:r>
+      <w:r>
+        <w:rPr>
+          <w:rStyle w:val="OperatorTok"/>
+        </w:rPr>
+        <w:t xml:space="preserve">=</w:t>
+      </w:r>
+      <w:r>
+        <w:rPr>
+          <w:rStyle w:val="NormalTok"/>
+        </w:rPr>
+        <w:t xml:space="preserve"> </w:t>
+      </w:r>
+      <w:r>
+        <w:rPr>
+          <w:rStyle w:val="FunctionTok"/>
+        </w:rPr>
+        <w:t xml:space="preserve">NCDataset</w:t>
+      </w:r>
+      <w:r>
+        <w:rPr>
+          <w:rStyle w:val="NormalTok"/>
+        </w:rPr>
+        <w:t xml:space="preserve">(</w:t>
+      </w:r>
+      <w:r>
+        <w:rPr>
+          <w:rStyle w:val="StringTok"/>
+        </w:rPr>
+        <w:t xml:space="preserve">"data/precip.nc"</w:t>
+      </w:r>
+      <w:r>
+        <w:rPr>
+          <w:rStyle w:val="NormalTok"/>
+        </w:rPr>
+        <w:t xml:space="preserve">)</w:t>
+      </w:r>
+      <w:r>
+        <w:br/>
+      </w:r>
+      <w:r>
+        <w:rPr>
+          <w:rStyle w:val="CommentTok"/>
+        </w:rPr>
+        <w:t xml:space="preserve"># ...</w:t>
+      </w:r>
+    </w:p>
+    <w:bookmarkEnd w:id="29"/>
+    <w:bookmarkStart w:id="30" w:name="temperature"/>
+    <w:p>
+      <w:pPr>
+        <w:pStyle w:val="Heading2"/>
+      </w:pPr>
+      <w:r>
+        <w:t xml:space="preserve">2.2 Temperature</w:t>
+      </w:r>
+    </w:p>
+    <w:p>
+      <w:pPr>
+        <w:pStyle w:val="FirstParagraph"/>
+      </w:pPr>
+      <w:r>
+        <w:t xml:space="preserve">Next we load the temperature data</w:t>
+      </w:r>
+    </w:p>
+    <w:p>
+      <w:pPr>
+        <w:pStyle w:val="BodyText"/>
+      </w:pPr>
+      <w:r>
+        <w:t xml:space="preserve">Create variables called</w:t>
+      </w:r>
+      <w:r>
+        <w:t xml:space="preserve"> </w:t>
+      </w:r>
+      <w:r>
+        <w:rPr>
+          <w:rStyle w:val="VerbatimChar"/>
+        </w:rPr>
+        <w:t xml:space="preserve">temp_time</w:t>
+      </w:r>
+      <w:r>
+        <w:t xml:space="preserve">,</w:t>
+      </w:r>
+      <w:r>
+        <w:t xml:space="preserve"> </w:t>
+      </w:r>
+      <w:r>
+        <w:rPr>
+          <w:rStyle w:val="VerbatimChar"/>
+        </w:rPr>
+        <w:t xml:space="preserve">temp_lon</w:t>
+      </w:r>
+      <w:r>
+        <w:t xml:space="preserve">,</w:t>
+      </w:r>
+      <w:r>
+        <w:t xml:space="preserve"> </w:t>
+      </w:r>
+      <w:r>
+        <w:rPr>
+          <w:rStyle w:val="VerbatimChar"/>
+        </w:rPr>
+        <w:t xml:space="preserve">temp_lat</w:t>
+      </w:r>
+      <w:r>
+        <w:t xml:space="preserve">, and</w:t>
+      </w:r>
+      <w:r>
+        <w:t xml:space="preserve"> </w:t>
+      </w:r>
+      <w:r>
+        <w:rPr>
+          <w:rStyle w:val="VerbatimChar"/>
+        </w:rPr>
+        <w:t xml:space="preserve">temp</w:t>
+      </w:r>
+      <w:r>
+        <w:t xml:space="preserve">.</w:t>
+      </w:r>
+      <w:r>
+        <w:t xml:space="preserve"> </w:t>
+      </w:r>
+      <w:r>
+        <w:rPr>
+          <w:rStyle w:val="VerbatimChar"/>
+        </w:rPr>
+        <w:t xml:space="preserve">temp</w:t>
+      </w:r>
+      <w:r>
+        <w:t xml:space="preserve"> </w:t>
+      </w:r>
+      <w:r>
+        <w:t xml:space="preserve">should have appropriate units.</w:t>
+      </w:r>
+    </w:p>
+    <w:p>
+      <w:pPr>
+        <w:pStyle w:val="BodyText"/>
+      </w:pPr>
+      <w:r>
+        <w:t xml:space="preserve">Make sure that</w:t>
+      </w:r>
+      <w:r>
+        <w:t xml:space="preserve"> </w:t>
+      </w:r>
+      <w:r>
+        <w:rPr>
+          <w:rStyle w:val="VerbatimChar"/>
+        </w:rPr>
+        <w:t xml:space="preserve">temp_time</w:t>
+      </w:r>
+      <w:r>
+        <w:t xml:space="preserve"> </w:t>
+      </w:r>
+      <w:r>
+        <w:t xml:space="preserve">and</w:t>
+      </w:r>
+      <w:r>
+        <w:t xml:space="preserve"> </w:t>
+      </w:r>
+      <w:r>
+        <w:rPr>
+          <w:rStyle w:val="VerbatimChar"/>
+        </w:rPr>
+        <w:t xml:space="preserve">precip_time</w:t>
+      </w:r>
+      <w:r>
+        <w:t xml:space="preserve"> </w:t>
+      </w:r>
+      <w:r>
+        <w:t xml:space="preserve">are the same!</w:t>
+      </w:r>
+      <w:r>
+        <w:t xml:space="preserve"> </w:t>
+      </w:r>
+      <w:r>
+        <w:t xml:space="preserve">If so, you can create a variable called</w:t>
+      </w:r>
+      <w:r>
+        <w:t xml:space="preserve"> </w:t>
+      </w:r>
+      <w:r>
+        <w:rPr>
+          <w:rStyle w:val="VerbatimChar"/>
+        </w:rPr>
+        <w:t xml:space="preserve">time</w:t>
+      </w:r>
+      <w:r>
+        <w:t xml:space="preserve"> </w:t>
+      </w:r>
+      <w:r>
+        <w:t xml:space="preserve">that is equal to</w:t>
+      </w:r>
+      <w:r>
+        <w:t xml:space="preserve"> </w:t>
+      </w:r>
+      <w:r>
+        <w:rPr>
+          <w:rStyle w:val="VerbatimChar"/>
+        </w:rPr>
+        <w:t xml:space="preserve">temp_time</w:t>
+      </w:r>
+      <w:r>
+        <w:t xml:space="preserve">.</w:t>
+      </w:r>
+    </w:p>
+    <w:bookmarkEnd w:id="30"/>
+    <w:bookmarkStart w:id="33" w:name="split"/>
+    <w:p>
+      <w:pPr>
+        <w:pStyle w:val="Heading2"/>
+      </w:pPr>
+      <w:r>
+        <w:t xml:space="preserve">2.3 Split</w:t>
+      </w:r>
+    </w:p>
+    <w:p>
+      <w:pPr>
+        <w:pStyle w:val="FirstParagraph"/>
+      </w:pPr>
+      <w:r>
+        <w:t xml:space="preserve">We will split the data into training and testing sets (we will cover this idea in more detail later).</w:t>
+      </w:r>
+      <w:r>
+        <w:t xml:space="preserve"> </w:t>
+      </w:r>
+      <w:r>
+        <w:t xml:space="preserve">The idea is to use the training set to build the model, and the testing set to evaluate the model.</w:t>
+      </w:r>
+    </w:p>
+    <w:p>
+      <w:pPr>
+        <w:pStyle w:val="BodyText"/>
+      </w:pPr>
+      <w:r>
+        <w:t xml:space="preserve">We will use the last 10 years of data as the testing set, and the rest as the training set.</w:t>
+      </w:r>
+      <w:r>
+        <w:t xml:space="preserve"> </w:t>
+      </w:r>
+      <w:r>
+        <w:t xml:space="preserve">Create variables called</w:t>
+      </w:r>
+      <w:r>
+        <w:t xml:space="preserve"> </w:t>
+      </w:r>
+      <w:r>
+        <w:rPr>
+          <w:rStyle w:val="VerbatimChar"/>
+        </w:rPr>
+        <w:t xml:space="preserve">precip_train</w:t>
+      </w:r>
+      <w:r>
+        <w:t xml:space="preserve">,</w:t>
+      </w:r>
+      <w:r>
+        <w:t xml:space="preserve"> </w:t>
+      </w:r>
+      <w:r>
+        <w:rPr>
+          <w:rStyle w:val="VerbatimChar"/>
+        </w:rPr>
+        <w:t xml:space="preserve">precip_test</w:t>
+      </w:r>
+      <w:r>
+        <w:t xml:space="preserve">,</w:t>
+      </w:r>
+      <w:r>
+        <w:t xml:space="preserve"> </w:t>
+      </w:r>
+      <w:r>
+        <w:rPr>
+          <w:rStyle w:val="VerbatimChar"/>
+        </w:rPr>
+        <w:t xml:space="preserve">temp_train</w:t>
+      </w:r>
+      <w:r>
+        <w:t xml:space="preserve">, and</w:t>
+      </w:r>
+      <w:r>
+        <w:t xml:space="preserve"> </w:t>
+      </w:r>
+      <w:r>
+        <w:rPr>
+          <w:rStyle w:val="VerbatimChar"/>
+        </w:rPr>
+        <w:t xml:space="preserve">temp_test</w:t>
+      </w:r>
+      <w:r>
+        <w:t xml:space="preserve">,</w:t>
+      </w:r>
+      <w:r>
+        <w:t xml:space="preserve"> </w:t>
+      </w:r>
+      <w:r>
+        <w:rPr>
+          <w:rStyle w:val="VerbatimChar"/>
+        </w:rPr>
+        <w:t xml:space="preserve">time_train</w:t>
+      </w:r>
+      <w:r>
+        <w:t xml:space="preserve">, and</w:t>
+      </w:r>
+      <w:r>
+        <w:t xml:space="preserve"> </w:t>
+      </w:r>
+      <w:r>
+        <w:rPr>
+          <w:rStyle w:val="VerbatimChar"/>
+        </w:rPr>
+        <w:t xml:space="preserve">time_test</w:t>
+      </w:r>
+      <w:r>
+        <w:t xml:space="preserve">.</w:t>
+      </w:r>
+    </w:p>
+    <w:bookmarkStart w:id="32" w:name="preprocess"/>
+    <w:p>
+      <w:pPr>
+        <w:pStyle w:val="Heading3"/>
+      </w:pPr>
+      <w:r>
+        <w:t xml:space="preserve">2.3.1 Preprocess</w:t>
+      </w:r>
+    </w:p>
+    <w:p>
+      <w:pPr>
+        <w:pStyle w:val="FirstParagraph"/>
+      </w:pPr>
+      <w:r>
+        <w:t xml:space="preserve">Review the slides on PCA and decide whether you would like to preprocess the temperature data before applying PCA.</w:t>
+      </w:r>
+      <w:r>
+        <w:t xml:space="preserve"> </w:t>
+      </w:r>
+      <w:r>
+        <w:t xml:space="preserve">Explain what you have done and why.</w:t>
+      </w:r>
+    </w:p>
+    <w:p>
+      <w:pPr>
+        <w:pStyle w:val="BodyText"/>
+      </w:pPr>
+      <w:r>
+        <w:t xml:space="preserve">Next, we need to convert the temperature data to a matrix.</w:t>
+      </w:r>
+      <w:r>
+        <w:t xml:space="preserve"> </w:t>
+      </w:r>
+      <w:r>
+        <w:t xml:space="preserve">You can use the</w:t>
+      </w:r>
+      <w:r>
+        <w:t xml:space="preserve"> </w:t>
+      </w:r>
+      <w:r>
+        <w:rPr>
+          <w:rStyle w:val="VerbatimChar"/>
+        </w:rPr>
+        <w:t xml:space="preserve">reshape</w:t>
+      </w:r>
+      <w:r>
+        <w:t xml:space="preserve"> </w:t>
+      </w:r>
+      <w:r>
+        <w:t xml:space="preserve">function to do this.</w:t>
+      </w:r>
+      <w:r>
+        <w:rPr>
+          <w:rStyle w:val="FootnoteReference"/>
+        </w:rPr>
+        <w:footnoteReference w:id="31"/>
+      </w:r>
+      <w:r>
+        <w:t xml:space="preserve"> </w:t>
+      </w:r>
+      <w:r>
+        <w:t xml:space="preserve">Call your matrix</w:t>
+      </w:r>
+      <w:r>
+        <w:t xml:space="preserve"> </w:t>
+      </w:r>
+      <w:r>
+        <w:rPr>
+          <w:rStyle w:val="VerbatimChar"/>
+        </w:rPr>
+        <w:t xml:space="preserve">temp_mat</w:t>
+      </w:r>
+      <w:r>
+        <w:t xml:space="preserve">.</w:t>
+      </w:r>
+    </w:p>
+    <w:p>
+      <w:pPr>
+        <w:pStyle w:val="BodyText"/>
+      </w:pPr>
+      <w:r>
+        <w:t xml:space="preserve">Put all these steps into a function called</w:t>
+      </w:r>
+      <w:r>
+        <w:t xml:space="preserve"> </w:t>
+      </w:r>
+      <w:r>
+        <w:rPr>
+          <w:rStyle w:val="VerbatimChar"/>
+        </w:rPr>
+        <w:t xml:space="preserve">preprocess</w:t>
+      </w:r>
+      <w:r>
+        <w:t xml:space="preserve"> </w:t>
+      </w:r>
+      <w:r>
+        <w:t xml:space="preserve">that takes in:</w:t>
+      </w:r>
+    </w:p>
+    <w:p>
+      <w:pPr>
+        <w:numPr>
+          <w:ilvl w:val="0"/>
+          <w:numId w:val="1010"/>
+        </w:numPr>
+        <w:pStyle w:val="Compact"/>
+      </w:pPr>
+      <w:r>
+        <w:t xml:space="preserve">the raw field of temperature data (indexed lon, lat, time)</w:t>
+      </w:r>
+    </w:p>
+    <w:p>
+      <w:pPr>
+        <w:numPr>
+          <w:ilvl w:val="0"/>
+          <w:numId w:val="1010"/>
+        </w:numPr>
+        <w:pStyle w:val="Compact"/>
+      </w:pPr>
+      <w:r>
+        <w:t xml:space="preserve">the raw field of temperature data (indexed lon, lat, time) corresponding to the</w:t>
+      </w:r>
+      <w:r>
+        <w:t xml:space="preserve"> </w:t>
+      </w:r>
+      <w:r>
+        <w:t xml:space="preserve">“</w:t>
+      </w:r>
+      <w:r>
+        <w:t xml:space="preserve">reference period</w:t>
+      </w:r>
+      <w:r>
+        <w:t xml:space="preserve">”</w:t>
+      </w:r>
+      <w:r>
+        <w:t xml:space="preserve"> </w:t>
+      </w:r>
+      <w:r>
+        <w:t xml:space="preserve">over which climatology is returned</w:t>
+      </w:r>
+    </w:p>
+    <w:p>
+      <w:pPr>
+        <w:numPr>
+          <w:ilvl w:val="0"/>
+          <w:numId w:val="1010"/>
+        </w:numPr>
+        <w:pStyle w:val="Compact"/>
+      </w:pPr>
+      <w:r>
+        <w:t xml:space="preserve">any other inputs you would like (e.g., a vector of times for the reference and target periods)</w:t>
+      </w:r>
+    </w:p>
+    <w:p>
+      <w:pPr>
+        <w:pStyle w:val="FirstParagraph"/>
+      </w:pPr>
+      <w:r>
+        <w:t xml:space="preserve">and returns the matrix of preprocessed temperature data.</w:t>
+      </w:r>
+    </w:p>
+    <w:p>
+      <w:pPr>
+        <w:pStyle w:val="SourceCode"/>
+      </w:pPr>
+      <w:r>
+        <w:rPr>
+          <w:rStyle w:val="KeywordTok"/>
+        </w:rPr>
+        <w:t xml:space="preserve">function</w:t>
+      </w:r>
+      <w:r>
+        <w:rPr>
+          <w:rStyle w:val="NormalTok"/>
+        </w:rPr>
+        <w:t xml:space="preserve"> </w:t>
+      </w:r>
+      <w:r>
+        <w:rPr>
+          <w:rStyle w:val="FunctionTok"/>
+        </w:rPr>
+        <w:t xml:space="preserve">preprocess</w:t>
+      </w:r>
+      <w:r>
+        <w:rPr>
+          <w:rStyle w:val="NormalTok"/>
+        </w:rPr>
+        <w:t xml:space="preserve">(temp</w:t>
+      </w:r>
+      <w:r>
+        <w:rPr>
+          <w:rStyle w:val="OperatorTok"/>
+        </w:rPr>
+        <w:t xml:space="preserve">::</w:t>
+      </w:r>
+      <w:r>
+        <w:rPr>
+          <w:rStyle w:val="DataTypeTok"/>
+        </w:rPr>
+        <w:t xml:space="preserve">Array{T, 3}</w:t>
+      </w:r>
+      <w:r>
+        <w:rPr>
+          <w:rStyle w:val="NormalTok"/>
+        </w:rPr>
+        <w:t xml:space="preserve">, temp_reference</w:t>
+      </w:r>
+      <w:r>
+        <w:rPr>
+          <w:rStyle w:val="OperatorTok"/>
+        </w:rPr>
+        <w:t xml:space="preserve">::</w:t>
+      </w:r>
+      <w:r>
+        <w:rPr>
+          <w:rStyle w:val="DataTypeTok"/>
+        </w:rPr>
+        <w:t xml:space="preserve">Array{T, 3}</w:t>
+      </w:r>
+      <w:r>
+        <w:rPr>
+          <w:rStyle w:val="NormalTok"/>
+        </w:rPr>
+        <w:t xml:space="preserve">)</w:t>
+      </w:r>
+      <w:r>
+        <w:rPr>
+          <w:rStyle w:val="OperatorTok"/>
+        </w:rPr>
+        <w:t xml:space="preserve">::</w:t>
+      </w:r>
+      <w:r>
+        <w:rPr>
+          <w:rStyle w:val="DataTypeTok"/>
+        </w:rPr>
+        <w:t xml:space="preserve">AbstractMatrix </w:t>
+      </w:r>
+      <w:r>
+        <w:rPr>
+          <w:rStyle w:val="KeywordTok"/>
+        </w:rPr>
+        <w:t xml:space="preserve">where</w:t>
+      </w:r>
+      <w:r>
+        <w:rPr>
+          <w:rStyle w:val="NormalTok"/>
+        </w:rPr>
+        <w:t xml:space="preserve"> T</w:t>
+      </w:r>
+      <w:r>
+        <w:br/>
+      </w:r>
+      <w:r>
+        <w:rPr>
+          <w:rStyle w:val="NormalTok"/>
+        </w:rPr>
+        <w:t xml:space="preserve">    </w:t>
+      </w:r>
+      <w:r>
+        <w:rPr>
+          <w:rStyle w:val="CommentTok"/>
+        </w:rPr>
+        <w:t xml:space="preserve"># ...</w:t>
+      </w:r>
+      <w:r>
+        <w:br/>
+      </w:r>
+      <w:r>
+        <w:rPr>
+          <w:rStyle w:val="KeywordTok"/>
+        </w:rPr>
+        <w:t xml:space="preserve">end</w:t>
+      </w:r>
+    </w:p>
+    <w:bookmarkEnd w:id="32"/>
+    <w:bookmarkEnd w:id="33"/>
+    <w:bookmarkEnd w:id="34"/>
+    <w:bookmarkStart w:id="39" w:name="principal-components"/>
+    <w:p>
+      <w:pPr>
+        <w:pStyle w:val="Heading1"/>
+      </w:pPr>
+      <w:r>
+        <w:t xml:space="preserve">3. Principal components</w:t>
+      </w:r>
+    </w:p>
+    <w:p>
+      <w:pPr>
+        <w:pStyle w:val="FirstParagraph"/>
+      </w:pPr>
+      <w:r>
+        <w:t xml:space="preserve">We will use the implementation in</w:t>
+      </w:r>
+      <w:r>
+        <w:t xml:space="preserve"> </w:t>
+      </w:r>
+      <w:r>
+        <w:rPr>
+          <w:rStyle w:val="VerbatimChar"/>
+        </w:rPr>
+        <w:t xml:space="preserve">MultivariateStats.jl</w:t>
+      </w:r>
+      <w:r>
+        <w:t xml:space="preserve"> </w:t>
+      </w:r>
+      <w:r>
+        <w:t xml:space="preserve">to perform PCA.</w:t>
+      </w:r>
+      <w:r>
+        <w:t xml:space="preserve"> </w:t>
+      </w:r>
+      <w:r>
+        <w:t xml:space="preserve">The key functions to know are:</w:t>
+      </w:r>
+    </w:p>
+    <w:p>
+      <w:pPr>
+        <w:numPr>
+          <w:ilvl w:val="0"/>
+          <w:numId w:val="1011"/>
+        </w:numPr>
+        <w:pStyle w:val="Compact"/>
+      </w:pPr>
+      <w:r>
+        <w:rPr>
+          <w:rStyle w:val="VerbatimChar"/>
+          <w:bCs/>
+          <w:b/>
+        </w:rPr>
+        <w:t xml:space="preserve">fit</w:t>
+      </w:r>
+      <w:r>
+        <w:rPr>
+          <w:bCs/>
+          <w:b/>
+        </w:rPr>
+        <w:t xml:space="preserve">:</w:t>
+      </w:r>
+      <w:r>
+        <w:t xml:space="preserve"> </w:t>
+      </w:r>
+      <w:r>
+        <w:t xml:space="preserve">Use the syntax like</w:t>
+      </w:r>
+      <w:r>
+        <w:t xml:space="preserve"> </w:t>
+      </w:r>
+      <w:r>
+        <w:rPr>
+          <w:rStyle w:val="VerbatimChar"/>
+        </w:rPr>
+        <w:t xml:space="preserve">M = fit(PCA, X_train)</w:t>
+      </w:r>
+      <w:r>
+        <w:t xml:space="preserve">. The model will automatically choose how many prinicpal components to use but you can modify it using the</w:t>
+      </w:r>
+      <w:r>
+        <w:t xml:space="preserve"> </w:t>
+      </w:r>
+      <w:r>
+        <w:rPr>
+          <w:rStyle w:val="VerbatimChar"/>
+        </w:rPr>
+        <w:t xml:space="preserve">principalratio</w:t>
+      </w:r>
+      <w:r>
+        <w:t xml:space="preserve"> </w:t>
+      </w:r>
+      <w:r>
+        <w:t xml:space="preserve">and</w:t>
+      </w:r>
+      <w:r>
+        <w:t xml:space="preserve"> </w:t>
+      </w:r>
+      <w:r>
+        <w:rPr>
+          <w:rStyle w:val="VerbatimChar"/>
+        </w:rPr>
+        <w:t xml:space="preserve">maxoutdim</w:t>
+      </w:r>
+      <w:r>
+        <w:t xml:space="preserve"> </w:t>
+      </w:r>
+      <w:r>
+        <w:t xml:space="preserve">arguments.</w:t>
+      </w:r>
+    </w:p>
+    <w:p>
+      <w:pPr>
+        <w:numPr>
+          <w:ilvl w:val="1"/>
+          <w:numId w:val="1012"/>
+        </w:numPr>
+        <w:pStyle w:val="Compact"/>
+      </w:pPr>
+      <w:r>
+        <w:t xml:space="preserve">To make plots of variance explained, the</w:t>
+      </w:r>
+      <w:r>
+        <w:t xml:space="preserve"> </w:t>
+      </w:r>
+      <w:r>
+        <w:rPr>
+          <w:rStyle w:val="VerbatimChar"/>
+        </w:rPr>
+        <w:t xml:space="preserve">principalvars(M)</w:t>
+      </w:r>
+      <w:r>
+        <w:t xml:space="preserve">,</w:t>
+      </w:r>
+      <w:r>
+        <w:t xml:space="preserve"> </w:t>
+      </w:r>
+      <w:r>
+        <w:rPr>
+          <w:rStyle w:val="VerbatimChar"/>
+        </w:rPr>
+        <w:t xml:space="preserve">var(M)</w:t>
+      </w:r>
+      <w:r>
+        <w:t xml:space="preserve">, and</w:t>
+      </w:r>
+      <w:r>
+        <w:t xml:space="preserve"> </w:t>
+      </w:r>
+      <w:r>
+        <w:rPr>
+          <w:rStyle w:val="VerbatimChar"/>
+        </w:rPr>
+        <w:t xml:space="preserve">cumsum</w:t>
+      </w:r>
+      <w:r>
+        <w:t xml:space="preserve"> </w:t>
+      </w:r>
+      <w:r>
+        <w:t xml:space="preserve">functions may be helpful 😉</w:t>
+      </w:r>
+    </w:p>
+    <w:p>
+      <w:pPr>
+        <w:numPr>
+          <w:ilvl w:val="1"/>
+          <w:numId w:val="1012"/>
+        </w:numPr>
+        <w:pStyle w:val="Compact"/>
+      </w:pPr>
+      <w:r>
+        <w:t xml:space="preserve">Note: the documentation says: let</w:t>
+      </w:r>
+      <w:r>
+        <w:t xml:space="preserve"> </w:t>
+      </w:r>
+      <w:r>
+        <w:rPr>
+          <w:rStyle w:val="VerbatimChar"/>
+        </w:rPr>
+        <w:t xml:space="preserve">(d, n) = size(X)</w:t>
+      </w:r>
+      <w:r>
+        <w:t xml:space="preserve"> </w:t>
+      </w:r>
+      <w:r>
+        <w:t xml:space="preserve">be respectively the input dimension and the number of observations: this is the opposite of what we have been doing, so you will need to transpose the data.</w:t>
+      </w:r>
+    </w:p>
+    <w:p>
+      <w:pPr>
+        <w:numPr>
+          <w:ilvl w:val="0"/>
+          <w:numId w:val="1011"/>
+        </w:numPr>
+        <w:pStyle w:val="Compact"/>
+      </w:pPr>
+      <w:r>
+        <w:rPr>
+          <w:rStyle w:val="VerbatimChar"/>
+          <w:bCs/>
+          <w:b/>
+        </w:rPr>
+        <w:t xml:space="preserve">predict</w:t>
+      </w:r>
+      <w:r>
+        <w:rPr>
+          <w:bCs/>
+          <w:b/>
+        </w:rPr>
+        <w:t xml:space="preserve">:</w:t>
+      </w:r>
+      <w:r>
+        <w:t xml:space="preserve"> </w:t>
+      </w:r>
+      <w:r>
+        <w:t xml:space="preserve">use the syntax</w:t>
+      </w:r>
+      <w:r>
+        <w:t xml:space="preserve"> </w:t>
+      </w:r>
+      <w:r>
+        <w:rPr>
+          <w:rStyle w:val="VerbatimChar"/>
+        </w:rPr>
+        <w:t xml:space="preserve">X_pca = predict(M, X)</w:t>
+      </w:r>
+      <w:r>
+        <w:t xml:space="preserve">. This will project the data</w:t>
+      </w:r>
+      <w:r>
+        <w:t xml:space="preserve"> </w:t>
+      </w:r>
+      <w:r>
+        <w:rPr>
+          <w:rStyle w:val="VerbatimChar"/>
+        </w:rPr>
+        <w:t xml:space="preserve">X</w:t>
+      </w:r>
+      <w:r>
+        <w:t xml:space="preserve"> </w:t>
+      </w:r>
+      <w:r>
+        <w:t xml:space="preserve">onto the PCA basis.</w:t>
+      </w:r>
+    </w:p>
+    <w:p>
+      <w:pPr>
+        <w:numPr>
+          <w:ilvl w:val="0"/>
+          <w:numId w:val="1011"/>
+        </w:numPr>
+        <w:pStyle w:val="Compact"/>
+      </w:pPr>
+      <w:r>
+        <w:rPr>
+          <w:rStyle w:val="VerbatimChar"/>
+          <w:bCs/>
+          <w:b/>
+        </w:rPr>
+        <w:t xml:space="preserve">projection</w:t>
+      </w:r>
+      <w:r>
+        <w:rPr>
+          <w:bCs/>
+          <w:b/>
+        </w:rPr>
+        <w:t xml:space="preserve">:</w:t>
+      </w:r>
+      <w:r>
+        <w:t xml:space="preserve"> </w:t>
+      </w:r>
+      <w:r>
+        <w:t xml:space="preserve">returns a matrix where each column is a principal component loading vector and each row is a grid cell. . Use the syntax</w:t>
+      </w:r>
+      <w:r>
+        <w:t xml:space="preserve"> </w:t>
+      </w:r>
+      <w:r>
+        <w:rPr>
+          <w:rStyle w:val="VerbatimChar"/>
+        </w:rPr>
+        <w:t xml:space="preserve">X_pca = projection(M)</w:t>
+      </w:r>
+      <w:r>
+        <w:t xml:space="preserve">.</w:t>
+      </w:r>
+    </w:p>
+    <w:p>
+      <w:pPr>
+        <w:pStyle w:val="FirstParagraph"/>
+      </w:pPr>
+      <w:r>
+        <w:t xml:space="preserve">See the documentation</w:t>
+      </w:r>
+      <w:r>
+        <w:t xml:space="preserve"> </w:t>
+      </w:r>
+      <w:hyperlink r:id="rId35">
+        <w:r>
+          <w:rPr>
+            <w:rStyle w:val="Hyperlink"/>
+          </w:rPr>
+          <w:t xml:space="preserve">here</w:t>
+        </w:r>
+      </w:hyperlink>
+      <w:r>
+        <w:t xml:space="preserve"> </w:t>
+      </w:r>
+      <w:r>
+        <w:t xml:space="preserve">for details.</w:t>
+      </w:r>
+    </w:p>
+    <w:bookmarkStart w:id="36" w:name="fitting"/>
+    <w:p>
+      <w:pPr>
+        <w:pStyle w:val="Heading2"/>
+      </w:pPr>
+      <w:r>
+        <w:t xml:space="preserve">3.1 Fitting</w:t>
+      </w:r>
+    </w:p>
+    <w:p>
+      <w:pPr>
+        <w:pStyle w:val="FirstParagraph"/>
+      </w:pPr>
+      <w:r>
+        <w:t xml:space="preserve">Following the instructions provided in the documentation, fit the PCA model to the</w:t>
+      </w:r>
+      <w:r>
+        <w:t xml:space="preserve"> </w:t>
+      </w:r>
+      <w:r>
+        <w:rPr>
+          <w:iCs/>
+          <w:i/>
+        </w:rPr>
+        <w:t xml:space="preserve">training data.</w:t>
+      </w:r>
+      <w:r>
+        <w:t xml:space="preserve"> </w:t>
+      </w:r>
+      <w:r>
+        <w:t xml:space="preserve">Choose how many dimensions you are using and explain why you chose that number.</w:t>
+      </w:r>
+      <w:r>
+        <w:t xml:space="preserve"> </w:t>
+      </w:r>
+      <w:r>
+        <w:t xml:space="preserve">Create any plots to help inform this choice.</w:t>
+      </w:r>
+    </w:p>
+    <w:bookmarkEnd w:id="36"/>
+    <w:bookmarkStart w:id="38" w:name="visualizing"/>
+    <w:p>
+      <w:pPr>
+        <w:pStyle w:val="Heading2"/>
+      </w:pPr>
+      <w:r>
+        <w:t xml:space="preserve">3.2 Visualizing</w:t>
+      </w:r>
+    </w:p>
+    <w:p>
+      <w:pPr>
+        <w:numPr>
+          <w:ilvl w:val="0"/>
+          <w:numId w:val="1013"/>
+        </w:numPr>
+        <w:pStyle w:val="Compact"/>
+      </w:pPr>
+      <w:r>
+        <w:t xml:space="preserve">Plot the spatial patterns associated with the first two principal components. You’ll need to reshape the data back to its original shape.</w:t>
+      </w:r>
+    </w:p>
+    <w:p>
+      <w:pPr>
+        <w:numPr>
+          <w:ilvl w:val="1"/>
+          <w:numId w:val="1014"/>
+        </w:numPr>
+        <w:pStyle w:val="Compact"/>
+      </w:pPr>
+      <w:r>
+        <w:t xml:space="preserve">You do not need to add map features. The best package for mapping is</w:t>
+      </w:r>
+      <w:r>
+        <w:t xml:space="preserve"> </w:t>
+      </w:r>
+      <w:hyperlink r:id="rId37">
+        <w:r>
+          <w:rPr>
+            <w:rStyle w:val="Hyperlink"/>
+          </w:rPr>
+          <w:t xml:space="preserve">GeoMakie</w:t>
+        </w:r>
+      </w:hyperlink>
+      <w:r>
+        <w:t xml:space="preserve">, which has a bit of a new plotting syntax and is still a little rough around the edges, though improving rapidly and great in many ways.</w:t>
+      </w:r>
+    </w:p>
+    <w:p>
+      <w:pPr>
+        <w:numPr>
+          <w:ilvl w:val="0"/>
+          <w:numId w:val="1013"/>
+        </w:numPr>
+        <w:pStyle w:val="Compact"/>
+      </w:pPr>
+      <w:r>
+        <w:t xml:space="preserve">Plot the time series of the first two principal components. (We have the actual times – called</w:t>
+      </w:r>
+      <w:r>
+        <w:t xml:space="preserve"> </w:t>
+      </w:r>
+      <w:r>
+        <w:rPr>
+          <w:rStyle w:val="VerbatimChar"/>
+        </w:rPr>
+        <w:t xml:space="preserve">time</w:t>
+      </w:r>
+      <w:r>
+        <w:t xml:space="preserve"> </w:t>
+      </w:r>
+      <w:r>
+        <w:t xml:space="preserve">– so the</w:t>
+      </w:r>
+      <w:r>
+        <w:t xml:space="preserve"> </w:t>
+      </w:r>
+      <m:oMath>
+        <m:r>
+          <m:t>x</m:t>
+        </m:r>
+      </m:oMath>
+      <w:r>
+        <w:t xml:space="preserve"> </w:t>
+      </w:r>
+      <w:r>
+        <w:t xml:space="preserve">axis should show the actual time)</w:t>
+      </w:r>
+    </w:p>
+    <w:p>
+      <w:pPr>
+        <w:numPr>
+          <w:ilvl w:val="0"/>
+          <w:numId w:val="1013"/>
+        </w:numPr>
+        <w:pStyle w:val="Compact"/>
+      </w:pPr>
+      <w:r>
+        <w:t xml:space="preserve">Make a scatter plot of the first two principal components, where each day is a day. Color the points by the precipitation value at that time.</w:t>
+      </w:r>
+    </w:p>
+    <w:p>
+      <w:pPr>
+        <w:numPr>
+          <w:ilvl w:val="1"/>
+          <w:numId w:val="1015"/>
+        </w:numPr>
+        <w:pStyle w:val="Compact"/>
+      </w:pPr>
+      <w:r>
+        <w:t xml:space="preserve">Define</w:t>
+      </w:r>
+      <w:r>
+        <w:t xml:space="preserve"> </w:t>
+      </w:r>
+      <w:r>
+        <w:t xml:space="preserve">“</w:t>
+      </w:r>
+      <w:r>
+        <w:t xml:space="preserve">the precipitation value</w:t>
+      </w:r>
+      <w:r>
+        <w:t xml:space="preserve">”</w:t>
+      </w:r>
+      <w:r>
+        <w:t xml:space="preserve"> </w:t>
+      </w:r>
+      <w:r>
+        <w:t xml:space="preserve">however you like – it may be the precipitation at a particular point or a spatial mean.</w:t>
+      </w:r>
+    </w:p>
+    <w:p>
+      <w:pPr>
+        <w:numPr>
+          <w:ilvl w:val="1"/>
+          <w:numId w:val="1015"/>
+        </w:numPr>
+        <w:pStyle w:val="Compact"/>
+      </w:pPr>
+      <w:r>
+        <w:t xml:space="preserve">Use the syntax</w:t>
+      </w:r>
+      <w:r>
+        <w:t xml:space="preserve"> </w:t>
+      </w:r>
+      <w:r>
+        <w:rPr>
+          <w:rStyle w:val="VerbatimChar"/>
+        </w:rPr>
+        <w:t xml:space="preserve">scatter(x, y, zcolor=z)</w:t>
+      </w:r>
+      <w:r>
+        <w:t xml:space="preserve"> </w:t>
+      </w:r>
+      <w:r>
+        <w:t xml:space="preserve">to plot the points, where</w:t>
+      </w:r>
+      <w:r>
+        <w:t xml:space="preserve"> </w:t>
+      </w:r>
+      <w:r>
+        <w:rPr>
+          <w:rStyle w:val="VerbatimChar"/>
+        </w:rPr>
+        <w:t xml:space="preserve">x</w:t>
+      </w:r>
+      <w:r>
+        <w:t xml:space="preserve"> </w:t>
+      </w:r>
+      <w:r>
+        <w:t xml:space="preserve">and</w:t>
+      </w:r>
+      <w:r>
+        <w:t xml:space="preserve"> </w:t>
+      </w:r>
+      <w:r>
+        <w:rPr>
+          <w:rStyle w:val="VerbatimChar"/>
+        </w:rPr>
+        <w:t xml:space="preserve">y</w:t>
+      </w:r>
+      <w:r>
+        <w:t xml:space="preserve"> </w:t>
+      </w:r>
+      <w:r>
+        <w:t xml:space="preserve">are the first two principal components and</w:t>
+      </w:r>
+      <w:r>
+        <w:t xml:space="preserve"> </w:t>
+      </w:r>
+      <w:r>
+        <w:rPr>
+          <w:rStyle w:val="VerbatimChar"/>
+        </w:rPr>
+        <w:t xml:space="preserve">z</w:t>
+      </w:r>
+      <w:r>
+        <w:t xml:space="preserve"> </w:t>
+      </w:r>
+      <w:r>
+        <w:t xml:space="preserve">is the precipitation value.</w:t>
+      </w:r>
+    </w:p>
+    <w:bookmarkEnd w:id="38"/>
+    <w:bookmarkEnd w:id="39"/>
+    <w:bookmarkStart w:id="42" w:name="k-nn"/>
+    <w:p>
+      <w:pPr>
+        <w:pStyle w:val="Heading1"/>
+      </w:pPr>
+      <w:r>
+        <w:t xml:space="preserve">4. </w:t>
+      </w:r>
+      <m:oMath>
+        <m:r>
+          <m:t>K</m:t>
+        </m:r>
+      </m:oMath>
+      <w:r>
+        <w:t xml:space="preserve">-NN</w:t>
+      </w:r>
+    </w:p>
+    <w:p>
+      <w:pPr>
+        <w:pStyle w:val="FirstParagraph"/>
+      </w:pPr>
+      <m:oMath>
+        <m:r>
+          <m:t>K</m:t>
+        </m:r>
+      </m:oMath>
+      <w:r>
+        <w:t xml:space="preserve"> </w:t>
+      </w:r>
+      <w:r>
+        <w:t xml:space="preserve">nearest neighbors is a simple prediction algorithm.</w:t>
+      </w:r>
+      <w:r>
+        <w:t xml:space="preserve"> </w:t>
+      </w:r>
+      <w:r>
+        <w:t xml:space="preserve">We will use a resampling-based version of KNN.</w:t>
+      </w:r>
+    </w:p>
+    <w:p>
+      <w:pPr>
+        <w:pStyle w:val="BodyText"/>
+      </w:pPr>
+      <w:r>
+        <w:t xml:space="preserve">We have described the algorithm above;</w:t>
+      </w:r>
+      <w:r>
+        <w:t xml:space="preserve"> </w:t>
+      </w:r>
+      <w:r>
+        <w:t xml:space="preserve">Here’s an example:</w:t>
+      </w:r>
+    </w:p>
+    <w:p>
+      <w:pPr>
+        <w:numPr>
+          <w:ilvl w:val="0"/>
+          <w:numId w:val="1016"/>
+        </w:numPr>
+        <w:pStyle w:val="Compact"/>
+      </w:pPr>
+      <w:r>
+        <w:t xml:space="preserve">Our dataset is</w:t>
+      </w:r>
+      <w:r>
+        <w:t xml:space="preserve"> </w:t>
+      </w:r>
+      <m:oMath>
+        <m:r>
+          <m:t>X</m:t>
+        </m:r>
+        <m:r>
+          <m:rPr>
+            <m:sty m:val="p"/>
+          </m:rPr>
+          <m:t>=</m:t>
+        </m:r>
+        <m:d>
+          <m:dPr>
+            <m:begChr m:val="["/>
+            <m:endChr m:val="]"/>
+            <m:sepChr m:val=""/>
+            <m:grow/>
+          </m:dPr>
+          <m:e>
+            <m:r>
+              <m:rPr>
+                <m:sty m:val="p"/>
+              </m:rPr>
+              <m:t>−</m:t>
+            </m:r>
+            <m:r>
+              <m:t>1</m:t>
+            </m:r>
+            <m:r>
+              <m:rPr>
+                <m:sty m:val="p"/>
+              </m:rPr>
+              <m:t>,</m:t>
+            </m:r>
+            <m:r>
+              <m:t>0</m:t>
+            </m:r>
+            <m:r>
+              <m:rPr>
+                <m:sty m:val="p"/>
+              </m:rPr>
+              <m:t>,</m:t>
+            </m:r>
+            <m:r>
+              <m:t>1</m:t>
+            </m:r>
+            <m:r>
+              <m:rPr>
+                <m:sty m:val="p"/>
+              </m:rPr>
+              <m:t>,</m:t>
+            </m:r>
+            <m:r>
+              <m:t>2</m:t>
+            </m:r>
+            <m:r>
+              <m:rPr>
+                <m:sty m:val="p"/>
+              </m:rPr>
+              <m:t>,</m:t>
+            </m:r>
+            <m:r>
+              <m:t>3</m:t>
+            </m:r>
+            <m:r>
+              <m:rPr>
+                <m:sty m:val="p"/>
+              </m:rPr>
+              <m:t>,</m:t>
+            </m:r>
+            <m:r>
+              <m:t>4</m:t>
+            </m:r>
+            <m:r>
+              <m:rPr>
+                <m:sty m:val="p"/>
+              </m:rPr>
+              <m:t>,</m:t>
+            </m:r>
+            <m:r>
+              <m:t>5</m:t>
+            </m:r>
+            <m:r>
+              <m:rPr>
+                <m:sty m:val="p"/>
+              </m:rPr>
+              <m:t>,</m:t>
+            </m:r>
+            <m:r>
+              <m:t>6</m:t>
+            </m:r>
+            <m:r>
+              <m:rPr>
+                <m:sty m:val="p"/>
+              </m:rPr>
+              <m:t>,</m:t>
+            </m:r>
+            <m:r>
+              <m:t>7</m:t>
+            </m:r>
+            <m:r>
+              <m:rPr>
+                <m:sty m:val="p"/>
+              </m:rPr>
+              <m:t>,</m:t>
+            </m:r>
+            <m:r>
+              <m:t>8</m:t>
+            </m:r>
+            <m:r>
+              <m:rPr>
+                <m:sty m:val="p"/>
+              </m:rPr>
+              <m:t>,</m:t>
+            </m:r>
+            <m:r>
+              <m:t>9</m:t>
+            </m:r>
+            <m:r>
+              <m:rPr>
+                <m:sty m:val="p"/>
+              </m:rPr>
+              <m:t>,</m:t>
+            </m:r>
+            <m:r>
+              <m:t>10</m:t>
+            </m:r>
+          </m:e>
+        </m:d>
+      </m:oMath>
+      <w:r>
+        <w:t xml:space="preserve">.</w:t>
+      </w:r>
+    </w:p>
+    <w:p>
+      <w:pPr>
+        <w:numPr>
+          <w:ilvl w:val="0"/>
+          <w:numId w:val="1016"/>
+        </w:numPr>
+        <w:pStyle w:val="Compact"/>
+      </w:pPr>
+      <w:r>
+        <w:t xml:space="preserve">Our new value is</w:t>
+      </w:r>
+      <w:r>
+        <w:t xml:space="preserve"> </w:t>
+      </w:r>
+      <m:oMath>
+        <m:sSub>
+          <m:e>
+            <m:r>
+              <m:t>X</m:t>
+            </m:r>
+          </m:e>
+          <m:sub>
+            <m:r>
+              <m:t>i</m:t>
+            </m:r>
+          </m:sub>
+        </m:sSub>
+        <m:r>
+          <m:rPr>
+            <m:sty m:val="p"/>
+          </m:rPr>
+          <m:t>=</m:t>
+        </m:r>
+        <m:r>
+          <m:t>5.4</m:t>
+        </m:r>
+      </m:oMath>
+      <w:r>
+        <w:t xml:space="preserve">.</w:t>
+      </w:r>
+    </w:p>
+    <w:p>
+      <w:pPr>
+        <w:numPr>
+          <w:ilvl w:val="0"/>
+          <w:numId w:val="1016"/>
+        </w:numPr>
+        <w:pStyle w:val="Compact"/>
+      </w:pPr>
+      <w:r>
+        <w:t xml:space="preserve">The 3 nearest neighbors to</w:t>
+      </w:r>
+      <w:r>
+        <w:t xml:space="preserve"> </w:t>
+      </w:r>
+      <m:oMath>
+        <m:sSub>
+          <m:e>
+            <m:r>
+              <m:t>X</m:t>
+            </m:r>
+          </m:e>
+          <m:sub>
+            <m:r>
+              <m:t>i</m:t>
+            </m:r>
+          </m:sub>
+        </m:sSub>
+      </m:oMath>
+      <w:r>
+        <w:t xml:space="preserve"> </w:t>
+      </w:r>
+      <w:r>
+        <w:t xml:space="preserve">are</w:t>
+      </w:r>
+      <w:r>
+        <w:t xml:space="preserve"> </w:t>
+      </w:r>
+      <m:oMath>
+        <m:d>
+          <m:dPr>
+            <m:begChr m:val="["/>
+            <m:endChr m:val="]"/>
+            <m:sepChr m:val=""/>
+            <m:grow/>
+          </m:dPr>
+          <m:e>
+            <m:r>
+              <m:t>5</m:t>
+            </m:r>
+            <m:r>
+              <m:rPr>
+                <m:sty m:val="p"/>
+              </m:rPr>
+              <m:t>,</m:t>
+            </m:r>
+            <m:r>
+              <m:t>6</m:t>
+            </m:r>
+            <m:r>
+              <m:rPr>
+                <m:sty m:val="p"/>
+              </m:rPr>
+              <m:t>,</m:t>
+            </m:r>
+            <m:r>
+              <m:t>4</m:t>
+            </m:r>
+          </m:e>
+        </m:d>
+      </m:oMath>
+      <w:r>
+        <w:t xml:space="preserve">.</w:t>
+      </w:r>
+    </w:p>
+    <w:p>
+      <w:pPr>
+        <w:numPr>
+          <w:ilvl w:val="0"/>
+          <w:numId w:val="1016"/>
+        </w:numPr>
+        <w:pStyle w:val="Compact"/>
+      </w:pPr>
+      <w:r>
+        <w:t xml:space="preserve">The corresponding distances are</w:t>
+      </w:r>
+      <w:r>
+        <w:t xml:space="preserve"> </w:t>
+      </w:r>
+      <m:oMath>
+        <m:d>
+          <m:dPr>
+            <m:begChr m:val="["/>
+            <m:endChr m:val="]"/>
+            <m:sepChr m:val=""/>
+            <m:grow/>
+          </m:dPr>
+          <m:e>
+            <m:r>
+              <m:t>0.4</m:t>
+            </m:r>
+            <m:r>
+              <m:rPr>
+                <m:sty m:val="p"/>
+              </m:rPr>
+              <m:t>,</m:t>
+            </m:r>
+            <m:r>
+              <m:t>0.6</m:t>
+            </m:r>
+            <m:r>
+              <m:rPr>
+                <m:sty m:val="p"/>
+              </m:rPr>
+              <m:t>,</m:t>
+            </m:r>
+            <m:r>
+              <m:t>0.4</m:t>
+            </m:r>
+          </m:e>
+        </m:d>
+      </m:oMath>
+      <w:r>
+        <w:t xml:space="preserve">.</w:t>
+      </w:r>
+    </w:p>
+    <w:p>
+      <w:pPr>
+        <w:numPr>
+          <w:ilvl w:val="0"/>
+          <w:numId w:val="1016"/>
+        </w:numPr>
+        <w:pStyle w:val="Compact"/>
+      </w:pPr>
+      <w:r>
+        <w:t xml:space="preserve">Thus, we return a sample from</w:t>
+      </w:r>
+      <w:r>
+        <w:t xml:space="preserve"> </w:t>
+      </w:r>
+      <m:oMath>
+        <m:d>
+          <m:dPr>
+            <m:begChr m:val="["/>
+            <m:endChr m:val="]"/>
+            <m:sepChr m:val=""/>
+            <m:grow/>
+          </m:dPr>
+          <m:e>
+            <m:r>
+              <m:t>5</m:t>
+            </m:r>
+            <m:r>
+              <m:rPr>
+                <m:sty m:val="p"/>
+              </m:rPr>
+              <m:t>,</m:t>
+            </m:r>
+            <m:r>
+              <m:t>6</m:t>
+            </m:r>
+            <m:r>
+              <m:rPr>
+                <m:sty m:val="p"/>
+              </m:rPr>
+              <m:t>,</m:t>
+            </m:r>
+            <m:r>
+              <m:t>4</m:t>
+            </m:r>
+          </m:e>
+        </m:d>
+      </m:oMath>
+      <w:r>
+        <w:t xml:space="preserve"> </w:t>
+      </w:r>
+      <w:r>
+        <w:t xml:space="preserve">with associated probabilities</w:t>
+      </w:r>
+      <w:r>
+        <w:t xml:space="preserve"> </w:t>
+      </w:r>
+      <m:oMath>
+        <m:d>
+          <m:dPr>
+            <m:begChr m:val="["/>
+            <m:endChr m:val="]"/>
+            <m:sepChr m:val=""/>
+            <m:grow/>
+          </m:dPr>
+          <m:e>
+            <m:r>
+              <m:t>0.4</m:t>
+            </m:r>
+            <m:r>
+              <m:rPr>
+                <m:sty m:val="p"/>
+              </m:rPr>
+              <m:t>,</m:t>
+            </m:r>
+            <m:r>
+              <m:t>0.6</m:t>
+            </m:r>
+            <m:r>
+              <m:rPr>
+                <m:sty m:val="p"/>
+              </m:rPr>
+              <m:t>,</m:t>
+            </m:r>
+            <m:r>
+              <m:t>0.4</m:t>
+            </m:r>
+          </m:e>
+        </m:d>
+        <m:r>
+          <m:rPr>
+            <m:sty m:val="p"/>
+          </m:rPr>
+          <m:t>/</m:t>
+        </m:r>
+        <m:d>
+          <m:dPr>
+            <m:begChr m:val="("/>
+            <m:endChr m:val=")"/>
+            <m:sepChr m:val=""/>
+            <m:grow/>
+          </m:dPr>
+          <m:e>
+            <m:r>
+              <m:t>0.4</m:t>
+            </m:r>
+            <m:r>
+              <m:rPr>
+                <m:sty m:val="p"/>
+              </m:rPr>
+              <m:t>+</m:t>
+            </m:r>
+            <m:r>
+              <m:t>0.6</m:t>
+            </m:r>
+            <m:r>
+              <m:rPr>
+                <m:sty m:val="p"/>
+              </m:rPr>
+              <m:t>+</m:t>
+            </m:r>
+            <m:r>
+              <m:t>0.4</m:t>
+            </m:r>
+          </m:e>
+        </m:d>
+      </m:oMath>
+      <w:r>
+        <w:t xml:space="preserve">.</w:t>
+      </w:r>
+    </w:p>
+    <w:p>
+      <w:pPr>
+        <w:numPr>
+          <w:ilvl w:val="1"/>
+          <w:numId w:val="1017"/>
+        </w:numPr>
+        <w:pStyle w:val="Compact"/>
+      </w:pPr>
+      <w:r>
+        <w:t xml:space="preserve">Instead of returning</w:t>
+      </w:r>
+      <w:r>
+        <w:t xml:space="preserve"> </w:t>
+      </w:r>
+      <m:oMath>
+        <m:r>
+          <m:t>5</m:t>
+        </m:r>
+      </m:oMath>
+      <w:r>
+        <w:t xml:space="preserve">,</w:t>
+      </w:r>
+      <w:r>
+        <w:t xml:space="preserve"> </w:t>
+      </w:r>
+      <m:oMath>
+        <m:r>
+          <m:t>6</m:t>
+        </m:r>
+      </m:oMath>
+      <w:r>
+        <w:t xml:space="preserve">, or</w:t>
+      </w:r>
+      <w:r>
+        <w:t xml:space="preserve"> </w:t>
+      </w:r>
+      <m:oMath>
+        <m:r>
+          <m:t>4</m:t>
+        </m:r>
+      </m:oMath>
+      <w:r>
+        <w:t xml:space="preserve">, it is often advantageous to return the corresponding indices: 7, 8, or 6.</w:t>
+      </w:r>
+    </w:p>
+    <w:p>
+      <w:pPr>
+        <w:pStyle w:val="FirstParagraph"/>
+      </w:pPr>
+      <w:r>
+        <w:t xml:space="preserve">Write a function in Julia to perform generic</w:t>
+      </w:r>
+      <w:r>
+        <w:t xml:space="preserve"> </w:t>
+      </w:r>
+      <m:oMath>
+        <m:r>
+          <m:t>K</m:t>
+        </m:r>
+      </m:oMath>
+      <w:r>
+        <w:t xml:space="preserve"> </w:t>
+      </w:r>
+      <w:r>
+        <w:t xml:space="preserve">nearest neighbor prediction.</w:t>
+      </w:r>
+      <w:r>
+        <w:t xml:space="preserve"> </w:t>
+      </w:r>
+      <w:r>
+        <w:t xml:space="preserve">As the function signature implies, the first argument should be the training dataa, the second should be the new point to predict, and the third should be the number of neighbors to use.</w:t>
+      </w:r>
+      <w:r>
+        <w:t xml:space="preserve"> </w:t>
+      </w:r>
+      <w:r>
+        <w:t xml:space="preserve">The function should return a tuple containing the indices of the neighbors and the associated probabilities.</w:t>
+      </w:r>
+    </w:p>
+    <w:p>
+      <w:pPr>
+        <w:pStyle w:val="SourceCode"/>
+      </w:pPr>
+      <w:r>
+        <w:rPr>
+          <w:rStyle w:val="KeywordTok"/>
+        </w:rPr>
+        <w:t xml:space="preserve">function</w:t>
+      </w:r>
+      <w:r>
+        <w:rPr>
+          <w:rStyle w:val="NormalTok"/>
+        </w:rPr>
+        <w:t xml:space="preserve"> </w:t>
+      </w:r>
+      <w:r>
+        <w:rPr>
+          <w:rStyle w:val="FunctionTok"/>
+        </w:rPr>
+        <w:t xml:space="preserve">knn</w:t>
+      </w:r>
+      <w:r>
+        <w:rPr>
+          <w:rStyle w:val="NormalTok"/>
+        </w:rPr>
+        <w:t xml:space="preserve">(X</w:t>
+      </w:r>
+      <w:r>
+        <w:rPr>
+          <w:rStyle w:val="OperatorTok"/>
+        </w:rPr>
+        <w:t xml:space="preserve">::</w:t>
+      </w:r>
+      <w:r>
+        <w:rPr>
+          <w:rStyle w:val="DataTypeTok"/>
+        </w:rPr>
+        <w:t xml:space="preserve">AbstractMatrix</w:t>
+      </w:r>
+      <w:r>
+        <w:rPr>
+          <w:rStyle w:val="NormalTok"/>
+        </w:rPr>
+        <w:t xml:space="preserve">, X_i</w:t>
+      </w:r>
+      <w:r>
+        <w:rPr>
+          <w:rStyle w:val="OperatorTok"/>
+        </w:rPr>
+        <w:t xml:space="preserve">::</w:t>
+      </w:r>
+      <w:r>
+        <w:rPr>
+          <w:rStyle w:val="DataTypeTok"/>
+        </w:rPr>
+        <w:t xml:space="preserve">AbstractVector</w:t>
+      </w:r>
+      <w:r>
+        <w:rPr>
+          <w:rStyle w:val="NormalTok"/>
+        </w:rPr>
+        <w:t xml:space="preserve">, K</w:t>
+      </w:r>
+      <w:r>
+        <w:rPr>
+          <w:rStyle w:val="OperatorTok"/>
+        </w:rPr>
+        <w:t xml:space="preserve">::</w:t>
+      </w:r>
+      <w:r>
+        <w:rPr>
+          <w:rStyle w:val="DataTypeTok"/>
+        </w:rPr>
+        <w:t xml:space="preserve">Int</w:t>
+      </w:r>
+      <w:r>
+        <w:rPr>
+          <w:rStyle w:val="NormalTok"/>
+        </w:rPr>
+        <w:t xml:space="preserve">)</w:t>
+      </w:r>
+      <w:r>
+        <w:rPr>
+          <w:rStyle w:val="OperatorTok"/>
+        </w:rPr>
+        <w:t xml:space="preserve">::</w:t>
+      </w:r>
+      <w:r>
+        <w:rPr>
+          <w:rStyle w:val="DataTypeTok"/>
+        </w:rPr>
+        <w:t xml:space="preserve">Tuple{Int,AbstractVector}</w:t>
+      </w:r>
+      <w:r>
+        <w:br/>
+      </w:r>
+      <w:r>
+        <w:rPr>
+          <w:rStyle w:val="NormalTok"/>
+        </w:rPr>
+        <w:t xml:space="preserve">    </w:t>
+      </w:r>
+      <w:r>
+        <w:rPr>
+          <w:rStyle w:val="CommentTok"/>
+        </w:rPr>
+        <w:t xml:space="preserve"># ...</w:t>
+      </w:r>
+      <w:r>
+        <w:br/>
+      </w:r>
+      <w:r>
+        <w:rPr>
+          <w:rStyle w:val="KeywordTok"/>
+        </w:rPr>
+        <w:t xml:space="preserve">end</w:t>
+      </w:r>
+    </w:p>
+    <w:p>
+      <w:pPr>
+        <w:pStyle w:val="FirstParagraph"/>
+      </w:pPr>
+      <w:r>
+        <w:t xml:space="preserve">In our example,</w:t>
+      </w:r>
+      <w:r>
+        <w:t xml:space="preserve"> </w:t>
+      </w:r>
+      <w:r>
+        <w:rPr>
+          <w:rStyle w:val="VerbatimChar"/>
+        </w:rPr>
+        <w:t xml:space="preserve">X</w:t>
+      </w:r>
+      <w:r>
+        <w:t xml:space="preserve"> </w:t>
+      </w:r>
+      <w:r>
+        <w:t xml:space="preserve">would be the principal component loading matrix for the training data,</w:t>
+      </w:r>
+      <w:r>
+        <w:t xml:space="preserve"> </w:t>
+      </w:r>
+      <w:r>
+        <w:rPr>
+          <w:rStyle w:val="VerbatimChar"/>
+        </w:rPr>
+        <w:t xml:space="preserve">X_i</w:t>
+      </w:r>
+      <w:r>
+        <w:t xml:space="preserve"> </w:t>
+      </w:r>
+      <w:r>
+        <w:t xml:space="preserve">would be the principal component loading vector for the point we are trying to predict, and</w:t>
+      </w:r>
+      <w:r>
+        <w:t xml:space="preserve"> </w:t>
+      </w:r>
+      <w:r>
+        <w:rPr>
+          <w:rStyle w:val="VerbatimChar"/>
+        </w:rPr>
+        <w:t xml:space="preserve">K</w:t>
+      </w:r>
+      <w:r>
+        <w:t xml:space="preserve"> </w:t>
+      </w:r>
+      <w:r>
+        <w:t xml:space="preserve">would be the number of neighbors to use.</w:t>
+      </w:r>
+    </w:p>
+    <w:tbl>
+      <w:tblPr>
+        <w:tblStyle w:val="Table"/>
+        <w:tblLook w:firstRow="0" w:lastRow="0" w:firstColumn="0" w:lastColumn="0" w:noHBand="0" w:noVBand="0" w:val="0000"/>
+        <w:tblBorders>
+          <w:left w:val="single" w:sz="24" w:space="0" w:color="00A047"/>
+          <w:right w:val="single" w:sz="4" w:space="0" w:color="00A047"/>
+          <w:top w:val="single" w:sz="4" w:space="0" w:color="00A047"/>
+          <w:bottom w:val="single" w:sz="4" w:space="0" w:color="00A047"/>
+        </w:tblBorders>
+        <w:tblCellMar>
+          <w:left w:w="144" w:type="dxa"/>
+          <w:right w:w="144" w:type="dxa"/>
+        </w:tblCellMar>
+        <w:tblInd w:w="164" w:type="dxa"/>
+        <w:tblW w:type="pct" w:w="100%"/>
+      </w:tblPr>
+      <w:tr>
+        <w:trPr>
+          <w:cantSplit/>
+        </w:trPr>
+        <w:tc>
+          <w:tcPr>
+            <w:shd w:color="auto" w:fill="ccf1e3" w:val="clear"/>
+            <w:tcMar>
+              <w:top w:w="92" w:type="dxa"/>
+              <w:bottom w:w="92" w:type="dxa"/>
+            </w:tcMar>
+          </w:tcPr>
+          <w:p>
+            <w:pPr>
+              <w:pStyle w:val="BodyText"/>
+            </w:pPr>
+            <w:pPr>
+              <w:spacing w:before="0" w:after="0"/>
+              <w:textAlignment w:val="center"/>
+            </w:pPr>
+            <w:r>
+              <w:drawing>
+                <wp:inline>
+                  <wp:extent cx="152400" cy="152400"/>
+                  <wp:effectExtent b="0" l="0" r="0" t="0"/>
+                  <wp:docPr descr="" title="" id="40" name="Picture"/>
+                  <a:graphic>
+                    <a:graphicData uri="http://schemas.openxmlformats.org/drawingml/2006/picture">
+                      <pic:pic>
+                        <pic:nvPicPr>
+                          <pic:cNvPr descr="/Applications/quarto/share/formats/docx/tip.png" id="41" name="Picture"/>
+                          <pic:cNvPicPr>
+                            <a:picLocks noChangeArrowheads="1" noChangeAspect="1"/>
+                          </pic:cNvPicPr>
+                        </pic:nvPicPr>
+                        <pic:blipFill>
+                          <a:blip r:embed="rId26"/>
                           <a:stretch>
                             <a:fillRect/>
                           </a:stretch>
@@ -3037,7 +3615,7 @@
               <w:rPr>
                 <w:rStyle w:val="FunctionTok"/>
               </w:rPr>
-              <w:t xml:space="preserve">weights</w:t>
+              <w:t xml:space="preserve">Weights</w:t>
             </w:r>
             <w:r>
               <w:rPr>
@@ -3112,8 +3690,8 @@
         </w:tc>
       </w:tr>
     </w:tbl>
-    <w:bookmarkEnd w:id="40"/>
-    <w:bookmarkStart w:id="41" w:name="combining"/>
+    <w:bookmarkEnd w:id="42"/>
+    <w:bookmarkStart w:id="43" w:name="combining"/>
     <w:p>
       <w:pPr>
         <w:pStyle w:val="Heading1"/>
@@ -3219,7 +3797,7 @@
         <w:rPr>
           <w:rStyle w:val="NormalTok"/>
         </w:rPr>
-        <w:t xml:space="preserve">(temp_train</w:t>
+        <w:t xml:space="preserve">(temp_train, temp_test, precip_train; n_pca</w:t>
       </w:r>
       <w:r>
         <w:rPr>
@@ -3231,145 +3809,163 @@
         <w:rPr>
           <w:rStyle w:val="DataTypeTok"/>
         </w:rPr>
-        <w:t xml:space="preserve">AbstractMatrix</w:t>
+        <w:t xml:space="preserve">Int</w:t>
       </w:r>
       <w:r>
         <w:rPr>
           <w:rStyle w:val="NormalTok"/>
         </w:rPr>
-        <w:t xml:space="preserve">, temp_test</w:t>
+        <w:t xml:space="preserve">)</w:t>
+      </w:r>
+      <w:r>
+        <w:br/>
+      </w:r>
+      <w:r>
+        <w:rPr>
+          <w:rStyle w:val="NormalTok"/>
+        </w:rPr>
+        <w:t xml:space="preserve">    temp_train </w:t>
       </w:r>
       <w:r>
         <w:rPr>
           <w:rStyle w:val="OperatorTok"/>
         </w:rPr>
-        <w:t xml:space="preserve">::</w:t>
-      </w:r>
-      <w:r>
-        <w:rPr>
-          <w:rStyle w:val="DataTypeTok"/>
-        </w:rPr>
-        <w:t xml:space="preserve">AbstractMatrix</w:t>
+        <w:t xml:space="preserve">=</w:t>
       </w:r>
       <w:r>
         <w:rPr>
           <w:rStyle w:val="NormalTok"/>
         </w:rPr>
-        <w:t xml:space="preserve">, precip_train</w:t>
+        <w:t xml:space="preserve"> </w:t>
+      </w:r>
+      <w:r>
+        <w:rPr>
+          <w:rStyle w:val="FunctionTok"/>
+        </w:rPr>
+        <w:t xml:space="preserve">preprocess</w:t>
+      </w:r>
+      <w:r>
+        <w:rPr>
+          <w:rStyle w:val="NormalTok"/>
+        </w:rPr>
+        <w:t xml:space="preserve">(temp_train) </w:t>
+      </w:r>
+      <w:r>
+        <w:rPr>
+          <w:rStyle w:val="CommentTok"/>
+        </w:rPr>
+        <w:t xml:space="preserve"># you have defined this function above</w:t>
+      </w:r>
+      <w:r>
+        <w:br/>
+      </w:r>
+      <w:r>
+        <w:rPr>
+          <w:rStyle w:val="NormalTok"/>
+        </w:rPr>
+        <w:t xml:space="preserve">    temp_test </w:t>
       </w:r>
       <w:r>
         <w:rPr>
           <w:rStyle w:val="OperatorTok"/>
         </w:rPr>
-        <w:t xml:space="preserve">::</w:t>
-      </w:r>
-      <w:r>
-        <w:rPr>
-          <w:rStyle w:val="DataTypeTok"/>
-        </w:rPr>
-        <w:t xml:space="preserve">Matrix</w:t>
+        <w:t xml:space="preserve">=</w:t>
       </w:r>
       <w:r>
         <w:rPr>
           <w:rStyle w:val="NormalTok"/>
         </w:rPr>
-        <w:t xml:space="preserve">; n_pca</w:t>
-      </w:r>
-      <w:r>
-        <w:rPr>
-          <w:rStyle w:val="OperatorTok"/>
-        </w:rPr>
-        <w:t xml:space="preserve">::</w:t>
-      </w:r>
-      <w:r>
-        <w:rPr>
-          <w:rStyle w:val="DataTypeTok"/>
-        </w:rPr>
-        <w:t xml:space="preserve">Int</w:t>
+        <w:t xml:space="preserve"> </w:t>
+      </w:r>
+      <w:r>
+        <w:rPr>
+          <w:rStyle w:val="FunctionTok"/>
+        </w:rPr>
+        <w:t xml:space="preserve">preprocess</w:t>
       </w:r>
       <w:r>
         <w:rPr>
           <w:rStyle w:val="NormalTok"/>
         </w:rPr>
-        <w:t xml:space="preserve">)</w:t>
+        <w:t xml:space="preserve">(temp_test) </w:t>
+      </w:r>
+      <w:r>
+        <w:rPr>
+          <w:rStyle w:val="CommentTok"/>
+        </w:rPr>
+        <w:t xml:space="preserve"># adjust arguments as needed</w:t>
       </w:r>
       <w:r>
         <w:br/>
       </w:r>
       <w:r>
+        <w:br/>
+      </w:r>
+      <w:r>
         <w:rPr>
           <w:rStyle w:val="NormalTok"/>
         </w:rPr>
-        <w:t xml:space="preserve">    temp_train </w:t>
-      </w:r>
-      <w:r>
-        <w:rPr>
-          <w:rStyle w:val="OperatorTok"/>
-        </w:rPr>
-        <w:t xml:space="preserve">=</w:t>
+        <w:t xml:space="preserve">    </w:t>
+      </w:r>
+      <w:r>
+        <w:rPr>
+          <w:rStyle w:val="CommentTok"/>
+        </w:rPr>
+        <w:t xml:space="preserve"># fit the PCA model to the training data</w:t>
+      </w:r>
+      <w:r>
+        <w:br/>
+      </w:r>
+      <w:r>
+        <w:br/>
       </w:r>
       <w:r>
         <w:rPr>
           <w:rStyle w:val="NormalTok"/>
         </w:rPr>
-        <w:t xml:space="preserve"> </w:t>
-      </w:r>
-      <w:r>
-        <w:rPr>
-          <w:rStyle w:val="FunctionTok"/>
-        </w:rPr>
-        <w:t xml:space="preserve">preprocess</w:t>
+        <w:t xml:space="preserve">    </w:t>
+      </w:r>
+      <w:r>
+        <w:rPr>
+          <w:rStyle w:val="CommentTok"/>
+        </w:rPr>
+        <w:t xml:space="preserve"># project the test data onto the PCA basis</w:t>
+      </w:r>
+      <w:r>
+        <w:br/>
+      </w:r>
+      <w:r>
+        <w:br/>
       </w:r>
       <w:r>
         <w:rPr>
           <w:rStyle w:val="NormalTok"/>
         </w:rPr>
-        <w:t xml:space="preserve">(temp_train) </w:t>
+        <w:t xml:space="preserve">    </w:t>
       </w:r>
       <w:r>
         <w:rPr>
           <w:rStyle w:val="CommentTok"/>
         </w:rPr>
-        <w:t xml:space="preserve"># you have defined this function above</w:t>
+        <w:t xml:space="preserve"># use the `knn` function for each point in the test data</w:t>
       </w:r>
       <w:r>
         <w:br/>
       </w:r>
       <w:r>
+        <w:br/>
+      </w:r>
+      <w:r>
         <w:rPr>
           <w:rStyle w:val="NormalTok"/>
         </w:rPr>
-        <w:t xml:space="preserve">    temp_test </w:t>
-      </w:r>
-      <w:r>
-        <w:rPr>
-          <w:rStyle w:val="OperatorTok"/>
-        </w:rPr>
-        <w:t xml:space="preserve">=</w:t>
-      </w:r>
-      <w:r>
-        <w:rPr>
-          <w:rStyle w:val="NormalTok"/>
-        </w:rPr>
-        <w:t xml:space="preserve"> </w:t>
-      </w:r>
-      <w:r>
-        <w:rPr>
-          <w:rStyle w:val="FunctionTok"/>
-        </w:rPr>
-        <w:t xml:space="preserve">preprocess</w:t>
-      </w:r>
-      <w:r>
-        <w:rPr>
-          <w:rStyle w:val="NormalTok"/>
-        </w:rPr>
-        <w:t xml:space="preserve">(temp_test) </w:t>
+        <w:t xml:space="preserve">    </w:t>
       </w:r>
       <w:r>
         <w:rPr>
           <w:rStyle w:val="CommentTok"/>
         </w:rPr>
-        <w:t xml:space="preserve"># adjust arguments as needed</w:t>
+        <w:t xml:space="preserve"># return a matrix of predictions</w:t>
       </w:r>
       <w:r>
         <w:br/>
@@ -3379,78 +3975,6 @@
       </w:r>
       <w:r>
         <w:rPr>
-          <w:rStyle w:val="NormalTok"/>
-        </w:rPr>
-        <w:t xml:space="preserve">    </w:t>
-      </w:r>
-      <w:r>
-        <w:rPr>
-          <w:rStyle w:val="CommentTok"/>
-        </w:rPr>
-        <w:t xml:space="preserve"># fit the PCA model to the training data</w:t>
-      </w:r>
-      <w:r>
-        <w:br/>
-      </w:r>
-      <w:r>
-        <w:br/>
-      </w:r>
-      <w:r>
-        <w:rPr>
-          <w:rStyle w:val="NormalTok"/>
-        </w:rPr>
-        <w:t xml:space="preserve">    </w:t>
-      </w:r>
-      <w:r>
-        <w:rPr>
-          <w:rStyle w:val="CommentTok"/>
-        </w:rPr>
-        <w:t xml:space="preserve"># project the test data onto the PCA basis</w:t>
-      </w:r>
-      <w:r>
-        <w:br/>
-      </w:r>
-      <w:r>
-        <w:br/>
-      </w:r>
-      <w:r>
-        <w:rPr>
-          <w:rStyle w:val="NormalTok"/>
-        </w:rPr>
-        <w:t xml:space="preserve">    </w:t>
-      </w:r>
-      <w:r>
-        <w:rPr>
-          <w:rStyle w:val="CommentTok"/>
-        </w:rPr>
-        <w:t xml:space="preserve"># use the `knn` function for each point in the test data</w:t>
-      </w:r>
-      <w:r>
-        <w:br/>
-      </w:r>
-      <w:r>
-        <w:br/>
-      </w:r>
-      <w:r>
-        <w:rPr>
-          <w:rStyle w:val="NormalTok"/>
-        </w:rPr>
-        <w:t xml:space="preserve">    </w:t>
-      </w:r>
-      <w:r>
-        <w:rPr>
-          <w:rStyle w:val="CommentTok"/>
-        </w:rPr>
-        <w:t xml:space="preserve"># return a matrix of predictions</w:t>
-      </w:r>
-      <w:r>
-        <w:br/>
-      </w:r>
-      <w:r>
-        <w:br/>
-      </w:r>
-      <w:r>
-        <w:rPr>
           <w:rStyle w:val="KeywordTok"/>
         </w:rPr>
         <w:t xml:space="preserve">end</w:t>
@@ -3470,7 +3994,7 @@
         <w:t xml:space="preserve">How can you visualize your results?</w:t>
       </w:r>
     </w:p>
-    <w:bookmarkEnd w:id="41"/>
+    <w:bookmarkEnd w:id="43"/>
     <w:sectPr/>
   </w:body>
 </w:document>
@@ -3496,7 +4020,7 @@
       </w:r>
     </w:p>
   </w:footnote>
-  <w:footnote w:id="28">
+  <w:footnote w:id="31">
     <w:p>
       <w:pPr>
         <w:pStyle w:val="FootnoteText"/>
@@ -3854,6 +4378,12 @@
     <w:abstractNumId w:val="991"/>
   </w:num>
   <w:num w:numId="1009">
+    <w:abstractNumId w:val="991"/>
+  </w:num>
+  <w:num w:numId="1010">
+    <w:abstractNumId w:val="991"/>
+  </w:num>
+  <w:num w:numId="1011">
     <w:abstractNumId w:val="99411"/>
     <w:lvlOverride w:ilvl="0">
       <w:startOverride w:val="1"/>
@@ -3883,13 +4413,10 @@
       <w:startOverride w:val="1"/>
     </w:lvlOverride>
   </w:num>
-  <w:num w:numId="1010">
+  <w:num w:numId="1012">
     <w:abstractNumId w:val="991"/>
   </w:num>
-  <w:num w:numId="1011">
-    <w:abstractNumId w:val="991"/>
-  </w:num>
-  <w:num w:numId="1012">
+  <w:num w:numId="1013">
     <w:abstractNumId w:val="99411"/>
     <w:lvlOverride w:ilvl="0">
       <w:startOverride w:val="1"/>
@@ -3919,7 +4446,43 @@
       <w:startOverride w:val="1"/>
     </w:lvlOverride>
   </w:num>
-  <w:num w:numId="1013">
+  <w:num w:numId="1014">
+    <w:abstractNumId w:val="991"/>
+  </w:num>
+  <w:num w:numId="1015">
+    <w:abstractNumId w:val="991"/>
+  </w:num>
+  <w:num w:numId="1016">
+    <w:abstractNumId w:val="99411"/>
+    <w:lvlOverride w:ilvl="0">
+      <w:startOverride w:val="1"/>
+    </w:lvlOverride>
+    <w:lvlOverride w:ilvl="1">
+      <w:startOverride w:val="1"/>
+    </w:lvlOverride>
+    <w:lvlOverride w:ilvl="2">
+      <w:startOverride w:val="1"/>
+    </w:lvlOverride>
+    <w:lvlOverride w:ilvl="3">
+      <w:startOverride w:val="1"/>
+    </w:lvlOverride>
+    <w:lvlOverride w:ilvl="4">
+      <w:startOverride w:val="1"/>
+    </w:lvlOverride>
+    <w:lvlOverride w:ilvl="5">
+      <w:startOverride w:val="1"/>
+    </w:lvlOverride>
+    <w:lvlOverride w:ilvl="6">
+      <w:startOverride w:val="1"/>
+    </w:lvlOverride>
+    <w:lvlOverride w:ilvl="7">
+      <w:startOverride w:val="1"/>
+    </w:lvlOverride>
+    <w:lvlOverride w:ilvl="8">
+      <w:startOverride w:val="1"/>
+    </w:lvlOverride>
+  </w:num>
+  <w:num w:numId="1017">
     <w:abstractNumId w:val="99411"/>
     <w:lvlOverride w:ilvl="0">
       <w:startOverride w:val="1"/>

--- a/labs/lab06/template.docx
+++ b/labs/lab06/template.docx
@@ -3050,7 +3050,7 @@
               <m:t>,</m:t>
             </m:r>
             <m:r>
-              <m:t>0.4</m:t>
+              <m:t>1.4</m:t>
             </m:r>
           </m:e>
         </m:d>
@@ -3110,7 +3110,7 @@
         <w:t xml:space="preserve"> </w:t>
       </w:r>
       <w:r>
-        <w:t xml:space="preserve">with associated probabilities</w:t>
+        <w:t xml:space="preserve">with associated probabilities proportional to</w:t>
       </w:r>
       <w:r>
         <w:t xml:space="preserve"> </w:t>
@@ -3124,63 +3124,101 @@
             <m:grow/>
           </m:dPr>
           <m:e>
-            <m:r>
-              <m:t>0.4</m:t>
-            </m:r>
+            <m:f>
+              <m:fPr>
+                <m:type m:val="bar"/>
+              </m:fPr>
+              <m:num>
+                <m:r>
+                  <m:t>1</m:t>
+                </m:r>
+              </m:num>
+              <m:den>
+                <m:r>
+                  <m:t>0.4</m:t>
+                </m:r>
+              </m:den>
+            </m:f>
             <m:r>
               <m:rPr>
                 <m:sty m:val="p"/>
               </m:rPr>
               <m:t>,</m:t>
             </m:r>
-            <m:r>
-              <m:t>0.6</m:t>
-            </m:r>
+            <m:f>
+              <m:fPr>
+                <m:type m:val="bar"/>
+              </m:fPr>
+              <m:num>
+                <m:r>
+                  <m:t>1</m:t>
+                </m:r>
+              </m:num>
+              <m:den>
+                <m:r>
+                  <m:t>0.6</m:t>
+                </m:r>
+              </m:den>
+            </m:f>
             <m:r>
               <m:rPr>
                 <m:sty m:val="p"/>
               </m:rPr>
               <m:t>,</m:t>
             </m:r>
-            <m:r>
-              <m:t>0.4</m:t>
-            </m:r>
+            <m:f>
+              <m:fPr>
+                <m:type m:val="bar"/>
+              </m:fPr>
+              <m:num>
+                <m:r>
+                  <m:t>1</m:t>
+                </m:r>
+              </m:num>
+              <m:den>
+                <m:r>
+                  <m:t>1.4</m:t>
+                </m:r>
+              </m:den>
+            </m:f>
           </m:e>
         </m:d>
-        <m:r>
-          <m:rPr>
-            <m:sty m:val="p"/>
-          </m:rPr>
-          <m:t>/</m:t>
-        </m:r>
+      </m:oMath>
+      <w:r>
+        <w:t xml:space="preserve">. This works out to probabilities of approximately</w:t>
+      </w:r>
+      <w:r>
+        <w:t xml:space="preserve"> </w:t>
+      </w:r>
+      <m:oMath>
         <m:d>
           <m:dPr>
-            <m:begChr m:val="("/>
-            <m:endChr m:val=")"/>
+            <m:begChr m:val="["/>
+            <m:endChr m:val="]"/>
             <m:sepChr m:val=""/>
             <m:grow/>
           </m:dPr>
           <m:e>
             <m:r>
-              <m:t>0.4</m:t>
+              <m:t>0.51</m:t>
             </m:r>
             <m:r>
               <m:rPr>
                 <m:sty m:val="p"/>
               </m:rPr>
-              <m:t>+</m:t>
-            </m:r>
-            <m:r>
-              <m:t>0.6</m:t>
+              <m:t>,</m:t>
+            </m:r>
+            <m:r>
+              <m:t>0.34</m:t>
             </m:r>
             <m:r>
               <m:rPr>
                 <m:sty m:val="p"/>
               </m:rPr>
-              <m:t>+</m:t>
-            </m:r>
-            <m:r>
-              <m:t>0.4</m:t>
+              <m:t>,</m:t>
+            </m:r>
+            <m:r>
+              <m:t>0.15</m:t>
             </m:r>
           </m:e>
         </m:d>
